--- a/Semester 2/Praktikum Basis Data/WEEK 9/2340506061_RestuWibisono.docx
+++ b/Semester 2/Praktikum Basis Data/WEEK 9/2340506061_RestuWibisono.docx
@@ -160,8 +160,17 @@
           <w:rFonts w:ascii="Times New Roman" w:hAnsi="Times New Roman" w:cs="Times New Roman"/>
           <w:b/>
         </w:rPr>
-        <w:t>DISUSUN OLEH :</w:t>
-      </w:r>
+        <w:t xml:space="preserve">DISUSUN </w:t>
+      </w:r>
+      <w:proofErr w:type="gramStart"/>
+      <w:r>
+        <w:rPr>
+          <w:rFonts w:ascii="Times New Roman" w:hAnsi="Times New Roman" w:cs="Times New Roman"/>
+          <w:b/>
+        </w:rPr>
+        <w:t>OLEH :</w:t>
+      </w:r>
+      <w:proofErr w:type="gramEnd"/>
     </w:p>
     <w:p>
       <w:pPr>
@@ -543,6 +552,7 @@
                 <w:szCs w:val="24"/>
               </w:rPr>
             </w:pPr>
+            <w:proofErr w:type="spellStart"/>
             <w:r>
               <w:rPr>
                 <w:rFonts w:ascii="Times New Roman" w:eastAsia="Times New Roman" w:hAnsi="Times New Roman" w:cs="Times New Roman"/>
@@ -550,8 +560,49 @@
                 <w:sz w:val="24"/>
                 <w:szCs w:val="24"/>
               </w:rPr>
-              <w:t>Diisi Mahsiswa Praktikan</w:t>
+              <w:t>Diisi</w:t>
             </w:r>
+            <w:proofErr w:type="spellEnd"/>
+            <w:r>
+              <w:rPr>
+                <w:rFonts w:ascii="Times New Roman" w:eastAsia="Times New Roman" w:hAnsi="Times New Roman" w:cs="Times New Roman"/>
+                <w:b/>
+                <w:sz w:val="24"/>
+                <w:szCs w:val="24"/>
+              </w:rPr>
+              <w:t xml:space="preserve"> </w:t>
+            </w:r>
+            <w:proofErr w:type="spellStart"/>
+            <w:r>
+              <w:rPr>
+                <w:rFonts w:ascii="Times New Roman" w:eastAsia="Times New Roman" w:hAnsi="Times New Roman" w:cs="Times New Roman"/>
+                <w:b/>
+                <w:sz w:val="24"/>
+                <w:szCs w:val="24"/>
+              </w:rPr>
+              <w:t>Mahsiswa</w:t>
+            </w:r>
+            <w:proofErr w:type="spellEnd"/>
+            <w:r>
+              <w:rPr>
+                <w:rFonts w:ascii="Times New Roman" w:eastAsia="Times New Roman" w:hAnsi="Times New Roman" w:cs="Times New Roman"/>
+                <w:b/>
+                <w:sz w:val="24"/>
+                <w:szCs w:val="24"/>
+              </w:rPr>
+              <w:t xml:space="preserve"> </w:t>
+            </w:r>
+            <w:proofErr w:type="spellStart"/>
+            <w:r>
+              <w:rPr>
+                <w:rFonts w:ascii="Times New Roman" w:eastAsia="Times New Roman" w:hAnsi="Times New Roman" w:cs="Times New Roman"/>
+                <w:b/>
+                <w:sz w:val="24"/>
+                <w:szCs w:val="24"/>
+              </w:rPr>
+              <w:t>Praktikan</w:t>
+            </w:r>
+            <w:proofErr w:type="spellEnd"/>
           </w:p>
         </w:tc>
       </w:tr>
@@ -579,8 +630,18 @@
                 <w:sz w:val="24"/>
                 <w:szCs w:val="24"/>
               </w:rPr>
-              <w:t>Nama Praktikan</w:t>
+              <w:t xml:space="preserve">Nama </w:t>
             </w:r>
+            <w:proofErr w:type="spellStart"/>
+            <w:r>
+              <w:rPr>
+                <w:rFonts w:ascii="Times New Roman" w:eastAsia="Times New Roman" w:hAnsi="Times New Roman" w:cs="Times New Roman"/>
+                <w:sz w:val="24"/>
+                <w:szCs w:val="24"/>
+              </w:rPr>
+              <w:t>Praktikan</w:t>
+            </w:r>
+            <w:proofErr w:type="spellEnd"/>
           </w:p>
         </w:tc>
         <w:tc>
@@ -685,6 +746,7 @@
                 <w:szCs w:val="24"/>
               </w:rPr>
             </w:pPr>
+            <w:proofErr w:type="spellStart"/>
             <w:r>
               <w:rPr>
                 <w:rFonts w:ascii="Times New Roman" w:eastAsia="Times New Roman" w:hAnsi="Times New Roman" w:cs="Times New Roman"/>
@@ -693,6 +755,7 @@
               </w:rPr>
               <w:t>Rombel</w:t>
             </w:r>
+            <w:proofErr w:type="spellEnd"/>
           </w:p>
         </w:tc>
         <w:tc>
@@ -741,14 +804,36 @@
                 <w:szCs w:val="24"/>
               </w:rPr>
             </w:pPr>
+            <w:proofErr w:type="spellStart"/>
+            <w:proofErr w:type="gramStart"/>
             <w:r>
               <w:rPr>
                 <w:rFonts w:ascii="Times New Roman" w:eastAsia="Times New Roman" w:hAnsi="Times New Roman" w:cs="Times New Roman"/>
                 <w:sz w:val="24"/>
                 <w:szCs w:val="24"/>
               </w:rPr>
-              <w:t>Judul  Praktikum</w:t>
+              <w:t>Judul</w:t>
             </w:r>
+            <w:proofErr w:type="spellEnd"/>
+            <w:r>
+              <w:rPr>
+                <w:rFonts w:ascii="Times New Roman" w:eastAsia="Times New Roman" w:hAnsi="Times New Roman" w:cs="Times New Roman"/>
+                <w:sz w:val="24"/>
+                <w:szCs w:val="24"/>
+              </w:rPr>
+              <w:t xml:space="preserve">  </w:t>
+            </w:r>
+            <w:proofErr w:type="spellStart"/>
+            <w:r>
+              <w:rPr>
+                <w:rFonts w:ascii="Times New Roman" w:eastAsia="Times New Roman" w:hAnsi="Times New Roman" w:cs="Times New Roman"/>
+                <w:sz w:val="24"/>
+                <w:szCs w:val="24"/>
+              </w:rPr>
+              <w:t>Praktikum</w:t>
+            </w:r>
+            <w:proofErr w:type="spellEnd"/>
+            <w:proofErr w:type="gramEnd"/>
           </w:p>
         </w:tc>
         <w:tc>
@@ -767,6 +852,26 @@
                 <w:lang w:val="id-ID"/>
               </w:rPr>
             </w:pPr>
+            <w:proofErr w:type="spellStart"/>
+            <w:r>
+              <w:rPr>
+                <w:rFonts w:ascii="Times New Roman" w:eastAsia="Times New Roman" w:hAnsi="Times New Roman" w:cs="Times New Roman"/>
+                <w:sz w:val="24"/>
+                <w:szCs w:val="24"/>
+                <w:lang w:val="id-ID"/>
+              </w:rPr>
+              <w:t>Prodedur</w:t>
+            </w:r>
+            <w:proofErr w:type="spellEnd"/>
+            <w:r>
+              <w:rPr>
+                <w:rFonts w:ascii="Times New Roman" w:eastAsia="Times New Roman" w:hAnsi="Times New Roman" w:cs="Times New Roman"/>
+                <w:sz w:val="24"/>
+                <w:szCs w:val="24"/>
+                <w:lang w:val="id-ID"/>
+              </w:rPr>
+              <w:t xml:space="preserve"> dan Fungsi</w:t>
+            </w:r>
           </w:p>
         </w:tc>
       </w:tr>
@@ -788,14 +893,34 @@
                 <w:szCs w:val="24"/>
               </w:rPr>
             </w:pPr>
+            <w:proofErr w:type="spellStart"/>
             <w:r>
               <w:rPr>
                 <w:rFonts w:ascii="Times New Roman" w:eastAsia="Times New Roman" w:hAnsi="Times New Roman" w:cs="Times New Roman"/>
                 <w:sz w:val="24"/>
                 <w:szCs w:val="24"/>
               </w:rPr>
-              <w:t>Tanggal Praktikum</w:t>
+              <w:t>Tanggal</w:t>
             </w:r>
+            <w:proofErr w:type="spellEnd"/>
+            <w:r>
+              <w:rPr>
+                <w:rFonts w:ascii="Times New Roman" w:eastAsia="Times New Roman" w:hAnsi="Times New Roman" w:cs="Times New Roman"/>
+                <w:sz w:val="24"/>
+                <w:szCs w:val="24"/>
+              </w:rPr>
+              <w:t xml:space="preserve"> </w:t>
+            </w:r>
+            <w:proofErr w:type="spellStart"/>
+            <w:r>
+              <w:rPr>
+                <w:rFonts w:ascii="Times New Roman" w:eastAsia="Times New Roman" w:hAnsi="Times New Roman" w:cs="Times New Roman"/>
+                <w:sz w:val="24"/>
+                <w:szCs w:val="24"/>
+              </w:rPr>
+              <w:t>Praktikum</w:t>
+            </w:r>
+            <w:proofErr w:type="spellEnd"/>
           </w:p>
         </w:tc>
         <w:tc>
@@ -814,6 +939,15 @@
                 <w:lang w:val="id-ID"/>
               </w:rPr>
             </w:pPr>
+            <w:r>
+              <w:rPr>
+                <w:rFonts w:ascii="Times New Roman" w:eastAsia="Times New Roman" w:hAnsi="Times New Roman" w:cs="Times New Roman"/>
+                <w:sz w:val="24"/>
+                <w:szCs w:val="24"/>
+                <w:lang w:val="id-ID"/>
+              </w:rPr>
+              <w:t>23 April 2024</w:t>
+            </w:r>
           </w:p>
         </w:tc>
       </w:tr>
@@ -836,6 +970,7 @@
                 <w:szCs w:val="24"/>
               </w:rPr>
             </w:pPr>
+            <w:proofErr w:type="spellStart"/>
             <w:r>
               <w:rPr>
                 <w:rFonts w:ascii="Times New Roman" w:eastAsia="Times New Roman" w:hAnsi="Times New Roman" w:cs="Times New Roman"/>
@@ -843,8 +978,49 @@
                 <w:sz w:val="24"/>
                 <w:szCs w:val="24"/>
               </w:rPr>
-              <w:t>Diisi Asisten Praktikum</w:t>
+              <w:t>Diisi</w:t>
             </w:r>
+            <w:proofErr w:type="spellEnd"/>
+            <w:r>
+              <w:rPr>
+                <w:rFonts w:ascii="Times New Roman" w:eastAsia="Times New Roman" w:hAnsi="Times New Roman" w:cs="Times New Roman"/>
+                <w:b/>
+                <w:sz w:val="24"/>
+                <w:szCs w:val="24"/>
+              </w:rPr>
+              <w:t xml:space="preserve"> </w:t>
+            </w:r>
+            <w:proofErr w:type="spellStart"/>
+            <w:r>
+              <w:rPr>
+                <w:rFonts w:ascii="Times New Roman" w:eastAsia="Times New Roman" w:hAnsi="Times New Roman" w:cs="Times New Roman"/>
+                <w:b/>
+                <w:sz w:val="24"/>
+                <w:szCs w:val="24"/>
+              </w:rPr>
+              <w:t>Asisten</w:t>
+            </w:r>
+            <w:proofErr w:type="spellEnd"/>
+            <w:r>
+              <w:rPr>
+                <w:rFonts w:ascii="Times New Roman" w:eastAsia="Times New Roman" w:hAnsi="Times New Roman" w:cs="Times New Roman"/>
+                <w:b/>
+                <w:sz w:val="24"/>
+                <w:szCs w:val="24"/>
+              </w:rPr>
+              <w:t xml:space="preserve"> </w:t>
+            </w:r>
+            <w:proofErr w:type="spellStart"/>
+            <w:r>
+              <w:rPr>
+                <w:rFonts w:ascii="Times New Roman" w:eastAsia="Times New Roman" w:hAnsi="Times New Roman" w:cs="Times New Roman"/>
+                <w:b/>
+                <w:sz w:val="24"/>
+                <w:szCs w:val="24"/>
+              </w:rPr>
+              <w:t>Praktikum</w:t>
+            </w:r>
+            <w:proofErr w:type="spellEnd"/>
           </w:p>
         </w:tc>
       </w:tr>
@@ -866,14 +1042,25 @@
                 <w:szCs w:val="24"/>
               </w:rPr>
             </w:pPr>
+            <w:proofErr w:type="spellStart"/>
             <w:r>
               <w:rPr>
                 <w:rFonts w:ascii="Times New Roman" w:eastAsia="Times New Roman" w:hAnsi="Times New Roman" w:cs="Times New Roman"/>
                 <w:sz w:val="24"/>
                 <w:szCs w:val="24"/>
               </w:rPr>
-              <w:t xml:space="preserve">Tanggal </w:t>
+              <w:t>Tanggal</w:t>
             </w:r>
+            <w:proofErr w:type="spellEnd"/>
+            <w:r>
+              <w:rPr>
+                <w:rFonts w:ascii="Times New Roman" w:eastAsia="Times New Roman" w:hAnsi="Times New Roman" w:cs="Times New Roman"/>
+                <w:sz w:val="24"/>
+                <w:szCs w:val="24"/>
+              </w:rPr>
+              <w:t xml:space="preserve"> </w:t>
+            </w:r>
+            <w:proofErr w:type="spellStart"/>
             <w:r>
               <w:rPr>
                 <w:rFonts w:ascii="Times New Roman" w:eastAsia="Times New Roman" w:hAnsi="Times New Roman" w:cs="Times New Roman"/>
@@ -882,6 +1069,7 @@
               </w:rPr>
               <w:t>Pengumpulan</w:t>
             </w:r>
+            <w:proofErr w:type="spellEnd"/>
           </w:p>
         </w:tc>
         <w:tc>
@@ -1031,6 +1219,7 @@
                 <w:szCs w:val="24"/>
               </w:rPr>
             </w:pPr>
+            <w:proofErr w:type="spellStart"/>
             <w:r>
               <w:rPr>
                 <w:rFonts w:ascii="Times New Roman" w:eastAsia="Times New Roman" w:hAnsi="Times New Roman" w:cs="Times New Roman"/>
@@ -1039,6 +1228,7 @@
               </w:rPr>
               <w:t>Catatan</w:t>
             </w:r>
+            <w:proofErr w:type="spellEnd"/>
           </w:p>
         </w:tc>
         <w:tc>
@@ -1150,12 +1340,28 @@
                 <w:rFonts w:ascii="Times New Roman" w:eastAsia="Times New Roman" w:hAnsi="Times New Roman" w:cs="Times New Roman"/>
               </w:rPr>
             </w:pPr>
+            <w:proofErr w:type="spellStart"/>
             <w:r>
               <w:rPr>
                 <w:rFonts w:ascii="Times New Roman" w:eastAsia="Times New Roman" w:hAnsi="Times New Roman" w:cs="Times New Roman"/>
               </w:rPr>
-              <w:t>Diperiksa oleh :</w:t>
+              <w:t>Diperiksa</w:t>
             </w:r>
+            <w:proofErr w:type="spellEnd"/>
+            <w:r>
+              <w:rPr>
+                <w:rFonts w:ascii="Times New Roman" w:eastAsia="Times New Roman" w:hAnsi="Times New Roman" w:cs="Times New Roman"/>
+              </w:rPr>
+              <w:t xml:space="preserve"> </w:t>
+            </w:r>
+            <w:proofErr w:type="gramStart"/>
+            <w:r>
+              <w:rPr>
+                <w:rFonts w:ascii="Times New Roman" w:eastAsia="Times New Roman" w:hAnsi="Times New Roman" w:cs="Times New Roman"/>
+              </w:rPr>
+              <w:t>oleh :</w:t>
+            </w:r>
+            <w:proofErr w:type="gramEnd"/>
           </w:p>
         </w:tc>
         <w:tc>
@@ -1169,12 +1375,28 @@
                 <w:rFonts w:ascii="Times New Roman" w:eastAsia="Times New Roman" w:hAnsi="Times New Roman" w:cs="Times New Roman"/>
               </w:rPr>
             </w:pPr>
+            <w:proofErr w:type="spellStart"/>
             <w:r>
               <w:rPr>
                 <w:rFonts w:ascii="Times New Roman" w:eastAsia="Times New Roman" w:hAnsi="Times New Roman" w:cs="Times New Roman"/>
               </w:rPr>
-              <w:t>Disahkan oleh :</w:t>
+              <w:t>Disahkan</w:t>
             </w:r>
+            <w:proofErr w:type="spellEnd"/>
+            <w:r>
+              <w:rPr>
+                <w:rFonts w:ascii="Times New Roman" w:eastAsia="Times New Roman" w:hAnsi="Times New Roman" w:cs="Times New Roman"/>
+              </w:rPr>
+              <w:t xml:space="preserve"> </w:t>
+            </w:r>
+            <w:proofErr w:type="gramStart"/>
+            <w:r>
+              <w:rPr>
+                <w:rFonts w:ascii="Times New Roman" w:eastAsia="Times New Roman" w:hAnsi="Times New Roman" w:cs="Times New Roman"/>
+              </w:rPr>
+              <w:t>oleh :</w:t>
+            </w:r>
+            <w:proofErr w:type="gramEnd"/>
           </w:p>
         </w:tc>
         <w:tc>
@@ -1203,12 +1425,28 @@
                 <w:rFonts w:ascii="Times New Roman" w:eastAsia="Times New Roman" w:hAnsi="Times New Roman" w:cs="Times New Roman"/>
               </w:rPr>
             </w:pPr>
+            <w:proofErr w:type="spellStart"/>
             <w:r>
               <w:rPr>
                 <w:rFonts w:ascii="Times New Roman" w:eastAsia="Times New Roman" w:hAnsi="Times New Roman" w:cs="Times New Roman"/>
               </w:rPr>
-              <w:t>Asisten Praktikum</w:t>
+              <w:t>Asisten</w:t>
             </w:r>
+            <w:proofErr w:type="spellEnd"/>
+            <w:r>
+              <w:rPr>
+                <w:rFonts w:ascii="Times New Roman" w:eastAsia="Times New Roman" w:hAnsi="Times New Roman" w:cs="Times New Roman"/>
+              </w:rPr>
+              <w:t xml:space="preserve"> </w:t>
+            </w:r>
+            <w:proofErr w:type="spellStart"/>
+            <w:r>
+              <w:rPr>
+                <w:rFonts w:ascii="Times New Roman" w:eastAsia="Times New Roman" w:hAnsi="Times New Roman" w:cs="Times New Roman"/>
+              </w:rPr>
+              <w:t>Praktikum</w:t>
+            </w:r>
+            <w:proofErr w:type="spellEnd"/>
           </w:p>
         </w:tc>
         <w:tc>
@@ -1226,8 +1464,16 @@
               <w:rPr>
                 <w:rFonts w:ascii="Times New Roman" w:eastAsia="Times New Roman" w:hAnsi="Times New Roman" w:cs="Times New Roman"/>
               </w:rPr>
-              <w:t>Dosen Pengampu</w:t>
+              <w:t xml:space="preserve">Dosen </w:t>
             </w:r>
+            <w:proofErr w:type="spellStart"/>
+            <w:r>
+              <w:rPr>
+                <w:rFonts w:ascii="Times New Roman" w:eastAsia="Times New Roman" w:hAnsi="Times New Roman" w:cs="Times New Roman"/>
+              </w:rPr>
+              <w:t>Pengampu</w:t>
+            </w:r>
+            <w:proofErr w:type="spellEnd"/>
           </w:p>
         </w:tc>
         <w:tc>
@@ -1364,7 +1610,25 @@
               </w:rPr>
             </w:pPr>
             <w:r>
-              <w:t>Imam Adi Nata, S.Kom., M.Kom.</w:t>
+              <w:t xml:space="preserve">Imam Adi Nata, </w:t>
+            </w:r>
+            <w:proofErr w:type="spellStart"/>
+            <w:proofErr w:type="gramStart"/>
+            <w:r>
+              <w:t>S.Kom</w:t>
+            </w:r>
+            <w:proofErr w:type="spellEnd"/>
+            <w:proofErr w:type="gramEnd"/>
+            <w:r>
+              <w:t xml:space="preserve">., </w:t>
+            </w:r>
+            <w:proofErr w:type="spellStart"/>
+            <w:r>
+              <w:t>M.Kom</w:t>
+            </w:r>
+            <w:proofErr w:type="spellEnd"/>
+            <w:r>
+              <w:t>.</w:t>
             </w:r>
           </w:p>
         </w:tc>
@@ -1557,43 +1821,239 @@
           <w:szCs w:val="24"/>
         </w:rPr>
         <w:lastRenderedPageBreak/>
-        <w:t xml:space="preserve">Tujuan Praktikum  </w:t>
+        <w:t xml:space="preserve">Tujuan </w:t>
+      </w:r>
+      <w:proofErr w:type="spellStart"/>
+      <w:r>
+        <w:rPr>
+          <w:rFonts w:ascii="Times New Roman" w:hAnsi="Times New Roman" w:cs="Times New Roman"/>
+          <w:sz w:val="24"/>
+          <w:szCs w:val="24"/>
+        </w:rPr>
+        <w:t>Praktikum</w:t>
+      </w:r>
+      <w:proofErr w:type="spellEnd"/>
+      <w:r>
+        <w:rPr>
+          <w:rFonts w:ascii="Times New Roman" w:hAnsi="Times New Roman" w:cs="Times New Roman"/>
+          <w:sz w:val="24"/>
+          <w:szCs w:val="24"/>
+        </w:rPr>
+        <w:t xml:space="preserve">  </w:t>
       </w:r>
     </w:p>
     <w:p>
       <w:pPr>
-        <w:spacing w:line="360" w:lineRule="auto"/>
-        <w:ind w:left="705" w:right="44" w:firstLine="720"/>
-        <w:rPr>
-          <w:rFonts w:ascii="Times New Roman" w:hAnsi="Times New Roman" w:cs="Times New Roman"/>
-          <w:sz w:val="24"/>
-          <w:szCs w:val="24"/>
-        </w:rPr>
-      </w:pPr>
-      <w:r>
-        <w:rPr>
-          <w:rFonts w:ascii="Times New Roman" w:hAnsi="Times New Roman" w:cs="Times New Roman"/>
-          <w:sz w:val="24"/>
-          <w:szCs w:val="24"/>
-        </w:rPr>
-        <w:t xml:space="preserve">Tujuan </w:t>
-      </w:r>
-      <w:r>
-        <w:rPr>
-          <w:rFonts w:ascii="Times New Roman" w:hAnsi="Times New Roman" w:cs="Times New Roman"/>
-          <w:sz w:val="24"/>
-          <w:szCs w:val="24"/>
-          <w:lang w:val="id-ID"/>
-        </w:rPr>
-        <w:t>praktikum</w:t>
-      </w:r>
-      <w:r>
-        <w:rPr>
-          <w:rFonts w:ascii="Times New Roman" w:hAnsi="Times New Roman" w:cs="Times New Roman"/>
-          <w:sz w:val="24"/>
-          <w:szCs w:val="24"/>
-        </w:rPr>
-        <w:t xml:space="preserve"> (mengikuti modul)</w:t>
+        <w:pStyle w:val="DaftarParagraf"/>
+        <w:numPr>
+          <w:ilvl w:val="0"/>
+          <w:numId w:val="10"/>
+        </w:numPr>
+        <w:spacing w:after="0" w:line="360" w:lineRule="auto"/>
+        <w:ind w:left="1080"/>
+        <w:jc w:val="both"/>
+        <w:rPr>
+          <w:rFonts w:ascii="Times New Roman" w:hAnsi="Times New Roman" w:cs="Times New Roman"/>
+          <w:sz w:val="24"/>
+          <w:szCs w:val="24"/>
+        </w:rPr>
+      </w:pPr>
+      <w:proofErr w:type="spellStart"/>
+      <w:r>
+        <w:rPr>
+          <w:rFonts w:ascii="Times New Roman" w:hAnsi="Times New Roman" w:cs="Times New Roman"/>
+          <w:sz w:val="24"/>
+          <w:szCs w:val="24"/>
+        </w:rPr>
+        <w:t>Mahasiswa</w:t>
+      </w:r>
+      <w:proofErr w:type="spellEnd"/>
+      <w:r>
+        <w:rPr>
+          <w:rFonts w:ascii="Times New Roman" w:hAnsi="Times New Roman" w:cs="Times New Roman"/>
+          <w:sz w:val="24"/>
+          <w:szCs w:val="24"/>
+        </w:rPr>
+        <w:t xml:space="preserve"> m</w:t>
+      </w:r>
+      <w:proofErr w:type="spellStart"/>
+      <w:r>
+        <w:rPr>
+          <w:rFonts w:ascii="Times New Roman" w:hAnsi="Times New Roman" w:cs="Times New Roman"/>
+          <w:sz w:val="24"/>
+          <w:szCs w:val="24"/>
+        </w:rPr>
+        <w:t>ampu</w:t>
+      </w:r>
+      <w:proofErr w:type="spellEnd"/>
+      <w:r>
+        <w:rPr>
+          <w:rFonts w:ascii="Times New Roman" w:hAnsi="Times New Roman" w:cs="Times New Roman"/>
+          <w:sz w:val="24"/>
+          <w:szCs w:val="24"/>
+        </w:rPr>
+        <w:t xml:space="preserve"> </w:t>
+      </w:r>
+      <w:proofErr w:type="spellStart"/>
+      <w:r>
+        <w:rPr>
+          <w:rFonts w:ascii="Times New Roman" w:hAnsi="Times New Roman" w:cs="Times New Roman"/>
+          <w:sz w:val="24"/>
+          <w:szCs w:val="24"/>
+        </w:rPr>
+        <w:t>menjelaskan</w:t>
+      </w:r>
+      <w:proofErr w:type="spellEnd"/>
+      <w:r>
+        <w:rPr>
+          <w:rFonts w:ascii="Times New Roman" w:hAnsi="Times New Roman" w:cs="Times New Roman"/>
+          <w:sz w:val="24"/>
+          <w:szCs w:val="24"/>
+        </w:rPr>
+        <w:t xml:space="preserve"> SQL </w:t>
+      </w:r>
+      <w:proofErr w:type="spellStart"/>
+      <w:r>
+        <w:rPr>
+          <w:rFonts w:ascii="Times New Roman" w:hAnsi="Times New Roman" w:cs="Times New Roman"/>
+          <w:sz w:val="24"/>
+          <w:szCs w:val="24"/>
+        </w:rPr>
+        <w:t>untuk</w:t>
+      </w:r>
+      <w:proofErr w:type="spellEnd"/>
+      <w:r>
+        <w:rPr>
+          <w:rFonts w:ascii="Times New Roman" w:hAnsi="Times New Roman" w:cs="Times New Roman"/>
+          <w:sz w:val="24"/>
+          <w:szCs w:val="24"/>
+        </w:rPr>
+        <w:t xml:space="preserve"> </w:t>
+      </w:r>
+      <w:proofErr w:type="spellStart"/>
+      <w:r>
+        <w:rPr>
+          <w:rFonts w:ascii="Times New Roman" w:hAnsi="Times New Roman" w:cs="Times New Roman"/>
+          <w:sz w:val="24"/>
+          <w:szCs w:val="24"/>
+        </w:rPr>
+        <w:t>mengakses</w:t>
+      </w:r>
+      <w:proofErr w:type="spellEnd"/>
+      <w:r>
+        <w:rPr>
+          <w:rFonts w:ascii="Times New Roman" w:hAnsi="Times New Roman" w:cs="Times New Roman"/>
+          <w:sz w:val="24"/>
+          <w:szCs w:val="24"/>
+        </w:rPr>
+        <w:t xml:space="preserve"> multi table</w:t>
+      </w:r>
+    </w:p>
+    <w:p>
+      <w:pPr>
+        <w:pStyle w:val="DaftarParagraf"/>
+        <w:numPr>
+          <w:ilvl w:val="0"/>
+          <w:numId w:val="10"/>
+        </w:numPr>
+        <w:spacing w:after="0" w:line="360" w:lineRule="auto"/>
+        <w:ind w:left="1080"/>
+        <w:jc w:val="both"/>
+        <w:rPr>
+          <w:rFonts w:ascii="Times New Roman" w:hAnsi="Times New Roman" w:cs="Times New Roman"/>
+          <w:sz w:val="24"/>
+          <w:szCs w:val="24"/>
+        </w:rPr>
+      </w:pPr>
+      <w:proofErr w:type="spellStart"/>
+      <w:r>
+        <w:rPr>
+          <w:rFonts w:ascii="Times New Roman" w:hAnsi="Times New Roman" w:cs="Times New Roman"/>
+          <w:sz w:val="24"/>
+          <w:szCs w:val="24"/>
+        </w:rPr>
+        <w:t>Mahasiswa</w:t>
+      </w:r>
+      <w:proofErr w:type="spellEnd"/>
+      <w:r>
+        <w:rPr>
+          <w:rFonts w:ascii="Times New Roman" w:hAnsi="Times New Roman" w:cs="Times New Roman"/>
+          <w:sz w:val="24"/>
+          <w:szCs w:val="24"/>
+        </w:rPr>
+        <w:t xml:space="preserve"> </w:t>
+      </w:r>
+      <w:proofErr w:type="spellStart"/>
+      <w:r>
+        <w:rPr>
+          <w:rFonts w:ascii="Times New Roman" w:hAnsi="Times New Roman" w:cs="Times New Roman"/>
+          <w:sz w:val="24"/>
+          <w:szCs w:val="24"/>
+        </w:rPr>
+        <w:t>mampu</w:t>
+      </w:r>
+      <w:proofErr w:type="spellEnd"/>
+      <w:r>
+        <w:rPr>
+          <w:rFonts w:ascii="Times New Roman" w:hAnsi="Times New Roman" w:cs="Times New Roman"/>
+          <w:sz w:val="24"/>
+          <w:szCs w:val="24"/>
+        </w:rPr>
+        <w:t xml:space="preserve"> </w:t>
+      </w:r>
+      <w:proofErr w:type="spellStart"/>
+      <w:r>
+        <w:rPr>
+          <w:rFonts w:ascii="Times New Roman" w:hAnsi="Times New Roman" w:cs="Times New Roman"/>
+          <w:sz w:val="24"/>
+          <w:szCs w:val="24"/>
+        </w:rPr>
+        <w:t>mengimplementasikan</w:t>
+      </w:r>
+      <w:proofErr w:type="spellEnd"/>
+      <w:r>
+        <w:rPr>
+          <w:rFonts w:ascii="Times New Roman" w:hAnsi="Times New Roman" w:cs="Times New Roman"/>
+          <w:sz w:val="24"/>
+          <w:szCs w:val="24"/>
+        </w:rPr>
+        <w:t xml:space="preserve"> SQL </w:t>
+      </w:r>
+      <w:proofErr w:type="spellStart"/>
+      <w:r>
+        <w:rPr>
+          <w:rFonts w:ascii="Times New Roman" w:hAnsi="Times New Roman" w:cs="Times New Roman"/>
+          <w:sz w:val="24"/>
+          <w:szCs w:val="24"/>
+        </w:rPr>
+        <w:t>untuk</w:t>
+      </w:r>
+      <w:proofErr w:type="spellEnd"/>
+      <w:r>
+        <w:rPr>
+          <w:rFonts w:ascii="Times New Roman" w:hAnsi="Times New Roman" w:cs="Times New Roman"/>
+          <w:sz w:val="24"/>
+          <w:szCs w:val="24"/>
+        </w:rPr>
+        <w:t xml:space="preserve"> </w:t>
+      </w:r>
+      <w:proofErr w:type="spellStart"/>
+      <w:r>
+        <w:rPr>
+          <w:rFonts w:ascii="Times New Roman" w:hAnsi="Times New Roman" w:cs="Times New Roman"/>
+          <w:sz w:val="24"/>
+          <w:szCs w:val="24"/>
+        </w:rPr>
+        <w:t>mengakses</w:t>
+      </w:r>
+      <w:proofErr w:type="spellEnd"/>
+      <w:r>
+        <w:rPr>
+          <w:rFonts w:ascii="Times New Roman" w:hAnsi="Times New Roman" w:cs="Times New Roman"/>
+          <w:sz w:val="24"/>
+          <w:szCs w:val="24"/>
+        </w:rPr>
+        <w:t xml:space="preserve"> multi table</w:t>
       </w:r>
     </w:p>
     <w:p>
@@ -1625,23 +2085,3423 @@
     </w:p>
     <w:p>
       <w:pPr>
-        <w:spacing w:line="360" w:lineRule="auto"/>
-        <w:ind w:left="1435" w:right="44" w:firstLine="5"/>
-        <w:rPr>
-          <w:rFonts w:ascii="Times New Roman" w:hAnsi="Times New Roman" w:cs="Times New Roman"/>
-          <w:sz w:val="24"/>
-          <w:szCs w:val="24"/>
-          <w:lang w:val="id-ID"/>
-        </w:rPr>
-      </w:pPr>
-      <w:r>
-        <w:rPr>
-          <w:rFonts w:ascii="Times New Roman" w:hAnsi="Times New Roman" w:cs="Times New Roman"/>
-          <w:sz w:val="24"/>
-          <w:szCs w:val="24"/>
-          <w:lang w:val="id-ID"/>
-        </w:rPr>
-        <w:t>Dasar Teori diisi minimal 1 halaman dan maksimal 2 halaman.</w:t>
+        <w:spacing w:after="0" w:line="360" w:lineRule="auto"/>
+        <w:ind w:firstLine="720"/>
+        <w:jc w:val="both"/>
+        <w:rPr>
+          <w:rFonts w:ascii="Times New Roman" w:hAnsi="Times New Roman" w:cs="Times New Roman"/>
+          <w:sz w:val="24"/>
+          <w:szCs w:val="24"/>
+        </w:rPr>
+      </w:pPr>
+      <w:r>
+        <w:rPr>
+          <w:rFonts w:ascii="Times New Roman" w:hAnsi="Times New Roman" w:cs="Times New Roman"/>
+          <w:sz w:val="24"/>
+          <w:szCs w:val="24"/>
+        </w:rPr>
+        <w:t>STORED PROCEDURE</w:t>
+      </w:r>
+    </w:p>
+    <w:p>
+      <w:pPr>
+        <w:pStyle w:val="DaftarParagraf"/>
+        <w:spacing w:after="0" w:line="360" w:lineRule="auto"/>
+        <w:ind w:firstLine="720"/>
+        <w:jc w:val="both"/>
+        <w:rPr>
+          <w:rFonts w:ascii="Times New Roman" w:hAnsi="Times New Roman" w:cs="Times New Roman"/>
+          <w:sz w:val="24"/>
+          <w:szCs w:val="24"/>
+        </w:rPr>
+      </w:pPr>
+      <w:r>
+        <w:rPr>
+          <w:rFonts w:ascii="Times New Roman" w:hAnsi="Times New Roman" w:cs="Times New Roman"/>
+          <w:sz w:val="24"/>
+          <w:szCs w:val="24"/>
+        </w:rPr>
+        <w:t xml:space="preserve">Stored procedure </w:t>
+      </w:r>
+      <w:proofErr w:type="spellStart"/>
+      <w:r>
+        <w:rPr>
+          <w:rFonts w:ascii="Times New Roman" w:hAnsi="Times New Roman" w:cs="Times New Roman"/>
+          <w:sz w:val="24"/>
+          <w:szCs w:val="24"/>
+        </w:rPr>
+        <w:t>merupakan</w:t>
+      </w:r>
+      <w:proofErr w:type="spellEnd"/>
+      <w:r>
+        <w:rPr>
+          <w:rFonts w:ascii="Times New Roman" w:hAnsi="Times New Roman" w:cs="Times New Roman"/>
+          <w:sz w:val="24"/>
+          <w:szCs w:val="24"/>
+        </w:rPr>
+        <w:t xml:space="preserve"> </w:t>
+      </w:r>
+      <w:proofErr w:type="spellStart"/>
+      <w:r>
+        <w:rPr>
+          <w:rFonts w:ascii="Times New Roman" w:hAnsi="Times New Roman" w:cs="Times New Roman"/>
+          <w:sz w:val="24"/>
+          <w:szCs w:val="24"/>
+        </w:rPr>
+        <w:t>sekumpulan</w:t>
+      </w:r>
+      <w:proofErr w:type="spellEnd"/>
+      <w:r>
+        <w:rPr>
+          <w:rFonts w:ascii="Times New Roman" w:hAnsi="Times New Roman" w:cs="Times New Roman"/>
+          <w:sz w:val="24"/>
+          <w:szCs w:val="24"/>
+        </w:rPr>
+        <w:t xml:space="preserve"> statement yang </w:t>
+      </w:r>
+      <w:proofErr w:type="spellStart"/>
+      <w:r>
+        <w:rPr>
+          <w:rFonts w:ascii="Times New Roman" w:hAnsi="Times New Roman" w:cs="Times New Roman"/>
+          <w:sz w:val="24"/>
+          <w:szCs w:val="24"/>
+        </w:rPr>
+        <w:t>disusun</w:t>
+      </w:r>
+      <w:proofErr w:type="spellEnd"/>
+      <w:r>
+        <w:rPr>
+          <w:rFonts w:ascii="Times New Roman" w:hAnsi="Times New Roman" w:cs="Times New Roman"/>
+          <w:sz w:val="24"/>
+          <w:szCs w:val="24"/>
+        </w:rPr>
+        <w:t xml:space="preserve"> </w:t>
+      </w:r>
+      <w:proofErr w:type="spellStart"/>
+      <w:r>
+        <w:rPr>
+          <w:rFonts w:ascii="Times New Roman" w:hAnsi="Times New Roman" w:cs="Times New Roman"/>
+          <w:sz w:val="24"/>
+          <w:szCs w:val="24"/>
+        </w:rPr>
+        <w:t>sedemikian</w:t>
+      </w:r>
+      <w:proofErr w:type="spellEnd"/>
+      <w:r>
+        <w:rPr>
+          <w:rFonts w:ascii="Times New Roman" w:hAnsi="Times New Roman" w:cs="Times New Roman"/>
+          <w:sz w:val="24"/>
+          <w:szCs w:val="24"/>
+        </w:rPr>
+        <w:t xml:space="preserve"> </w:t>
+      </w:r>
+      <w:proofErr w:type="spellStart"/>
+      <w:r>
+        <w:rPr>
+          <w:rFonts w:ascii="Times New Roman" w:hAnsi="Times New Roman" w:cs="Times New Roman"/>
+          <w:sz w:val="24"/>
+          <w:szCs w:val="24"/>
+        </w:rPr>
+        <w:t>rupa</w:t>
+      </w:r>
+      <w:proofErr w:type="spellEnd"/>
+      <w:r>
+        <w:rPr>
+          <w:rFonts w:ascii="Times New Roman" w:hAnsi="Times New Roman" w:cs="Times New Roman"/>
+          <w:sz w:val="24"/>
+          <w:szCs w:val="24"/>
+        </w:rPr>
+        <w:t xml:space="preserve"> </w:t>
+      </w:r>
+      <w:proofErr w:type="spellStart"/>
+      <w:r>
+        <w:rPr>
+          <w:rFonts w:ascii="Times New Roman" w:hAnsi="Times New Roman" w:cs="Times New Roman"/>
+          <w:sz w:val="24"/>
+          <w:szCs w:val="24"/>
+        </w:rPr>
+        <w:t>untuk</w:t>
+      </w:r>
+      <w:proofErr w:type="spellEnd"/>
+      <w:r>
+        <w:rPr>
+          <w:rFonts w:ascii="Times New Roman" w:hAnsi="Times New Roman" w:cs="Times New Roman"/>
+          <w:sz w:val="24"/>
+          <w:szCs w:val="24"/>
+        </w:rPr>
+        <w:t xml:space="preserve"> </w:t>
+      </w:r>
+      <w:proofErr w:type="spellStart"/>
+      <w:r>
+        <w:rPr>
+          <w:rFonts w:ascii="Times New Roman" w:hAnsi="Times New Roman" w:cs="Times New Roman"/>
+          <w:sz w:val="24"/>
+          <w:szCs w:val="24"/>
+        </w:rPr>
+        <w:t>menjalankan</w:t>
+      </w:r>
+      <w:proofErr w:type="spellEnd"/>
+      <w:r>
+        <w:rPr>
+          <w:rFonts w:ascii="Times New Roman" w:hAnsi="Times New Roman" w:cs="Times New Roman"/>
+          <w:sz w:val="24"/>
+          <w:szCs w:val="24"/>
+        </w:rPr>
+        <w:t xml:space="preserve"> </w:t>
+      </w:r>
+      <w:proofErr w:type="spellStart"/>
+      <w:r>
+        <w:rPr>
+          <w:rFonts w:ascii="Times New Roman" w:hAnsi="Times New Roman" w:cs="Times New Roman"/>
+          <w:sz w:val="24"/>
+          <w:szCs w:val="24"/>
+        </w:rPr>
+        <w:t>tugas</w:t>
+      </w:r>
+      <w:proofErr w:type="spellEnd"/>
+      <w:r>
+        <w:rPr>
+          <w:rFonts w:ascii="Times New Roman" w:hAnsi="Times New Roman" w:cs="Times New Roman"/>
+          <w:sz w:val="24"/>
+          <w:szCs w:val="24"/>
+        </w:rPr>
+        <w:t xml:space="preserve"> </w:t>
+      </w:r>
+      <w:proofErr w:type="spellStart"/>
+      <w:r>
+        <w:rPr>
+          <w:rFonts w:ascii="Times New Roman" w:hAnsi="Times New Roman" w:cs="Times New Roman"/>
+          <w:sz w:val="24"/>
+          <w:szCs w:val="24"/>
+        </w:rPr>
+        <w:t>tertentu</w:t>
+      </w:r>
+      <w:proofErr w:type="spellEnd"/>
+      <w:r>
+        <w:rPr>
+          <w:rFonts w:ascii="Times New Roman" w:hAnsi="Times New Roman" w:cs="Times New Roman"/>
+          <w:sz w:val="24"/>
+          <w:szCs w:val="24"/>
+        </w:rPr>
+        <w:t xml:space="preserve">. Stored procedure </w:t>
+      </w:r>
+      <w:proofErr w:type="spellStart"/>
+      <w:r>
+        <w:rPr>
+          <w:rFonts w:ascii="Times New Roman" w:hAnsi="Times New Roman" w:cs="Times New Roman"/>
+          <w:sz w:val="24"/>
+          <w:szCs w:val="24"/>
+        </w:rPr>
+        <w:t>digunakan</w:t>
+      </w:r>
+      <w:proofErr w:type="spellEnd"/>
+      <w:r>
+        <w:rPr>
+          <w:rFonts w:ascii="Times New Roman" w:hAnsi="Times New Roman" w:cs="Times New Roman"/>
+          <w:sz w:val="24"/>
+          <w:szCs w:val="24"/>
+        </w:rPr>
+        <w:t xml:space="preserve"> </w:t>
+      </w:r>
+      <w:proofErr w:type="spellStart"/>
+      <w:r>
+        <w:rPr>
+          <w:rFonts w:ascii="Times New Roman" w:hAnsi="Times New Roman" w:cs="Times New Roman"/>
+          <w:sz w:val="24"/>
+          <w:szCs w:val="24"/>
+        </w:rPr>
+        <w:t>untuk</w:t>
+      </w:r>
+      <w:proofErr w:type="spellEnd"/>
+      <w:r>
+        <w:rPr>
+          <w:rFonts w:ascii="Times New Roman" w:hAnsi="Times New Roman" w:cs="Times New Roman"/>
+          <w:sz w:val="24"/>
+          <w:szCs w:val="24"/>
+        </w:rPr>
+        <w:t xml:space="preserve"> </w:t>
+      </w:r>
+      <w:proofErr w:type="spellStart"/>
+      <w:r>
+        <w:rPr>
+          <w:rFonts w:ascii="Times New Roman" w:hAnsi="Times New Roman" w:cs="Times New Roman"/>
+          <w:sz w:val="24"/>
+          <w:szCs w:val="24"/>
+        </w:rPr>
+        <w:t>mempermudah</w:t>
+      </w:r>
+      <w:proofErr w:type="spellEnd"/>
+      <w:r>
+        <w:rPr>
+          <w:rFonts w:ascii="Times New Roman" w:hAnsi="Times New Roman" w:cs="Times New Roman"/>
+          <w:sz w:val="24"/>
+          <w:szCs w:val="24"/>
+        </w:rPr>
+        <w:t xml:space="preserve"> </w:t>
+      </w:r>
+      <w:proofErr w:type="spellStart"/>
+      <w:r>
+        <w:rPr>
+          <w:rFonts w:ascii="Times New Roman" w:hAnsi="Times New Roman" w:cs="Times New Roman"/>
+          <w:sz w:val="24"/>
+          <w:szCs w:val="24"/>
+        </w:rPr>
+        <w:t>pengolahan</w:t>
+      </w:r>
+      <w:proofErr w:type="spellEnd"/>
+      <w:r>
+        <w:rPr>
+          <w:rFonts w:ascii="Times New Roman" w:hAnsi="Times New Roman" w:cs="Times New Roman"/>
+          <w:sz w:val="24"/>
+          <w:szCs w:val="24"/>
+        </w:rPr>
+        <w:t xml:space="preserve"> data </w:t>
+      </w:r>
+      <w:proofErr w:type="spellStart"/>
+      <w:r>
+        <w:rPr>
+          <w:rFonts w:ascii="Times New Roman" w:hAnsi="Times New Roman" w:cs="Times New Roman"/>
+          <w:sz w:val="24"/>
+          <w:szCs w:val="24"/>
+        </w:rPr>
+        <w:t>dengan</w:t>
+      </w:r>
+      <w:proofErr w:type="spellEnd"/>
+      <w:r>
+        <w:rPr>
+          <w:rFonts w:ascii="Times New Roman" w:hAnsi="Times New Roman" w:cs="Times New Roman"/>
+          <w:sz w:val="24"/>
+          <w:szCs w:val="24"/>
+        </w:rPr>
+        <w:t xml:space="preserve"> </w:t>
+      </w:r>
+      <w:proofErr w:type="spellStart"/>
+      <w:r>
+        <w:rPr>
+          <w:rFonts w:ascii="Times New Roman" w:hAnsi="Times New Roman" w:cs="Times New Roman"/>
+          <w:sz w:val="24"/>
+          <w:szCs w:val="24"/>
+        </w:rPr>
+        <w:t>mendekatkan</w:t>
+      </w:r>
+      <w:proofErr w:type="spellEnd"/>
+      <w:r>
+        <w:rPr>
+          <w:rFonts w:ascii="Times New Roman" w:hAnsi="Times New Roman" w:cs="Times New Roman"/>
+          <w:sz w:val="24"/>
+          <w:szCs w:val="24"/>
+        </w:rPr>
+        <w:t xml:space="preserve"> </w:t>
+      </w:r>
+      <w:proofErr w:type="spellStart"/>
+      <w:r>
+        <w:rPr>
+          <w:rFonts w:ascii="Times New Roman" w:hAnsi="Times New Roman" w:cs="Times New Roman"/>
+          <w:sz w:val="24"/>
+          <w:szCs w:val="24"/>
+        </w:rPr>
+        <w:t>kode</w:t>
+      </w:r>
+      <w:proofErr w:type="spellEnd"/>
+      <w:r>
+        <w:rPr>
+          <w:rFonts w:ascii="Times New Roman" w:hAnsi="Times New Roman" w:cs="Times New Roman"/>
+          <w:sz w:val="24"/>
+          <w:szCs w:val="24"/>
+        </w:rPr>
+        <w:t xml:space="preserve"> program </w:t>
+      </w:r>
+      <w:proofErr w:type="spellStart"/>
+      <w:r>
+        <w:rPr>
+          <w:rFonts w:ascii="Times New Roman" w:hAnsi="Times New Roman" w:cs="Times New Roman"/>
+          <w:sz w:val="24"/>
+          <w:szCs w:val="24"/>
+        </w:rPr>
+        <w:t>dengan</w:t>
+      </w:r>
+      <w:proofErr w:type="spellEnd"/>
+      <w:r>
+        <w:rPr>
+          <w:rFonts w:ascii="Times New Roman" w:hAnsi="Times New Roman" w:cs="Times New Roman"/>
+          <w:sz w:val="24"/>
+          <w:szCs w:val="24"/>
+        </w:rPr>
+        <w:t xml:space="preserve"> </w:t>
+      </w:r>
+      <w:proofErr w:type="spellStart"/>
+      <w:r>
+        <w:rPr>
+          <w:rFonts w:ascii="Times New Roman" w:hAnsi="Times New Roman" w:cs="Times New Roman"/>
+          <w:sz w:val="24"/>
+          <w:szCs w:val="24"/>
+        </w:rPr>
+        <w:t>datanya</w:t>
+      </w:r>
+      <w:proofErr w:type="spellEnd"/>
+      <w:r>
+        <w:rPr>
+          <w:rFonts w:ascii="Times New Roman" w:hAnsi="Times New Roman" w:cs="Times New Roman"/>
+          <w:sz w:val="24"/>
+          <w:szCs w:val="24"/>
+        </w:rPr>
+        <w:t xml:space="preserve">. Stored procedure </w:t>
+      </w:r>
+      <w:proofErr w:type="spellStart"/>
+      <w:r>
+        <w:rPr>
+          <w:rFonts w:ascii="Times New Roman" w:hAnsi="Times New Roman" w:cs="Times New Roman"/>
+          <w:sz w:val="24"/>
+          <w:szCs w:val="24"/>
+        </w:rPr>
+        <w:t>biasanya</w:t>
+      </w:r>
+      <w:proofErr w:type="spellEnd"/>
+      <w:r>
+        <w:rPr>
+          <w:rFonts w:ascii="Times New Roman" w:hAnsi="Times New Roman" w:cs="Times New Roman"/>
+          <w:sz w:val="24"/>
+          <w:szCs w:val="24"/>
+        </w:rPr>
+        <w:t xml:space="preserve"> </w:t>
+      </w:r>
+      <w:proofErr w:type="spellStart"/>
+      <w:r>
+        <w:rPr>
+          <w:rFonts w:ascii="Times New Roman" w:hAnsi="Times New Roman" w:cs="Times New Roman"/>
+          <w:sz w:val="24"/>
+          <w:szCs w:val="24"/>
+        </w:rPr>
+        <w:t>disimpan</w:t>
+      </w:r>
+      <w:proofErr w:type="spellEnd"/>
+      <w:r>
+        <w:rPr>
+          <w:rFonts w:ascii="Times New Roman" w:hAnsi="Times New Roman" w:cs="Times New Roman"/>
+          <w:sz w:val="24"/>
+          <w:szCs w:val="24"/>
+        </w:rPr>
+        <w:t xml:space="preserve"> </w:t>
+      </w:r>
+      <w:proofErr w:type="spellStart"/>
+      <w:r>
+        <w:rPr>
+          <w:rFonts w:ascii="Times New Roman" w:hAnsi="Times New Roman" w:cs="Times New Roman"/>
+          <w:sz w:val="24"/>
+          <w:szCs w:val="24"/>
+        </w:rPr>
+        <w:t>dalam</w:t>
+      </w:r>
+      <w:proofErr w:type="spellEnd"/>
+      <w:r>
+        <w:rPr>
+          <w:rFonts w:ascii="Times New Roman" w:hAnsi="Times New Roman" w:cs="Times New Roman"/>
+          <w:sz w:val="24"/>
+          <w:szCs w:val="24"/>
+        </w:rPr>
+        <w:t xml:space="preserve"> </w:t>
+      </w:r>
+      <w:proofErr w:type="spellStart"/>
+      <w:r>
+        <w:rPr>
+          <w:rFonts w:ascii="Times New Roman" w:hAnsi="Times New Roman" w:cs="Times New Roman"/>
+          <w:sz w:val="24"/>
+          <w:szCs w:val="24"/>
+        </w:rPr>
+        <w:t>sebuah</w:t>
+      </w:r>
+      <w:proofErr w:type="spellEnd"/>
+      <w:r>
+        <w:rPr>
+          <w:rFonts w:ascii="Times New Roman" w:hAnsi="Times New Roman" w:cs="Times New Roman"/>
+          <w:sz w:val="24"/>
+          <w:szCs w:val="24"/>
+        </w:rPr>
+        <w:t xml:space="preserve"> </w:t>
+      </w:r>
+      <w:proofErr w:type="spellStart"/>
+      <w:r>
+        <w:rPr>
+          <w:rFonts w:ascii="Times New Roman" w:hAnsi="Times New Roman" w:cs="Times New Roman"/>
+          <w:sz w:val="24"/>
+          <w:szCs w:val="24"/>
+        </w:rPr>
+        <w:t>nama</w:t>
+      </w:r>
+      <w:proofErr w:type="spellEnd"/>
+      <w:r>
+        <w:rPr>
+          <w:rFonts w:ascii="Times New Roman" w:hAnsi="Times New Roman" w:cs="Times New Roman"/>
+          <w:sz w:val="24"/>
+          <w:szCs w:val="24"/>
+        </w:rPr>
+        <w:t xml:space="preserve"> </w:t>
+      </w:r>
+      <w:proofErr w:type="spellStart"/>
+      <w:r>
+        <w:rPr>
+          <w:rFonts w:ascii="Times New Roman" w:hAnsi="Times New Roman" w:cs="Times New Roman"/>
+          <w:sz w:val="24"/>
+          <w:szCs w:val="24"/>
+        </w:rPr>
+        <w:t>jadi</w:t>
+      </w:r>
+      <w:proofErr w:type="spellEnd"/>
+      <w:r>
+        <w:rPr>
+          <w:rFonts w:ascii="Times New Roman" w:hAnsi="Times New Roman" w:cs="Times New Roman"/>
+          <w:sz w:val="24"/>
+          <w:szCs w:val="24"/>
+        </w:rPr>
+        <w:t xml:space="preserve"> </w:t>
+      </w:r>
+      <w:proofErr w:type="spellStart"/>
+      <w:r>
+        <w:rPr>
+          <w:rFonts w:ascii="Times New Roman" w:hAnsi="Times New Roman" w:cs="Times New Roman"/>
+          <w:sz w:val="24"/>
+          <w:szCs w:val="24"/>
+        </w:rPr>
+        <w:t>dapat</w:t>
+      </w:r>
+      <w:proofErr w:type="spellEnd"/>
+      <w:r>
+        <w:rPr>
+          <w:rFonts w:ascii="Times New Roman" w:hAnsi="Times New Roman" w:cs="Times New Roman"/>
+          <w:sz w:val="24"/>
+          <w:szCs w:val="24"/>
+        </w:rPr>
+        <w:t xml:space="preserve"> </w:t>
+      </w:r>
+      <w:proofErr w:type="spellStart"/>
+      <w:r>
+        <w:rPr>
+          <w:rFonts w:ascii="Times New Roman" w:hAnsi="Times New Roman" w:cs="Times New Roman"/>
+          <w:sz w:val="24"/>
+          <w:szCs w:val="24"/>
+        </w:rPr>
+        <w:t>diprekompilasi</w:t>
+      </w:r>
+      <w:proofErr w:type="spellEnd"/>
+      <w:r>
+        <w:rPr>
+          <w:rFonts w:ascii="Times New Roman" w:hAnsi="Times New Roman" w:cs="Times New Roman"/>
+          <w:sz w:val="24"/>
+          <w:szCs w:val="24"/>
+        </w:rPr>
+        <w:t xml:space="preserve"> (Kadir, 2002). Adapun </w:t>
+      </w:r>
+      <w:proofErr w:type="spellStart"/>
+      <w:r>
+        <w:rPr>
+          <w:rFonts w:ascii="Times New Roman" w:hAnsi="Times New Roman" w:cs="Times New Roman"/>
+          <w:sz w:val="24"/>
+          <w:szCs w:val="24"/>
+        </w:rPr>
+        <w:t>keuntungan-keuntungan</w:t>
+      </w:r>
+      <w:proofErr w:type="spellEnd"/>
+      <w:r>
+        <w:rPr>
+          <w:rFonts w:ascii="Times New Roman" w:hAnsi="Times New Roman" w:cs="Times New Roman"/>
+          <w:sz w:val="24"/>
+          <w:szCs w:val="24"/>
+        </w:rPr>
+        <w:t xml:space="preserve"> </w:t>
+      </w:r>
+      <w:proofErr w:type="spellStart"/>
+      <w:r>
+        <w:rPr>
+          <w:rFonts w:ascii="Times New Roman" w:hAnsi="Times New Roman" w:cs="Times New Roman"/>
+          <w:sz w:val="24"/>
+          <w:szCs w:val="24"/>
+        </w:rPr>
+        <w:t>dari</w:t>
+      </w:r>
+      <w:proofErr w:type="spellEnd"/>
+      <w:r>
+        <w:rPr>
+          <w:rFonts w:ascii="Times New Roman" w:hAnsi="Times New Roman" w:cs="Times New Roman"/>
+          <w:sz w:val="24"/>
+          <w:szCs w:val="24"/>
+        </w:rPr>
+        <w:t xml:space="preserve"> </w:t>
+      </w:r>
+      <w:proofErr w:type="spellStart"/>
+      <w:r>
+        <w:rPr>
+          <w:rFonts w:ascii="Times New Roman" w:hAnsi="Times New Roman" w:cs="Times New Roman"/>
+          <w:sz w:val="24"/>
+          <w:szCs w:val="24"/>
+        </w:rPr>
+        <w:t>penggunaan</w:t>
+      </w:r>
+      <w:proofErr w:type="spellEnd"/>
+      <w:r>
+        <w:rPr>
+          <w:rFonts w:ascii="Times New Roman" w:hAnsi="Times New Roman" w:cs="Times New Roman"/>
+          <w:sz w:val="24"/>
+          <w:szCs w:val="24"/>
+        </w:rPr>
+        <w:t xml:space="preserve"> stored procedure </w:t>
+      </w:r>
+      <w:proofErr w:type="spellStart"/>
+      <w:r>
+        <w:rPr>
+          <w:rFonts w:ascii="Times New Roman" w:hAnsi="Times New Roman" w:cs="Times New Roman"/>
+          <w:sz w:val="24"/>
+          <w:szCs w:val="24"/>
+        </w:rPr>
+        <w:t>adalah</w:t>
+      </w:r>
+      <w:proofErr w:type="spellEnd"/>
+      <w:r>
+        <w:rPr>
+          <w:rFonts w:ascii="Times New Roman" w:hAnsi="Times New Roman" w:cs="Times New Roman"/>
+          <w:sz w:val="24"/>
+          <w:szCs w:val="24"/>
+        </w:rPr>
+        <w:t xml:space="preserve"> </w:t>
+      </w:r>
+      <w:proofErr w:type="spellStart"/>
+      <w:r>
+        <w:rPr>
+          <w:rFonts w:ascii="Times New Roman" w:hAnsi="Times New Roman" w:cs="Times New Roman"/>
+          <w:sz w:val="24"/>
+          <w:szCs w:val="24"/>
+        </w:rPr>
+        <w:t>sebagai</w:t>
+      </w:r>
+      <w:proofErr w:type="spellEnd"/>
+      <w:r>
+        <w:rPr>
+          <w:rFonts w:ascii="Times New Roman" w:hAnsi="Times New Roman" w:cs="Times New Roman"/>
+          <w:sz w:val="24"/>
+          <w:szCs w:val="24"/>
+        </w:rPr>
+        <w:t xml:space="preserve"> </w:t>
+      </w:r>
+      <w:proofErr w:type="spellStart"/>
+      <w:proofErr w:type="gramStart"/>
+      <w:r>
+        <w:rPr>
+          <w:rFonts w:ascii="Times New Roman" w:hAnsi="Times New Roman" w:cs="Times New Roman"/>
+          <w:sz w:val="24"/>
+          <w:szCs w:val="24"/>
+        </w:rPr>
+        <w:t>berikut</w:t>
+      </w:r>
+      <w:proofErr w:type="spellEnd"/>
+      <w:r>
+        <w:rPr>
+          <w:rFonts w:ascii="Times New Roman" w:hAnsi="Times New Roman" w:cs="Times New Roman"/>
+          <w:sz w:val="24"/>
+          <w:szCs w:val="24"/>
+        </w:rPr>
+        <w:t xml:space="preserve"> :</w:t>
+      </w:r>
+      <w:proofErr w:type="gramEnd"/>
+    </w:p>
+    <w:p>
+      <w:pPr>
+        <w:pStyle w:val="DaftarParagraf"/>
+        <w:numPr>
+          <w:ilvl w:val="0"/>
+          <w:numId w:val="11"/>
+        </w:numPr>
+        <w:spacing w:after="0" w:line="360" w:lineRule="auto"/>
+        <w:ind w:left="1080"/>
+        <w:jc w:val="both"/>
+        <w:rPr>
+          <w:rFonts w:ascii="Times New Roman" w:hAnsi="Times New Roman" w:cs="Times New Roman"/>
+          <w:sz w:val="24"/>
+          <w:szCs w:val="24"/>
+        </w:rPr>
+      </w:pPr>
+      <w:proofErr w:type="spellStart"/>
+      <w:r>
+        <w:rPr>
+          <w:rFonts w:ascii="Times New Roman" w:hAnsi="Times New Roman" w:cs="Times New Roman"/>
+          <w:sz w:val="24"/>
+          <w:szCs w:val="24"/>
+        </w:rPr>
+        <w:t>Sebuah</w:t>
+      </w:r>
+      <w:proofErr w:type="spellEnd"/>
+      <w:r>
+        <w:rPr>
+          <w:rFonts w:ascii="Times New Roman" w:hAnsi="Times New Roman" w:cs="Times New Roman"/>
+          <w:sz w:val="24"/>
+          <w:szCs w:val="24"/>
+        </w:rPr>
+        <w:t xml:space="preserve"> stored procedure </w:t>
+      </w:r>
+      <w:proofErr w:type="spellStart"/>
+      <w:r>
+        <w:rPr>
+          <w:rFonts w:ascii="Times New Roman" w:hAnsi="Times New Roman" w:cs="Times New Roman"/>
+          <w:sz w:val="24"/>
+          <w:szCs w:val="24"/>
+        </w:rPr>
+        <w:t>dikompilasi</w:t>
+      </w:r>
+      <w:proofErr w:type="spellEnd"/>
+      <w:r>
+        <w:rPr>
+          <w:rFonts w:ascii="Times New Roman" w:hAnsi="Times New Roman" w:cs="Times New Roman"/>
+          <w:sz w:val="24"/>
+          <w:szCs w:val="24"/>
+        </w:rPr>
+        <w:t xml:space="preserve"> dan </w:t>
+      </w:r>
+      <w:proofErr w:type="spellStart"/>
+      <w:r>
+        <w:rPr>
+          <w:rFonts w:ascii="Times New Roman" w:hAnsi="Times New Roman" w:cs="Times New Roman"/>
+          <w:sz w:val="24"/>
+          <w:szCs w:val="24"/>
+        </w:rPr>
+        <w:t>lebih</w:t>
+      </w:r>
+      <w:proofErr w:type="spellEnd"/>
+      <w:r>
+        <w:rPr>
+          <w:rFonts w:ascii="Times New Roman" w:hAnsi="Times New Roman" w:cs="Times New Roman"/>
+          <w:sz w:val="24"/>
+          <w:szCs w:val="24"/>
+        </w:rPr>
+        <w:t xml:space="preserve"> </w:t>
+      </w:r>
+      <w:proofErr w:type="spellStart"/>
+      <w:r>
+        <w:rPr>
+          <w:rFonts w:ascii="Times New Roman" w:hAnsi="Times New Roman" w:cs="Times New Roman"/>
+          <w:sz w:val="24"/>
+          <w:szCs w:val="24"/>
+        </w:rPr>
+        <w:t>cepat</w:t>
+      </w:r>
+      <w:proofErr w:type="spellEnd"/>
+      <w:r>
+        <w:rPr>
+          <w:rFonts w:ascii="Times New Roman" w:hAnsi="Times New Roman" w:cs="Times New Roman"/>
+          <w:sz w:val="24"/>
+          <w:szCs w:val="24"/>
+        </w:rPr>
+        <w:t xml:space="preserve"> </w:t>
+      </w:r>
+      <w:proofErr w:type="spellStart"/>
+      <w:r>
+        <w:rPr>
+          <w:rFonts w:ascii="Times New Roman" w:hAnsi="Times New Roman" w:cs="Times New Roman"/>
+          <w:sz w:val="24"/>
+          <w:szCs w:val="24"/>
+        </w:rPr>
+        <w:t>dalam</w:t>
+      </w:r>
+      <w:proofErr w:type="spellEnd"/>
+      <w:r>
+        <w:rPr>
+          <w:rFonts w:ascii="Times New Roman" w:hAnsi="Times New Roman" w:cs="Times New Roman"/>
+          <w:sz w:val="24"/>
+          <w:szCs w:val="24"/>
+        </w:rPr>
+        <w:t xml:space="preserve"> </w:t>
+      </w:r>
+      <w:proofErr w:type="spellStart"/>
+      <w:r>
+        <w:rPr>
+          <w:rFonts w:ascii="Times New Roman" w:hAnsi="Times New Roman" w:cs="Times New Roman"/>
+          <w:sz w:val="24"/>
+          <w:szCs w:val="24"/>
+        </w:rPr>
+        <w:t>mengeksekusi</w:t>
+      </w:r>
+      <w:proofErr w:type="spellEnd"/>
+      <w:r>
+        <w:rPr>
+          <w:rFonts w:ascii="Times New Roman" w:hAnsi="Times New Roman" w:cs="Times New Roman"/>
+          <w:sz w:val="24"/>
+          <w:szCs w:val="24"/>
+        </w:rPr>
+        <w:t xml:space="preserve"> batch </w:t>
+      </w:r>
+      <w:proofErr w:type="spellStart"/>
+      <w:r>
+        <w:rPr>
+          <w:rFonts w:ascii="Times New Roman" w:hAnsi="Times New Roman" w:cs="Times New Roman"/>
+          <w:sz w:val="24"/>
+          <w:szCs w:val="24"/>
+        </w:rPr>
+        <w:t>atau</w:t>
+      </w:r>
+      <w:proofErr w:type="spellEnd"/>
+      <w:r>
+        <w:rPr>
+          <w:rFonts w:ascii="Times New Roman" w:hAnsi="Times New Roman" w:cs="Times New Roman"/>
+          <w:sz w:val="24"/>
+          <w:szCs w:val="24"/>
+        </w:rPr>
+        <w:t xml:space="preserve"> </w:t>
+      </w:r>
+      <w:proofErr w:type="spellStart"/>
+      <w:r>
+        <w:rPr>
+          <w:rFonts w:ascii="Times New Roman" w:hAnsi="Times New Roman" w:cs="Times New Roman"/>
+          <w:sz w:val="24"/>
+          <w:szCs w:val="24"/>
+        </w:rPr>
+        <w:t>perintah</w:t>
+      </w:r>
+      <w:proofErr w:type="spellEnd"/>
+      <w:r>
+        <w:rPr>
+          <w:rFonts w:ascii="Times New Roman" w:hAnsi="Times New Roman" w:cs="Times New Roman"/>
+          <w:sz w:val="24"/>
+          <w:szCs w:val="24"/>
+        </w:rPr>
+        <w:t>.</w:t>
+      </w:r>
+    </w:p>
+    <w:p>
+      <w:pPr>
+        <w:pStyle w:val="DaftarParagraf"/>
+        <w:numPr>
+          <w:ilvl w:val="0"/>
+          <w:numId w:val="11"/>
+        </w:numPr>
+        <w:spacing w:after="0" w:line="360" w:lineRule="auto"/>
+        <w:ind w:left="1080"/>
+        <w:jc w:val="both"/>
+        <w:rPr>
+          <w:rFonts w:ascii="Times New Roman" w:hAnsi="Times New Roman" w:cs="Times New Roman"/>
+          <w:sz w:val="24"/>
+          <w:szCs w:val="24"/>
+        </w:rPr>
+      </w:pPr>
+      <w:proofErr w:type="spellStart"/>
+      <w:r>
+        <w:rPr>
+          <w:rFonts w:ascii="Times New Roman" w:hAnsi="Times New Roman" w:cs="Times New Roman"/>
+          <w:sz w:val="24"/>
+          <w:szCs w:val="24"/>
+        </w:rPr>
+        <w:t>Memproses</w:t>
+      </w:r>
+      <w:proofErr w:type="spellEnd"/>
+      <w:r>
+        <w:rPr>
+          <w:rFonts w:ascii="Times New Roman" w:hAnsi="Times New Roman" w:cs="Times New Roman"/>
+          <w:sz w:val="24"/>
+          <w:szCs w:val="24"/>
+        </w:rPr>
+        <w:t xml:space="preserve"> data </w:t>
+      </w:r>
+      <w:proofErr w:type="spellStart"/>
+      <w:r>
+        <w:rPr>
+          <w:rFonts w:ascii="Times New Roman" w:hAnsi="Times New Roman" w:cs="Times New Roman"/>
+          <w:sz w:val="24"/>
+          <w:szCs w:val="24"/>
+        </w:rPr>
+        <w:t>lewat</w:t>
+      </w:r>
+      <w:proofErr w:type="spellEnd"/>
+      <w:r>
+        <w:rPr>
+          <w:rFonts w:ascii="Times New Roman" w:hAnsi="Times New Roman" w:cs="Times New Roman"/>
+          <w:sz w:val="24"/>
+          <w:szCs w:val="24"/>
+        </w:rPr>
+        <w:t xml:space="preserve"> stored procedure </w:t>
+      </w:r>
+      <w:proofErr w:type="spellStart"/>
+      <w:r>
+        <w:rPr>
+          <w:rFonts w:ascii="Times New Roman" w:hAnsi="Times New Roman" w:cs="Times New Roman"/>
+          <w:sz w:val="24"/>
+          <w:szCs w:val="24"/>
+        </w:rPr>
+        <w:t>dilakukan</w:t>
+      </w:r>
+      <w:proofErr w:type="spellEnd"/>
+      <w:r>
+        <w:rPr>
+          <w:rFonts w:ascii="Times New Roman" w:hAnsi="Times New Roman" w:cs="Times New Roman"/>
+          <w:sz w:val="24"/>
+          <w:szCs w:val="24"/>
+        </w:rPr>
+        <w:t xml:space="preserve"> pada server </w:t>
+      </w:r>
+      <w:proofErr w:type="spellStart"/>
+      <w:r>
+        <w:rPr>
+          <w:rFonts w:ascii="Times New Roman" w:hAnsi="Times New Roman" w:cs="Times New Roman"/>
+          <w:sz w:val="24"/>
+          <w:szCs w:val="24"/>
+        </w:rPr>
+        <w:t>sehingga</w:t>
+      </w:r>
+      <w:proofErr w:type="spellEnd"/>
+      <w:r>
+        <w:rPr>
+          <w:rFonts w:ascii="Times New Roman" w:hAnsi="Times New Roman" w:cs="Times New Roman"/>
+          <w:sz w:val="24"/>
+          <w:szCs w:val="24"/>
+        </w:rPr>
+        <w:t xml:space="preserve"> </w:t>
+      </w:r>
+      <w:proofErr w:type="spellStart"/>
+      <w:r>
+        <w:rPr>
+          <w:rFonts w:ascii="Times New Roman" w:hAnsi="Times New Roman" w:cs="Times New Roman"/>
+          <w:sz w:val="24"/>
+          <w:szCs w:val="24"/>
+        </w:rPr>
+        <w:t>mengurangi</w:t>
+      </w:r>
+      <w:proofErr w:type="spellEnd"/>
+      <w:r>
+        <w:rPr>
+          <w:rFonts w:ascii="Times New Roman" w:hAnsi="Times New Roman" w:cs="Times New Roman"/>
+          <w:sz w:val="24"/>
+          <w:szCs w:val="24"/>
+        </w:rPr>
+        <w:t xml:space="preserve"> </w:t>
+      </w:r>
+      <w:proofErr w:type="spellStart"/>
+      <w:r>
+        <w:rPr>
+          <w:rFonts w:ascii="Times New Roman" w:hAnsi="Times New Roman" w:cs="Times New Roman"/>
+          <w:sz w:val="24"/>
+          <w:szCs w:val="24"/>
+        </w:rPr>
+        <w:t>intensitas</w:t>
+      </w:r>
+      <w:proofErr w:type="spellEnd"/>
+      <w:r>
+        <w:rPr>
+          <w:rFonts w:ascii="Times New Roman" w:hAnsi="Times New Roman" w:cs="Times New Roman"/>
+          <w:sz w:val="24"/>
+          <w:szCs w:val="24"/>
+        </w:rPr>
+        <w:t xml:space="preserve"> </w:t>
+      </w:r>
+      <w:proofErr w:type="spellStart"/>
+      <w:r>
+        <w:rPr>
+          <w:rFonts w:ascii="Times New Roman" w:hAnsi="Times New Roman" w:cs="Times New Roman"/>
+          <w:sz w:val="24"/>
+          <w:szCs w:val="24"/>
+        </w:rPr>
+        <w:t>lalu</w:t>
+      </w:r>
+      <w:proofErr w:type="spellEnd"/>
+      <w:r>
+        <w:rPr>
+          <w:rFonts w:ascii="Times New Roman" w:hAnsi="Times New Roman" w:cs="Times New Roman"/>
+          <w:sz w:val="24"/>
+          <w:szCs w:val="24"/>
+        </w:rPr>
+        <w:t xml:space="preserve"> </w:t>
+      </w:r>
+      <w:proofErr w:type="spellStart"/>
+      <w:r>
+        <w:rPr>
+          <w:rFonts w:ascii="Times New Roman" w:hAnsi="Times New Roman" w:cs="Times New Roman"/>
+          <w:sz w:val="24"/>
+          <w:szCs w:val="24"/>
+        </w:rPr>
+        <w:t>lintas</w:t>
+      </w:r>
+      <w:proofErr w:type="spellEnd"/>
+      <w:r>
+        <w:rPr>
+          <w:rFonts w:ascii="Times New Roman" w:hAnsi="Times New Roman" w:cs="Times New Roman"/>
+          <w:sz w:val="24"/>
+          <w:szCs w:val="24"/>
+        </w:rPr>
+        <w:t xml:space="preserve"> data network</w:t>
+      </w:r>
+    </w:p>
+    <w:p>
+      <w:pPr>
+        <w:pStyle w:val="DaftarParagraf"/>
+        <w:numPr>
+          <w:ilvl w:val="0"/>
+          <w:numId w:val="11"/>
+        </w:numPr>
+        <w:spacing w:after="0" w:line="360" w:lineRule="auto"/>
+        <w:ind w:left="1080"/>
+        <w:jc w:val="both"/>
+        <w:rPr>
+          <w:rFonts w:ascii="Times New Roman" w:hAnsi="Times New Roman" w:cs="Times New Roman"/>
+          <w:sz w:val="24"/>
+          <w:szCs w:val="24"/>
+        </w:rPr>
+      </w:pPr>
+      <w:r>
+        <w:rPr>
+          <w:rFonts w:ascii="Times New Roman" w:hAnsi="Times New Roman" w:cs="Times New Roman"/>
+          <w:sz w:val="24"/>
+          <w:szCs w:val="24"/>
+        </w:rPr>
+        <w:t xml:space="preserve">Stored procedure </w:t>
+      </w:r>
+      <w:proofErr w:type="spellStart"/>
+      <w:r>
+        <w:rPr>
+          <w:rFonts w:ascii="Times New Roman" w:hAnsi="Times New Roman" w:cs="Times New Roman"/>
+          <w:sz w:val="24"/>
+          <w:szCs w:val="24"/>
+        </w:rPr>
+        <w:t>menawarkan</w:t>
+      </w:r>
+      <w:proofErr w:type="spellEnd"/>
+      <w:r>
+        <w:rPr>
+          <w:rFonts w:ascii="Times New Roman" w:hAnsi="Times New Roman" w:cs="Times New Roman"/>
+          <w:sz w:val="24"/>
+          <w:szCs w:val="24"/>
+        </w:rPr>
+        <w:t xml:space="preserve"> </w:t>
+      </w:r>
+      <w:proofErr w:type="spellStart"/>
+      <w:r>
+        <w:rPr>
+          <w:rFonts w:ascii="Times New Roman" w:hAnsi="Times New Roman" w:cs="Times New Roman"/>
+          <w:sz w:val="24"/>
+          <w:szCs w:val="24"/>
+        </w:rPr>
+        <w:t>pemrograman</w:t>
+      </w:r>
+      <w:proofErr w:type="spellEnd"/>
+      <w:r>
+        <w:rPr>
+          <w:rFonts w:ascii="Times New Roman" w:hAnsi="Times New Roman" w:cs="Times New Roman"/>
+          <w:sz w:val="24"/>
+          <w:szCs w:val="24"/>
+        </w:rPr>
+        <w:t xml:space="preserve"> modular </w:t>
+      </w:r>
+      <w:proofErr w:type="spellStart"/>
+      <w:r>
+        <w:rPr>
+          <w:rFonts w:ascii="Times New Roman" w:hAnsi="Times New Roman" w:cs="Times New Roman"/>
+          <w:sz w:val="24"/>
+          <w:szCs w:val="24"/>
+        </w:rPr>
+        <w:t>hal</w:t>
+      </w:r>
+      <w:proofErr w:type="spellEnd"/>
+      <w:r>
+        <w:rPr>
+          <w:rFonts w:ascii="Times New Roman" w:hAnsi="Times New Roman" w:cs="Times New Roman"/>
+          <w:sz w:val="24"/>
+          <w:szCs w:val="24"/>
+        </w:rPr>
+        <w:t xml:space="preserve"> </w:t>
+      </w:r>
+      <w:proofErr w:type="spellStart"/>
+      <w:r>
+        <w:rPr>
+          <w:rFonts w:ascii="Times New Roman" w:hAnsi="Times New Roman" w:cs="Times New Roman"/>
+          <w:sz w:val="24"/>
+          <w:szCs w:val="24"/>
+        </w:rPr>
+        <w:t>ini</w:t>
+      </w:r>
+      <w:proofErr w:type="spellEnd"/>
+      <w:r>
+        <w:rPr>
+          <w:rFonts w:ascii="Times New Roman" w:hAnsi="Times New Roman" w:cs="Times New Roman"/>
+          <w:sz w:val="24"/>
+          <w:szCs w:val="24"/>
+        </w:rPr>
+        <w:t xml:space="preserve"> </w:t>
+      </w:r>
+      <w:proofErr w:type="spellStart"/>
+      <w:r>
+        <w:rPr>
+          <w:rFonts w:ascii="Times New Roman" w:hAnsi="Times New Roman" w:cs="Times New Roman"/>
+          <w:sz w:val="24"/>
+          <w:szCs w:val="24"/>
+        </w:rPr>
+        <w:t>karena</w:t>
+      </w:r>
+      <w:proofErr w:type="spellEnd"/>
+      <w:r>
+        <w:rPr>
+          <w:rFonts w:ascii="Times New Roman" w:hAnsi="Times New Roman" w:cs="Times New Roman"/>
+          <w:sz w:val="24"/>
+          <w:szCs w:val="24"/>
+        </w:rPr>
+        <w:t xml:space="preserve"> </w:t>
+      </w:r>
+      <w:proofErr w:type="spellStart"/>
+      <w:r>
+        <w:rPr>
+          <w:rFonts w:ascii="Times New Roman" w:hAnsi="Times New Roman" w:cs="Times New Roman"/>
+          <w:sz w:val="24"/>
+          <w:szCs w:val="24"/>
+        </w:rPr>
+        <w:t>sebuah</w:t>
+      </w:r>
+      <w:proofErr w:type="spellEnd"/>
+      <w:r>
+        <w:rPr>
+          <w:rFonts w:ascii="Times New Roman" w:hAnsi="Times New Roman" w:cs="Times New Roman"/>
+          <w:sz w:val="24"/>
+          <w:szCs w:val="24"/>
+        </w:rPr>
+        <w:t xml:space="preserve"> stored procedure </w:t>
+      </w:r>
+      <w:proofErr w:type="spellStart"/>
+      <w:r>
+        <w:rPr>
+          <w:rFonts w:ascii="Times New Roman" w:hAnsi="Times New Roman" w:cs="Times New Roman"/>
+          <w:sz w:val="24"/>
+          <w:szCs w:val="24"/>
+        </w:rPr>
+        <w:t>dapat</w:t>
+      </w:r>
+      <w:proofErr w:type="spellEnd"/>
+      <w:r>
+        <w:rPr>
+          <w:rFonts w:ascii="Times New Roman" w:hAnsi="Times New Roman" w:cs="Times New Roman"/>
+          <w:sz w:val="24"/>
+          <w:szCs w:val="24"/>
+        </w:rPr>
+        <w:t xml:space="preserve"> </w:t>
+      </w:r>
+      <w:proofErr w:type="spellStart"/>
+      <w:r>
+        <w:rPr>
+          <w:rFonts w:ascii="Times New Roman" w:hAnsi="Times New Roman" w:cs="Times New Roman"/>
+          <w:sz w:val="24"/>
+          <w:szCs w:val="24"/>
+        </w:rPr>
+        <w:t>memanggil</w:t>
+      </w:r>
+      <w:proofErr w:type="spellEnd"/>
+      <w:r>
+        <w:rPr>
+          <w:rFonts w:ascii="Times New Roman" w:hAnsi="Times New Roman" w:cs="Times New Roman"/>
+          <w:sz w:val="24"/>
+          <w:szCs w:val="24"/>
+        </w:rPr>
+        <w:t xml:space="preserve"> stored procedure yang lain.</w:t>
+      </w:r>
+    </w:p>
+    <w:p>
+      <w:pPr>
+        <w:pStyle w:val="DaftarParagraf"/>
+        <w:numPr>
+          <w:ilvl w:val="0"/>
+          <w:numId w:val="11"/>
+        </w:numPr>
+        <w:spacing w:after="0" w:line="360" w:lineRule="auto"/>
+        <w:ind w:left="1080"/>
+        <w:jc w:val="both"/>
+        <w:rPr>
+          <w:rFonts w:ascii="Times New Roman" w:hAnsi="Times New Roman" w:cs="Times New Roman"/>
+          <w:sz w:val="24"/>
+          <w:szCs w:val="24"/>
+        </w:rPr>
+      </w:pPr>
+      <w:r>
+        <w:rPr>
+          <w:rFonts w:ascii="Times New Roman" w:hAnsi="Times New Roman" w:cs="Times New Roman"/>
+          <w:sz w:val="24"/>
+          <w:szCs w:val="24"/>
+        </w:rPr>
+        <w:t xml:space="preserve">Stored procedure </w:t>
+      </w:r>
+      <w:proofErr w:type="spellStart"/>
+      <w:r>
+        <w:rPr>
+          <w:rFonts w:ascii="Times New Roman" w:hAnsi="Times New Roman" w:cs="Times New Roman"/>
+          <w:sz w:val="24"/>
+          <w:szCs w:val="24"/>
+        </w:rPr>
+        <w:t>bisa</w:t>
+      </w:r>
+      <w:proofErr w:type="spellEnd"/>
+      <w:r>
+        <w:rPr>
+          <w:rFonts w:ascii="Times New Roman" w:hAnsi="Times New Roman" w:cs="Times New Roman"/>
+          <w:sz w:val="24"/>
+          <w:szCs w:val="24"/>
+        </w:rPr>
+        <w:t xml:space="preserve"> </w:t>
+      </w:r>
+      <w:proofErr w:type="spellStart"/>
+      <w:r>
+        <w:rPr>
+          <w:rFonts w:ascii="Times New Roman" w:hAnsi="Times New Roman" w:cs="Times New Roman"/>
+          <w:sz w:val="24"/>
+          <w:szCs w:val="24"/>
+        </w:rPr>
+        <w:t>jadi</w:t>
+      </w:r>
+      <w:proofErr w:type="spellEnd"/>
+      <w:r>
+        <w:rPr>
+          <w:rFonts w:ascii="Times New Roman" w:hAnsi="Times New Roman" w:cs="Times New Roman"/>
+          <w:sz w:val="24"/>
+          <w:szCs w:val="24"/>
+        </w:rPr>
+        <w:t xml:space="preserve"> </w:t>
+      </w:r>
+      <w:proofErr w:type="spellStart"/>
+      <w:r>
+        <w:rPr>
+          <w:rFonts w:ascii="Times New Roman" w:hAnsi="Times New Roman" w:cs="Times New Roman"/>
+          <w:sz w:val="24"/>
+          <w:szCs w:val="24"/>
+        </w:rPr>
+        <w:t>adalah</w:t>
+      </w:r>
+      <w:proofErr w:type="spellEnd"/>
+      <w:r>
+        <w:rPr>
+          <w:rFonts w:ascii="Times New Roman" w:hAnsi="Times New Roman" w:cs="Times New Roman"/>
+          <w:sz w:val="24"/>
+          <w:szCs w:val="24"/>
+        </w:rPr>
+        <w:t xml:space="preserve"> salah </w:t>
+      </w:r>
+      <w:proofErr w:type="spellStart"/>
+      <w:r>
+        <w:rPr>
+          <w:rFonts w:ascii="Times New Roman" w:hAnsi="Times New Roman" w:cs="Times New Roman"/>
+          <w:sz w:val="24"/>
+          <w:szCs w:val="24"/>
+        </w:rPr>
+        <w:t>satu</w:t>
+      </w:r>
+      <w:proofErr w:type="spellEnd"/>
+      <w:r>
+        <w:rPr>
+          <w:rFonts w:ascii="Times New Roman" w:hAnsi="Times New Roman" w:cs="Times New Roman"/>
+          <w:sz w:val="24"/>
+          <w:szCs w:val="24"/>
+        </w:rPr>
+        <w:t xml:space="preserve"> </w:t>
+      </w:r>
+      <w:proofErr w:type="spellStart"/>
+      <w:r>
+        <w:rPr>
+          <w:rFonts w:ascii="Times New Roman" w:hAnsi="Times New Roman" w:cs="Times New Roman"/>
+          <w:sz w:val="24"/>
+          <w:szCs w:val="24"/>
+        </w:rPr>
+        <w:t>komponen</w:t>
+      </w:r>
+      <w:proofErr w:type="spellEnd"/>
+      <w:r>
+        <w:rPr>
+          <w:rFonts w:ascii="Times New Roman" w:hAnsi="Times New Roman" w:cs="Times New Roman"/>
+          <w:sz w:val="24"/>
+          <w:szCs w:val="24"/>
+        </w:rPr>
+        <w:t xml:space="preserve"> </w:t>
+      </w:r>
+      <w:proofErr w:type="spellStart"/>
+      <w:r>
+        <w:rPr>
+          <w:rFonts w:ascii="Times New Roman" w:hAnsi="Times New Roman" w:cs="Times New Roman"/>
+          <w:sz w:val="24"/>
+          <w:szCs w:val="24"/>
+        </w:rPr>
+        <w:t>penting</w:t>
+      </w:r>
+      <w:proofErr w:type="spellEnd"/>
+      <w:r>
+        <w:rPr>
+          <w:rFonts w:ascii="Times New Roman" w:hAnsi="Times New Roman" w:cs="Times New Roman"/>
+          <w:sz w:val="24"/>
+          <w:szCs w:val="24"/>
+        </w:rPr>
+        <w:t xml:space="preserve"> </w:t>
+      </w:r>
+      <w:proofErr w:type="spellStart"/>
+      <w:r>
+        <w:rPr>
+          <w:rFonts w:ascii="Times New Roman" w:hAnsi="Times New Roman" w:cs="Times New Roman"/>
+          <w:sz w:val="24"/>
+          <w:szCs w:val="24"/>
+        </w:rPr>
+        <w:t>dalam</w:t>
+      </w:r>
+      <w:proofErr w:type="spellEnd"/>
+      <w:r>
+        <w:rPr>
+          <w:rFonts w:ascii="Times New Roman" w:hAnsi="Times New Roman" w:cs="Times New Roman"/>
+          <w:sz w:val="24"/>
+          <w:szCs w:val="24"/>
+        </w:rPr>
+        <w:t xml:space="preserve"> </w:t>
+      </w:r>
+      <w:proofErr w:type="spellStart"/>
+      <w:r>
+        <w:rPr>
+          <w:rFonts w:ascii="Times New Roman" w:hAnsi="Times New Roman" w:cs="Times New Roman"/>
+          <w:sz w:val="24"/>
+          <w:szCs w:val="24"/>
+        </w:rPr>
+        <w:t>keamanan</w:t>
+      </w:r>
+      <w:proofErr w:type="spellEnd"/>
+      <w:r>
+        <w:rPr>
+          <w:rFonts w:ascii="Times New Roman" w:hAnsi="Times New Roman" w:cs="Times New Roman"/>
+          <w:sz w:val="24"/>
+          <w:szCs w:val="24"/>
+        </w:rPr>
+        <w:t xml:space="preserve"> </w:t>
+      </w:r>
+      <w:proofErr w:type="spellStart"/>
+      <w:r>
+        <w:rPr>
+          <w:rFonts w:ascii="Times New Roman" w:hAnsi="Times New Roman" w:cs="Times New Roman"/>
+          <w:sz w:val="24"/>
+          <w:szCs w:val="24"/>
+        </w:rPr>
+        <w:t>databsae</w:t>
+      </w:r>
+      <w:proofErr w:type="spellEnd"/>
+      <w:r>
+        <w:rPr>
+          <w:rFonts w:ascii="Times New Roman" w:hAnsi="Times New Roman" w:cs="Times New Roman"/>
+          <w:sz w:val="24"/>
+          <w:szCs w:val="24"/>
+        </w:rPr>
+        <w:t xml:space="preserve">. </w:t>
+      </w:r>
+    </w:p>
+    <w:p>
+      <w:pPr>
+        <w:pStyle w:val="DaftarParagraf"/>
+        <w:spacing w:after="0" w:line="360" w:lineRule="auto"/>
+        <w:ind w:firstLine="720"/>
+        <w:jc w:val="both"/>
+        <w:rPr>
+          <w:rFonts w:ascii="Times New Roman" w:hAnsi="Times New Roman" w:cs="Times New Roman"/>
+          <w:sz w:val="24"/>
+          <w:szCs w:val="24"/>
+        </w:rPr>
+      </w:pPr>
+      <w:r>
+        <w:rPr>
+          <w:rFonts w:ascii="Times New Roman" w:hAnsi="Times New Roman" w:cs="Times New Roman"/>
+          <w:sz w:val="24"/>
+          <w:szCs w:val="24"/>
+        </w:rPr>
+        <w:t xml:space="preserve">Jika </w:t>
+      </w:r>
+      <w:proofErr w:type="spellStart"/>
+      <w:r>
+        <w:rPr>
+          <w:rFonts w:ascii="Times New Roman" w:hAnsi="Times New Roman" w:cs="Times New Roman"/>
+          <w:sz w:val="24"/>
+          <w:szCs w:val="24"/>
+        </w:rPr>
+        <w:t>semua</w:t>
+      </w:r>
+      <w:proofErr w:type="spellEnd"/>
+      <w:r>
+        <w:rPr>
+          <w:rFonts w:ascii="Times New Roman" w:hAnsi="Times New Roman" w:cs="Times New Roman"/>
+          <w:sz w:val="24"/>
+          <w:szCs w:val="24"/>
+        </w:rPr>
+        <w:t xml:space="preserve"> </w:t>
+      </w:r>
+      <w:proofErr w:type="spellStart"/>
+      <w:r>
+        <w:rPr>
+          <w:rFonts w:ascii="Times New Roman" w:hAnsi="Times New Roman" w:cs="Times New Roman"/>
+          <w:sz w:val="24"/>
+          <w:szCs w:val="24"/>
+        </w:rPr>
+        <w:t>akses</w:t>
+      </w:r>
+      <w:proofErr w:type="spellEnd"/>
+      <w:r>
+        <w:rPr>
+          <w:rFonts w:ascii="Times New Roman" w:hAnsi="Times New Roman" w:cs="Times New Roman"/>
+          <w:sz w:val="24"/>
+          <w:szCs w:val="24"/>
+        </w:rPr>
+        <w:t xml:space="preserve"> user </w:t>
+      </w:r>
+      <w:proofErr w:type="spellStart"/>
+      <w:r>
+        <w:rPr>
+          <w:rFonts w:ascii="Times New Roman" w:hAnsi="Times New Roman" w:cs="Times New Roman"/>
+          <w:sz w:val="24"/>
+          <w:szCs w:val="24"/>
+        </w:rPr>
+        <w:t>melalui</w:t>
+      </w:r>
+      <w:proofErr w:type="spellEnd"/>
+      <w:r>
+        <w:rPr>
+          <w:rFonts w:ascii="Times New Roman" w:hAnsi="Times New Roman" w:cs="Times New Roman"/>
+          <w:sz w:val="24"/>
+          <w:szCs w:val="24"/>
+        </w:rPr>
+        <w:t xml:space="preserve"> stored procedure </w:t>
+      </w:r>
+      <w:proofErr w:type="spellStart"/>
+      <w:r>
+        <w:rPr>
+          <w:rFonts w:ascii="Times New Roman" w:hAnsi="Times New Roman" w:cs="Times New Roman"/>
+          <w:sz w:val="24"/>
+          <w:szCs w:val="24"/>
+        </w:rPr>
+        <w:t>maka</w:t>
+      </w:r>
+      <w:proofErr w:type="spellEnd"/>
+      <w:r>
+        <w:rPr>
+          <w:rFonts w:ascii="Times New Roman" w:hAnsi="Times New Roman" w:cs="Times New Roman"/>
+          <w:sz w:val="24"/>
+          <w:szCs w:val="24"/>
+        </w:rPr>
+        <w:t xml:space="preserve"> </w:t>
+      </w:r>
+      <w:proofErr w:type="spellStart"/>
+      <w:r>
+        <w:rPr>
+          <w:rFonts w:ascii="Times New Roman" w:hAnsi="Times New Roman" w:cs="Times New Roman"/>
+          <w:sz w:val="24"/>
+          <w:szCs w:val="24"/>
+        </w:rPr>
+        <w:t>semua</w:t>
+      </w:r>
+      <w:proofErr w:type="spellEnd"/>
+      <w:r>
+        <w:rPr>
+          <w:rFonts w:ascii="Times New Roman" w:hAnsi="Times New Roman" w:cs="Times New Roman"/>
+          <w:sz w:val="24"/>
+          <w:szCs w:val="24"/>
+        </w:rPr>
+        <w:t xml:space="preserve"> </w:t>
+      </w:r>
+      <w:proofErr w:type="spellStart"/>
+      <w:r>
+        <w:rPr>
+          <w:rFonts w:ascii="Times New Roman" w:hAnsi="Times New Roman" w:cs="Times New Roman"/>
+          <w:sz w:val="24"/>
+          <w:szCs w:val="24"/>
+        </w:rPr>
+        <w:t>akses</w:t>
+      </w:r>
+      <w:proofErr w:type="spellEnd"/>
+      <w:r>
+        <w:rPr>
+          <w:rFonts w:ascii="Times New Roman" w:hAnsi="Times New Roman" w:cs="Times New Roman"/>
+          <w:sz w:val="24"/>
+          <w:szCs w:val="24"/>
+        </w:rPr>
+        <w:t xml:space="preserve"> </w:t>
+      </w:r>
+      <w:proofErr w:type="spellStart"/>
+      <w:r>
+        <w:rPr>
+          <w:rFonts w:ascii="Times New Roman" w:hAnsi="Times New Roman" w:cs="Times New Roman"/>
+          <w:sz w:val="24"/>
+          <w:szCs w:val="24"/>
+        </w:rPr>
+        <w:t>langsung</w:t>
+      </w:r>
+      <w:proofErr w:type="spellEnd"/>
+      <w:r>
+        <w:rPr>
+          <w:rFonts w:ascii="Times New Roman" w:hAnsi="Times New Roman" w:cs="Times New Roman"/>
+          <w:sz w:val="24"/>
+          <w:szCs w:val="24"/>
+        </w:rPr>
+        <w:t xml:space="preserve"> </w:t>
+      </w:r>
+      <w:proofErr w:type="spellStart"/>
+      <w:r>
+        <w:rPr>
+          <w:rFonts w:ascii="Times New Roman" w:hAnsi="Times New Roman" w:cs="Times New Roman"/>
+          <w:sz w:val="24"/>
+          <w:szCs w:val="24"/>
+        </w:rPr>
+        <w:t>ke</w:t>
+      </w:r>
+      <w:proofErr w:type="spellEnd"/>
+      <w:r>
+        <w:rPr>
+          <w:rFonts w:ascii="Times New Roman" w:hAnsi="Times New Roman" w:cs="Times New Roman"/>
+          <w:sz w:val="24"/>
+          <w:szCs w:val="24"/>
+        </w:rPr>
+        <w:t xml:space="preserve"> </w:t>
+      </w:r>
+      <w:proofErr w:type="spellStart"/>
+      <w:r>
+        <w:rPr>
+          <w:rFonts w:ascii="Times New Roman" w:hAnsi="Times New Roman" w:cs="Times New Roman"/>
+          <w:sz w:val="24"/>
+          <w:szCs w:val="24"/>
+        </w:rPr>
+        <w:t>tabel</w:t>
+      </w:r>
+      <w:proofErr w:type="spellEnd"/>
+      <w:r>
+        <w:rPr>
+          <w:rFonts w:ascii="Times New Roman" w:hAnsi="Times New Roman" w:cs="Times New Roman"/>
+          <w:sz w:val="24"/>
+          <w:szCs w:val="24"/>
+        </w:rPr>
+        <w:t xml:space="preserve"> dan data </w:t>
+      </w:r>
+      <w:proofErr w:type="spellStart"/>
+      <w:r>
+        <w:rPr>
+          <w:rFonts w:ascii="Times New Roman" w:hAnsi="Times New Roman" w:cs="Times New Roman"/>
+          <w:sz w:val="24"/>
+          <w:szCs w:val="24"/>
+        </w:rPr>
+        <w:t>dapet</w:t>
+      </w:r>
+      <w:proofErr w:type="spellEnd"/>
+      <w:r>
+        <w:rPr>
+          <w:rFonts w:ascii="Times New Roman" w:hAnsi="Times New Roman" w:cs="Times New Roman"/>
+          <w:sz w:val="24"/>
+          <w:szCs w:val="24"/>
+        </w:rPr>
+        <w:t xml:space="preserve"> </w:t>
+      </w:r>
+      <w:proofErr w:type="spellStart"/>
+      <w:r>
+        <w:rPr>
+          <w:rFonts w:ascii="Times New Roman" w:hAnsi="Times New Roman" w:cs="Times New Roman"/>
+          <w:sz w:val="24"/>
+          <w:szCs w:val="24"/>
+        </w:rPr>
+        <w:t>dikontrol</w:t>
+      </w:r>
+      <w:proofErr w:type="spellEnd"/>
+      <w:r>
+        <w:rPr>
+          <w:rFonts w:ascii="Times New Roman" w:hAnsi="Times New Roman" w:cs="Times New Roman"/>
+          <w:sz w:val="24"/>
+          <w:szCs w:val="24"/>
+        </w:rPr>
+        <w:t xml:space="preserve">. </w:t>
+      </w:r>
+    </w:p>
+    <w:p>
+      <w:pPr>
+        <w:pStyle w:val="DaftarParagraf"/>
+        <w:spacing w:after="0" w:line="360" w:lineRule="auto"/>
+        <w:ind w:firstLine="720"/>
+        <w:jc w:val="both"/>
+        <w:rPr>
+          <w:rFonts w:ascii="Times New Roman" w:hAnsi="Times New Roman" w:cs="Times New Roman"/>
+          <w:sz w:val="24"/>
+          <w:szCs w:val="24"/>
+        </w:rPr>
+      </w:pPr>
+      <w:r>
+        <w:rPr>
+          <w:rFonts w:ascii="Times New Roman" w:hAnsi="Times New Roman" w:cs="Times New Roman"/>
+          <w:sz w:val="24"/>
+          <w:szCs w:val="24"/>
+        </w:rPr>
+        <w:t xml:space="preserve">Pada stored procedure </w:t>
+      </w:r>
+      <w:proofErr w:type="spellStart"/>
+      <w:r>
+        <w:rPr>
+          <w:rFonts w:ascii="Times New Roman" w:hAnsi="Times New Roman" w:cs="Times New Roman"/>
+          <w:sz w:val="24"/>
+          <w:szCs w:val="24"/>
+        </w:rPr>
+        <w:t>dikenal</w:t>
+      </w:r>
+      <w:proofErr w:type="spellEnd"/>
+      <w:r>
+        <w:rPr>
+          <w:rFonts w:ascii="Times New Roman" w:hAnsi="Times New Roman" w:cs="Times New Roman"/>
+          <w:sz w:val="24"/>
+          <w:szCs w:val="24"/>
+        </w:rPr>
+        <w:t xml:space="preserve"> dua </w:t>
+      </w:r>
+      <w:proofErr w:type="spellStart"/>
+      <w:r>
+        <w:rPr>
+          <w:rFonts w:ascii="Times New Roman" w:hAnsi="Times New Roman" w:cs="Times New Roman"/>
+          <w:sz w:val="24"/>
+          <w:szCs w:val="24"/>
+        </w:rPr>
+        <w:t>macam</w:t>
+      </w:r>
+      <w:proofErr w:type="spellEnd"/>
+      <w:r>
+        <w:rPr>
+          <w:rFonts w:ascii="Times New Roman" w:hAnsi="Times New Roman" w:cs="Times New Roman"/>
+          <w:sz w:val="24"/>
+          <w:szCs w:val="24"/>
+        </w:rPr>
+        <w:t xml:space="preserve"> </w:t>
+      </w:r>
+      <w:proofErr w:type="spellStart"/>
+      <w:r>
+        <w:rPr>
+          <w:rFonts w:ascii="Times New Roman" w:hAnsi="Times New Roman" w:cs="Times New Roman"/>
+          <w:sz w:val="24"/>
+          <w:szCs w:val="24"/>
+        </w:rPr>
+        <w:t>tipe</w:t>
+      </w:r>
+      <w:proofErr w:type="spellEnd"/>
+      <w:r>
+        <w:rPr>
+          <w:rFonts w:ascii="Times New Roman" w:hAnsi="Times New Roman" w:cs="Times New Roman"/>
+          <w:sz w:val="24"/>
+          <w:szCs w:val="24"/>
+        </w:rPr>
+        <w:t xml:space="preserve"> stored procedure </w:t>
+      </w:r>
+      <w:proofErr w:type="spellStart"/>
+      <w:r>
+        <w:rPr>
+          <w:rFonts w:ascii="Times New Roman" w:hAnsi="Times New Roman" w:cs="Times New Roman"/>
+          <w:sz w:val="24"/>
+          <w:szCs w:val="24"/>
+        </w:rPr>
+        <w:t>yaitu</w:t>
+      </w:r>
+      <w:proofErr w:type="spellEnd"/>
+      <w:r>
+        <w:rPr>
+          <w:rFonts w:ascii="Times New Roman" w:hAnsi="Times New Roman" w:cs="Times New Roman"/>
+          <w:sz w:val="24"/>
+          <w:szCs w:val="24"/>
+        </w:rPr>
+        <w:t xml:space="preserve"> stored procedure yang </w:t>
+      </w:r>
+      <w:proofErr w:type="spellStart"/>
+      <w:r>
+        <w:rPr>
+          <w:rFonts w:ascii="Times New Roman" w:hAnsi="Times New Roman" w:cs="Times New Roman"/>
+          <w:sz w:val="24"/>
+          <w:szCs w:val="24"/>
+        </w:rPr>
+        <w:t>suda</w:t>
+      </w:r>
+      <w:proofErr w:type="spellEnd"/>
+      <w:r>
+        <w:rPr>
+          <w:rFonts w:ascii="Times New Roman" w:hAnsi="Times New Roman" w:cs="Times New Roman"/>
+          <w:sz w:val="24"/>
+          <w:szCs w:val="24"/>
+        </w:rPr>
+        <w:t xml:space="preserve"> </w:t>
+      </w:r>
+      <w:proofErr w:type="spellStart"/>
+      <w:r>
+        <w:rPr>
+          <w:rFonts w:ascii="Times New Roman" w:hAnsi="Times New Roman" w:cs="Times New Roman"/>
+          <w:sz w:val="24"/>
+          <w:szCs w:val="24"/>
+        </w:rPr>
+        <w:t>ada</w:t>
+      </w:r>
+      <w:proofErr w:type="spellEnd"/>
+      <w:r>
+        <w:rPr>
+          <w:rFonts w:ascii="Times New Roman" w:hAnsi="Times New Roman" w:cs="Times New Roman"/>
+          <w:sz w:val="24"/>
+          <w:szCs w:val="24"/>
+        </w:rPr>
+        <w:t xml:space="preserve"> pada </w:t>
+      </w:r>
+      <w:proofErr w:type="spellStart"/>
+      <w:r>
+        <w:rPr>
+          <w:rFonts w:ascii="Times New Roman" w:hAnsi="Times New Roman" w:cs="Times New Roman"/>
+          <w:sz w:val="24"/>
+          <w:szCs w:val="24"/>
+        </w:rPr>
+        <w:t>sistem</w:t>
+      </w:r>
+      <w:proofErr w:type="spellEnd"/>
+      <w:r>
+        <w:rPr>
+          <w:rFonts w:ascii="Times New Roman" w:hAnsi="Times New Roman" w:cs="Times New Roman"/>
+          <w:sz w:val="24"/>
+          <w:szCs w:val="24"/>
+        </w:rPr>
+        <w:t xml:space="preserve"> dan stored procedure yang </w:t>
+      </w:r>
+      <w:proofErr w:type="spellStart"/>
+      <w:r>
+        <w:rPr>
+          <w:rFonts w:ascii="Times New Roman" w:hAnsi="Times New Roman" w:cs="Times New Roman"/>
+          <w:sz w:val="24"/>
+          <w:szCs w:val="24"/>
+        </w:rPr>
+        <w:t>dibuat</w:t>
+      </w:r>
+      <w:proofErr w:type="spellEnd"/>
+      <w:r>
+        <w:rPr>
+          <w:rFonts w:ascii="Times New Roman" w:hAnsi="Times New Roman" w:cs="Times New Roman"/>
+          <w:sz w:val="24"/>
+          <w:szCs w:val="24"/>
+        </w:rPr>
+        <w:t xml:space="preserve"> oleh user. </w:t>
+      </w:r>
+    </w:p>
+    <w:p>
+      <w:pPr>
+        <w:pStyle w:val="DaftarParagraf"/>
+        <w:spacing w:after="0" w:line="360" w:lineRule="auto"/>
+        <w:ind w:firstLine="720"/>
+        <w:jc w:val="both"/>
+        <w:rPr>
+          <w:rFonts w:ascii="Times New Roman" w:hAnsi="Times New Roman" w:cs="Times New Roman"/>
+          <w:sz w:val="24"/>
+          <w:szCs w:val="24"/>
+        </w:rPr>
+      </w:pPr>
+      <w:r>
+        <w:rPr>
+          <w:rFonts w:ascii="Times New Roman" w:hAnsi="Times New Roman" w:cs="Times New Roman"/>
+          <w:sz w:val="24"/>
+          <w:szCs w:val="24"/>
+        </w:rPr>
+        <w:t xml:space="preserve">Pada stored procedure </w:t>
+      </w:r>
+      <w:proofErr w:type="spellStart"/>
+      <w:r>
+        <w:rPr>
+          <w:rFonts w:ascii="Times New Roman" w:hAnsi="Times New Roman" w:cs="Times New Roman"/>
+          <w:sz w:val="24"/>
+          <w:szCs w:val="24"/>
+        </w:rPr>
+        <w:t>terdapat</w:t>
+      </w:r>
+      <w:proofErr w:type="spellEnd"/>
+      <w:r>
+        <w:rPr>
+          <w:rFonts w:ascii="Times New Roman" w:hAnsi="Times New Roman" w:cs="Times New Roman"/>
+          <w:sz w:val="24"/>
+          <w:szCs w:val="24"/>
+        </w:rPr>
+        <w:t xml:space="preserve"> </w:t>
+      </w:r>
+      <w:proofErr w:type="spellStart"/>
+      <w:r>
+        <w:rPr>
+          <w:rFonts w:ascii="Times New Roman" w:hAnsi="Times New Roman" w:cs="Times New Roman"/>
+          <w:sz w:val="24"/>
+          <w:szCs w:val="24"/>
+        </w:rPr>
+        <w:t>istilah</w:t>
+      </w:r>
+      <w:proofErr w:type="spellEnd"/>
+      <w:r>
+        <w:rPr>
+          <w:rFonts w:ascii="Times New Roman" w:hAnsi="Times New Roman" w:cs="Times New Roman"/>
+          <w:sz w:val="24"/>
+          <w:szCs w:val="24"/>
+        </w:rPr>
+        <w:t xml:space="preserve"> parameter, parameter </w:t>
+      </w:r>
+      <w:proofErr w:type="spellStart"/>
+      <w:r>
+        <w:rPr>
+          <w:rFonts w:ascii="Times New Roman" w:hAnsi="Times New Roman" w:cs="Times New Roman"/>
+          <w:sz w:val="24"/>
+          <w:szCs w:val="24"/>
+        </w:rPr>
+        <w:t>ini</w:t>
+      </w:r>
+      <w:proofErr w:type="spellEnd"/>
+      <w:r>
+        <w:rPr>
+          <w:rFonts w:ascii="Times New Roman" w:hAnsi="Times New Roman" w:cs="Times New Roman"/>
+          <w:sz w:val="24"/>
+          <w:szCs w:val="24"/>
+        </w:rPr>
+        <w:t xml:space="preserve"> </w:t>
+      </w:r>
+      <w:proofErr w:type="spellStart"/>
+      <w:r>
+        <w:rPr>
+          <w:rFonts w:ascii="Times New Roman" w:hAnsi="Times New Roman" w:cs="Times New Roman"/>
+          <w:sz w:val="24"/>
+          <w:szCs w:val="24"/>
+        </w:rPr>
+        <w:t>dapat</w:t>
+      </w:r>
+      <w:proofErr w:type="spellEnd"/>
+      <w:r>
+        <w:rPr>
+          <w:rFonts w:ascii="Times New Roman" w:hAnsi="Times New Roman" w:cs="Times New Roman"/>
+          <w:sz w:val="24"/>
+          <w:szCs w:val="24"/>
+        </w:rPr>
+        <w:t xml:space="preserve"> </w:t>
+      </w:r>
+      <w:proofErr w:type="spellStart"/>
+      <w:r>
+        <w:rPr>
+          <w:rFonts w:ascii="Times New Roman" w:hAnsi="Times New Roman" w:cs="Times New Roman"/>
+          <w:sz w:val="24"/>
+          <w:szCs w:val="24"/>
+        </w:rPr>
+        <w:t>melewatkan</w:t>
+      </w:r>
+      <w:proofErr w:type="spellEnd"/>
+      <w:r>
+        <w:rPr>
+          <w:rFonts w:ascii="Times New Roman" w:hAnsi="Times New Roman" w:cs="Times New Roman"/>
+          <w:sz w:val="24"/>
+          <w:szCs w:val="24"/>
+        </w:rPr>
+        <w:t xml:space="preserve"> data </w:t>
+      </w:r>
+      <w:proofErr w:type="spellStart"/>
+      <w:r>
+        <w:rPr>
+          <w:rFonts w:ascii="Times New Roman" w:hAnsi="Times New Roman" w:cs="Times New Roman"/>
+          <w:sz w:val="24"/>
+          <w:szCs w:val="24"/>
+        </w:rPr>
+        <w:t>untuk</w:t>
+      </w:r>
+      <w:proofErr w:type="spellEnd"/>
+      <w:r>
+        <w:rPr>
+          <w:rFonts w:ascii="Times New Roman" w:hAnsi="Times New Roman" w:cs="Times New Roman"/>
+          <w:sz w:val="24"/>
+          <w:szCs w:val="24"/>
+        </w:rPr>
+        <w:t xml:space="preserve"> </w:t>
+      </w:r>
+      <w:proofErr w:type="spellStart"/>
+      <w:r>
+        <w:rPr>
+          <w:rFonts w:ascii="Times New Roman" w:hAnsi="Times New Roman" w:cs="Times New Roman"/>
+          <w:sz w:val="24"/>
+          <w:szCs w:val="24"/>
+        </w:rPr>
+        <w:t>diolah</w:t>
+      </w:r>
+      <w:proofErr w:type="spellEnd"/>
+      <w:r>
+        <w:rPr>
+          <w:rFonts w:ascii="Times New Roman" w:hAnsi="Times New Roman" w:cs="Times New Roman"/>
+          <w:sz w:val="24"/>
+          <w:szCs w:val="24"/>
+        </w:rPr>
+        <w:t xml:space="preserve"> oleh stored procedure </w:t>
+      </w:r>
+      <w:proofErr w:type="spellStart"/>
+      <w:r>
+        <w:rPr>
+          <w:rFonts w:ascii="Times New Roman" w:hAnsi="Times New Roman" w:cs="Times New Roman"/>
+          <w:sz w:val="24"/>
+          <w:szCs w:val="24"/>
+        </w:rPr>
+        <w:t>tersebut</w:t>
+      </w:r>
+      <w:proofErr w:type="spellEnd"/>
+      <w:r>
+        <w:rPr>
+          <w:rFonts w:ascii="Times New Roman" w:hAnsi="Times New Roman" w:cs="Times New Roman"/>
+          <w:sz w:val="24"/>
+          <w:szCs w:val="24"/>
+        </w:rPr>
+        <w:t xml:space="preserve">. Ini </w:t>
+      </w:r>
+      <w:proofErr w:type="spellStart"/>
+      <w:r>
+        <w:rPr>
+          <w:rFonts w:ascii="Times New Roman" w:hAnsi="Times New Roman" w:cs="Times New Roman"/>
+          <w:sz w:val="24"/>
+          <w:szCs w:val="24"/>
+        </w:rPr>
+        <w:t>menjadikan</w:t>
+      </w:r>
+      <w:proofErr w:type="spellEnd"/>
+      <w:r>
+        <w:rPr>
+          <w:rFonts w:ascii="Times New Roman" w:hAnsi="Times New Roman" w:cs="Times New Roman"/>
+          <w:sz w:val="24"/>
+          <w:szCs w:val="24"/>
+        </w:rPr>
+        <w:t xml:space="preserve"> stored procedure sangat </w:t>
+      </w:r>
+      <w:proofErr w:type="spellStart"/>
+      <w:r>
+        <w:rPr>
+          <w:rFonts w:ascii="Times New Roman" w:hAnsi="Times New Roman" w:cs="Times New Roman"/>
+          <w:sz w:val="24"/>
+          <w:szCs w:val="24"/>
+        </w:rPr>
+        <w:t>fleksibel</w:t>
+      </w:r>
+      <w:proofErr w:type="spellEnd"/>
+      <w:r>
+        <w:rPr>
+          <w:rFonts w:ascii="Times New Roman" w:hAnsi="Times New Roman" w:cs="Times New Roman"/>
+          <w:sz w:val="24"/>
+          <w:szCs w:val="24"/>
+        </w:rPr>
+        <w:t xml:space="preserve"> (Kadir, 2002).</w:t>
+      </w:r>
+    </w:p>
+    <w:p>
+      <w:pPr>
+        <w:spacing w:after="0" w:line="360" w:lineRule="auto"/>
+        <w:ind w:firstLine="720"/>
+        <w:jc w:val="both"/>
+      </w:pPr>
+      <w:r>
+        <w:rPr>
+          <w:rFonts w:ascii="Times New Roman" w:hAnsi="Times New Roman" w:cs="Times New Roman"/>
+          <w:sz w:val="24"/>
+          <w:szCs w:val="24"/>
+        </w:rPr>
+        <w:t>FUNCTION</w:t>
+      </w:r>
+    </w:p>
+    <w:p>
+      <w:pPr>
+        <w:pStyle w:val="DaftarParagraf"/>
+        <w:spacing w:after="0" w:line="360" w:lineRule="auto"/>
+        <w:ind w:firstLine="720"/>
+        <w:jc w:val="both"/>
+        <w:rPr>
+          <w:rFonts w:ascii="Times New Roman" w:hAnsi="Times New Roman" w:cs="Times New Roman"/>
+          <w:sz w:val="24"/>
+          <w:szCs w:val="24"/>
+        </w:rPr>
+      </w:pPr>
+      <w:proofErr w:type="spellStart"/>
+      <w:r>
+        <w:rPr>
+          <w:rFonts w:ascii="Times New Roman" w:hAnsi="Times New Roman" w:cs="Times New Roman"/>
+          <w:sz w:val="24"/>
+          <w:szCs w:val="24"/>
+        </w:rPr>
+        <w:t>Merupakan</w:t>
+      </w:r>
+      <w:proofErr w:type="spellEnd"/>
+      <w:r>
+        <w:rPr>
+          <w:rFonts w:ascii="Times New Roman" w:hAnsi="Times New Roman" w:cs="Times New Roman"/>
+          <w:sz w:val="24"/>
+          <w:szCs w:val="24"/>
+        </w:rPr>
+        <w:t xml:space="preserve"> </w:t>
+      </w:r>
+      <w:proofErr w:type="spellStart"/>
+      <w:r>
+        <w:rPr>
+          <w:rFonts w:ascii="Times New Roman" w:hAnsi="Times New Roman" w:cs="Times New Roman"/>
+          <w:sz w:val="24"/>
+          <w:szCs w:val="24"/>
+        </w:rPr>
+        <w:t>suatu</w:t>
+      </w:r>
+      <w:proofErr w:type="spellEnd"/>
+      <w:r>
+        <w:rPr>
+          <w:rFonts w:ascii="Times New Roman" w:hAnsi="Times New Roman" w:cs="Times New Roman"/>
+          <w:sz w:val="24"/>
+          <w:szCs w:val="24"/>
+        </w:rPr>
+        <w:t xml:space="preserve"> program yang </w:t>
+      </w:r>
+      <w:proofErr w:type="spellStart"/>
+      <w:r>
+        <w:rPr>
+          <w:rFonts w:ascii="Times New Roman" w:hAnsi="Times New Roman" w:cs="Times New Roman"/>
+          <w:sz w:val="24"/>
+          <w:szCs w:val="24"/>
+        </w:rPr>
+        <w:t>terdiri</w:t>
+      </w:r>
+      <w:proofErr w:type="spellEnd"/>
+      <w:r>
+        <w:rPr>
+          <w:rFonts w:ascii="Times New Roman" w:hAnsi="Times New Roman" w:cs="Times New Roman"/>
+          <w:sz w:val="24"/>
+          <w:szCs w:val="24"/>
+        </w:rPr>
+        <w:t xml:space="preserve"> </w:t>
+      </w:r>
+      <w:proofErr w:type="spellStart"/>
+      <w:r>
+        <w:rPr>
+          <w:rFonts w:ascii="Times New Roman" w:hAnsi="Times New Roman" w:cs="Times New Roman"/>
+          <w:sz w:val="24"/>
+          <w:szCs w:val="24"/>
+        </w:rPr>
+        <w:t>dari</w:t>
+      </w:r>
+      <w:proofErr w:type="spellEnd"/>
+      <w:r>
+        <w:rPr>
+          <w:rFonts w:ascii="Times New Roman" w:hAnsi="Times New Roman" w:cs="Times New Roman"/>
+          <w:sz w:val="24"/>
+          <w:szCs w:val="24"/>
+        </w:rPr>
+        <w:t xml:space="preserve"> </w:t>
+      </w:r>
+      <w:proofErr w:type="spellStart"/>
+      <w:r>
+        <w:rPr>
+          <w:rFonts w:ascii="Times New Roman" w:hAnsi="Times New Roman" w:cs="Times New Roman"/>
+          <w:sz w:val="24"/>
+          <w:szCs w:val="24"/>
+        </w:rPr>
+        <w:t>sekumpulan</w:t>
+      </w:r>
+      <w:proofErr w:type="spellEnd"/>
+      <w:r>
+        <w:rPr>
+          <w:rFonts w:ascii="Times New Roman" w:hAnsi="Times New Roman" w:cs="Times New Roman"/>
+          <w:sz w:val="24"/>
+          <w:szCs w:val="24"/>
+        </w:rPr>
+        <w:t xml:space="preserve"> </w:t>
+      </w:r>
+      <w:proofErr w:type="spellStart"/>
+      <w:r>
+        <w:rPr>
+          <w:rFonts w:ascii="Times New Roman" w:hAnsi="Times New Roman" w:cs="Times New Roman"/>
+          <w:sz w:val="24"/>
+          <w:szCs w:val="24"/>
+        </w:rPr>
+        <w:t>perintah</w:t>
+      </w:r>
+      <w:proofErr w:type="spellEnd"/>
+      <w:r>
+        <w:rPr>
+          <w:rFonts w:ascii="Times New Roman" w:hAnsi="Times New Roman" w:cs="Times New Roman"/>
+          <w:sz w:val="24"/>
+          <w:szCs w:val="24"/>
+        </w:rPr>
+        <w:t xml:space="preserve"> yang </w:t>
+      </w:r>
+      <w:proofErr w:type="spellStart"/>
+      <w:r>
+        <w:rPr>
+          <w:rFonts w:ascii="Times New Roman" w:hAnsi="Times New Roman" w:cs="Times New Roman"/>
+          <w:sz w:val="24"/>
+          <w:szCs w:val="24"/>
+        </w:rPr>
+        <w:t>tersimpan</w:t>
+      </w:r>
+      <w:proofErr w:type="spellEnd"/>
+      <w:r>
+        <w:rPr>
+          <w:rFonts w:ascii="Times New Roman" w:hAnsi="Times New Roman" w:cs="Times New Roman"/>
+          <w:sz w:val="24"/>
+          <w:szCs w:val="24"/>
+        </w:rPr>
+        <w:t xml:space="preserve"> </w:t>
+      </w:r>
+      <w:proofErr w:type="spellStart"/>
+      <w:r>
+        <w:rPr>
+          <w:rFonts w:ascii="Times New Roman" w:hAnsi="Times New Roman" w:cs="Times New Roman"/>
+          <w:sz w:val="24"/>
+          <w:szCs w:val="24"/>
+        </w:rPr>
+        <w:t>sebagai</w:t>
+      </w:r>
+      <w:proofErr w:type="spellEnd"/>
+      <w:r>
+        <w:rPr>
+          <w:rFonts w:ascii="Times New Roman" w:hAnsi="Times New Roman" w:cs="Times New Roman"/>
+          <w:sz w:val="24"/>
+          <w:szCs w:val="24"/>
+        </w:rPr>
+        <w:t xml:space="preserve"> </w:t>
+      </w:r>
+      <w:proofErr w:type="spellStart"/>
+      <w:r>
+        <w:rPr>
+          <w:rFonts w:ascii="Times New Roman" w:hAnsi="Times New Roman" w:cs="Times New Roman"/>
+          <w:sz w:val="24"/>
+          <w:szCs w:val="24"/>
+        </w:rPr>
+        <w:t>suatu</w:t>
+      </w:r>
+      <w:proofErr w:type="spellEnd"/>
+      <w:r>
+        <w:rPr>
+          <w:rFonts w:ascii="Times New Roman" w:hAnsi="Times New Roman" w:cs="Times New Roman"/>
+          <w:sz w:val="24"/>
+          <w:szCs w:val="24"/>
+        </w:rPr>
+        <w:t xml:space="preserve"> </w:t>
+      </w:r>
+      <w:proofErr w:type="spellStart"/>
+      <w:r>
+        <w:rPr>
+          <w:rFonts w:ascii="Times New Roman" w:hAnsi="Times New Roman" w:cs="Times New Roman"/>
+          <w:sz w:val="24"/>
+          <w:szCs w:val="24"/>
+        </w:rPr>
+        <w:t>objek</w:t>
+      </w:r>
+      <w:proofErr w:type="spellEnd"/>
+      <w:r>
+        <w:rPr>
+          <w:rFonts w:ascii="Times New Roman" w:hAnsi="Times New Roman" w:cs="Times New Roman"/>
+          <w:sz w:val="24"/>
+          <w:szCs w:val="24"/>
+        </w:rPr>
+        <w:t xml:space="preserve"> </w:t>
+      </w:r>
+      <w:proofErr w:type="spellStart"/>
+      <w:r>
+        <w:rPr>
+          <w:rFonts w:ascii="Times New Roman" w:hAnsi="Times New Roman" w:cs="Times New Roman"/>
+          <w:sz w:val="24"/>
+          <w:szCs w:val="24"/>
+        </w:rPr>
+        <w:t>didalam</w:t>
+      </w:r>
+      <w:proofErr w:type="spellEnd"/>
+      <w:r>
+        <w:rPr>
+          <w:rFonts w:ascii="Times New Roman" w:hAnsi="Times New Roman" w:cs="Times New Roman"/>
+          <w:sz w:val="24"/>
+          <w:szCs w:val="24"/>
+        </w:rPr>
+        <w:t xml:space="preserve"> basis data </w:t>
+      </w:r>
+      <w:proofErr w:type="spellStart"/>
+      <w:r>
+        <w:rPr>
+          <w:rFonts w:ascii="Times New Roman" w:hAnsi="Times New Roman" w:cs="Times New Roman"/>
+          <w:sz w:val="24"/>
+          <w:szCs w:val="24"/>
+        </w:rPr>
+        <w:t>dengan</w:t>
+      </w:r>
+      <w:proofErr w:type="spellEnd"/>
+      <w:r>
+        <w:rPr>
+          <w:rFonts w:ascii="Times New Roman" w:hAnsi="Times New Roman" w:cs="Times New Roman"/>
+          <w:sz w:val="24"/>
+          <w:szCs w:val="24"/>
+        </w:rPr>
+        <w:t xml:space="preserve"> </w:t>
+      </w:r>
+      <w:proofErr w:type="spellStart"/>
+      <w:r>
+        <w:rPr>
+          <w:rFonts w:ascii="Times New Roman" w:hAnsi="Times New Roman" w:cs="Times New Roman"/>
+          <w:sz w:val="24"/>
+          <w:szCs w:val="24"/>
+        </w:rPr>
+        <w:t>pengambilan</w:t>
+      </w:r>
+      <w:proofErr w:type="spellEnd"/>
+      <w:r>
+        <w:rPr>
+          <w:rFonts w:ascii="Times New Roman" w:hAnsi="Times New Roman" w:cs="Times New Roman"/>
+          <w:sz w:val="24"/>
+          <w:szCs w:val="24"/>
+        </w:rPr>
+        <w:t xml:space="preserve"> </w:t>
+      </w:r>
+      <w:proofErr w:type="spellStart"/>
+      <w:r>
+        <w:rPr>
+          <w:rFonts w:ascii="Times New Roman" w:hAnsi="Times New Roman" w:cs="Times New Roman"/>
+          <w:sz w:val="24"/>
+          <w:szCs w:val="24"/>
+        </w:rPr>
+        <w:t>nilai</w:t>
+      </w:r>
+      <w:proofErr w:type="spellEnd"/>
+      <w:r>
+        <w:rPr>
+          <w:rFonts w:ascii="Times New Roman" w:hAnsi="Times New Roman" w:cs="Times New Roman"/>
+          <w:sz w:val="24"/>
+          <w:szCs w:val="24"/>
+        </w:rPr>
+        <w:t xml:space="preserve">. Pada User Defined </w:t>
+      </w:r>
+      <w:r>
+        <w:rPr>
+          <w:rFonts w:ascii="Times New Roman" w:hAnsi="Times New Roman" w:cs="Times New Roman"/>
+          <w:sz w:val="24"/>
+          <w:szCs w:val="24"/>
+        </w:rPr>
+        <w:lastRenderedPageBreak/>
+        <w:t xml:space="preserve">Function (UDF) </w:t>
+      </w:r>
+      <w:proofErr w:type="spellStart"/>
+      <w:r>
+        <w:rPr>
+          <w:rFonts w:ascii="Times New Roman" w:hAnsi="Times New Roman" w:cs="Times New Roman"/>
+          <w:sz w:val="24"/>
+          <w:szCs w:val="24"/>
+        </w:rPr>
+        <w:t>ini</w:t>
+      </w:r>
+      <w:proofErr w:type="spellEnd"/>
+      <w:r>
+        <w:rPr>
+          <w:rFonts w:ascii="Times New Roman" w:hAnsi="Times New Roman" w:cs="Times New Roman"/>
+          <w:sz w:val="24"/>
+          <w:szCs w:val="24"/>
+        </w:rPr>
+        <w:t xml:space="preserve"> MySQL </w:t>
+      </w:r>
+      <w:proofErr w:type="spellStart"/>
+      <w:r>
+        <w:rPr>
+          <w:rFonts w:ascii="Times New Roman" w:hAnsi="Times New Roman" w:cs="Times New Roman"/>
+          <w:sz w:val="24"/>
+          <w:szCs w:val="24"/>
+        </w:rPr>
+        <w:t>menginzinkan</w:t>
+      </w:r>
+      <w:proofErr w:type="spellEnd"/>
+      <w:r>
+        <w:rPr>
+          <w:rFonts w:ascii="Times New Roman" w:hAnsi="Times New Roman" w:cs="Times New Roman"/>
+          <w:sz w:val="24"/>
+          <w:szCs w:val="24"/>
+        </w:rPr>
+        <w:t xml:space="preserve"> </w:t>
+      </w:r>
+      <w:proofErr w:type="spellStart"/>
+      <w:r>
+        <w:rPr>
+          <w:rFonts w:ascii="Times New Roman" w:hAnsi="Times New Roman" w:cs="Times New Roman"/>
+          <w:sz w:val="24"/>
+          <w:szCs w:val="24"/>
+        </w:rPr>
+        <w:t>pengguna</w:t>
+      </w:r>
+      <w:proofErr w:type="spellEnd"/>
+      <w:r>
+        <w:rPr>
+          <w:rFonts w:ascii="Times New Roman" w:hAnsi="Times New Roman" w:cs="Times New Roman"/>
+          <w:sz w:val="24"/>
+          <w:szCs w:val="24"/>
+        </w:rPr>
+        <w:t xml:space="preserve"> </w:t>
+      </w:r>
+      <w:proofErr w:type="spellStart"/>
+      <w:r>
+        <w:rPr>
+          <w:rFonts w:ascii="Times New Roman" w:hAnsi="Times New Roman" w:cs="Times New Roman"/>
+          <w:sz w:val="24"/>
+          <w:szCs w:val="24"/>
+        </w:rPr>
+        <w:t>membuat</w:t>
+      </w:r>
+      <w:proofErr w:type="spellEnd"/>
+      <w:r>
+        <w:rPr>
+          <w:rFonts w:ascii="Times New Roman" w:hAnsi="Times New Roman" w:cs="Times New Roman"/>
+          <w:sz w:val="24"/>
+          <w:szCs w:val="24"/>
+        </w:rPr>
+        <w:t xml:space="preserve"> </w:t>
+      </w:r>
+      <w:proofErr w:type="spellStart"/>
+      <w:r>
+        <w:rPr>
+          <w:rFonts w:ascii="Times New Roman" w:hAnsi="Times New Roman" w:cs="Times New Roman"/>
+          <w:sz w:val="24"/>
+          <w:szCs w:val="24"/>
+        </w:rPr>
+        <w:t>fungsinya</w:t>
+      </w:r>
+      <w:proofErr w:type="spellEnd"/>
+      <w:r>
+        <w:rPr>
+          <w:rFonts w:ascii="Times New Roman" w:hAnsi="Times New Roman" w:cs="Times New Roman"/>
+          <w:sz w:val="24"/>
+          <w:szCs w:val="24"/>
+        </w:rPr>
+        <w:t xml:space="preserve"> </w:t>
+      </w:r>
+      <w:proofErr w:type="spellStart"/>
+      <w:r>
+        <w:rPr>
+          <w:rFonts w:ascii="Times New Roman" w:hAnsi="Times New Roman" w:cs="Times New Roman"/>
+          <w:sz w:val="24"/>
+          <w:szCs w:val="24"/>
+        </w:rPr>
+        <w:t>sendiri</w:t>
+      </w:r>
+      <w:proofErr w:type="spellEnd"/>
+      <w:r>
+        <w:rPr>
+          <w:rFonts w:ascii="Times New Roman" w:hAnsi="Times New Roman" w:cs="Times New Roman"/>
+          <w:sz w:val="24"/>
+          <w:szCs w:val="24"/>
+        </w:rPr>
+        <w:t xml:space="preserve"> </w:t>
+      </w:r>
+      <w:proofErr w:type="spellStart"/>
+      <w:r>
+        <w:rPr>
+          <w:rFonts w:ascii="Times New Roman" w:hAnsi="Times New Roman" w:cs="Times New Roman"/>
+          <w:sz w:val="24"/>
+          <w:szCs w:val="24"/>
+        </w:rPr>
+        <w:t>seperti</w:t>
+      </w:r>
+      <w:proofErr w:type="spellEnd"/>
+      <w:r>
+        <w:rPr>
+          <w:rFonts w:ascii="Times New Roman" w:hAnsi="Times New Roman" w:cs="Times New Roman"/>
+          <w:sz w:val="24"/>
+          <w:szCs w:val="24"/>
+        </w:rPr>
+        <w:t xml:space="preserve"> stored </w:t>
+      </w:r>
+      <w:proofErr w:type="spellStart"/>
+      <w:r>
+        <w:rPr>
+          <w:rFonts w:ascii="Times New Roman" w:hAnsi="Times New Roman" w:cs="Times New Roman"/>
+          <w:sz w:val="24"/>
+          <w:szCs w:val="24"/>
+        </w:rPr>
+        <w:t>prosedure</w:t>
+      </w:r>
+      <w:proofErr w:type="spellEnd"/>
+      <w:r>
+        <w:rPr>
+          <w:rFonts w:ascii="Times New Roman" w:hAnsi="Times New Roman" w:cs="Times New Roman"/>
+          <w:sz w:val="24"/>
+          <w:szCs w:val="24"/>
+        </w:rPr>
+        <w:t>.</w:t>
+      </w:r>
+    </w:p>
+    <w:p>
+      <w:pPr>
+        <w:pStyle w:val="DaftarParagraf"/>
+        <w:spacing w:after="0" w:line="360" w:lineRule="auto"/>
+        <w:ind w:firstLine="720"/>
+        <w:jc w:val="both"/>
+        <w:rPr>
+          <w:rFonts w:ascii="Times New Roman" w:hAnsi="Times New Roman" w:cs="Times New Roman"/>
+          <w:sz w:val="24"/>
+          <w:szCs w:val="24"/>
+        </w:rPr>
+      </w:pPr>
+      <w:r>
+        <w:rPr>
+          <w:rFonts w:ascii="Times New Roman" w:hAnsi="Times New Roman" w:cs="Times New Roman"/>
+          <w:sz w:val="24"/>
+          <w:szCs w:val="24"/>
+        </w:rPr>
+        <w:t xml:space="preserve">Kata </w:t>
+      </w:r>
+      <w:proofErr w:type="spellStart"/>
+      <w:r>
+        <w:rPr>
+          <w:rFonts w:ascii="Times New Roman" w:hAnsi="Times New Roman" w:cs="Times New Roman"/>
+          <w:sz w:val="24"/>
+          <w:szCs w:val="24"/>
+        </w:rPr>
+        <w:t>kunci</w:t>
+      </w:r>
+      <w:proofErr w:type="spellEnd"/>
+      <w:r>
+        <w:rPr>
+          <w:rFonts w:ascii="Times New Roman" w:hAnsi="Times New Roman" w:cs="Times New Roman"/>
+          <w:sz w:val="24"/>
+          <w:szCs w:val="24"/>
+        </w:rPr>
+        <w:t xml:space="preserve"> RETURNS </w:t>
+      </w:r>
+      <w:proofErr w:type="spellStart"/>
+      <w:r>
+        <w:rPr>
+          <w:rFonts w:ascii="Times New Roman" w:hAnsi="Times New Roman" w:cs="Times New Roman"/>
+          <w:sz w:val="24"/>
+          <w:szCs w:val="24"/>
+        </w:rPr>
+        <w:t>mendifinisikan</w:t>
+      </w:r>
+      <w:proofErr w:type="spellEnd"/>
+      <w:r>
+        <w:rPr>
+          <w:rFonts w:ascii="Times New Roman" w:hAnsi="Times New Roman" w:cs="Times New Roman"/>
+          <w:sz w:val="24"/>
+          <w:szCs w:val="24"/>
+        </w:rPr>
+        <w:t xml:space="preserve"> </w:t>
+      </w:r>
+      <w:proofErr w:type="spellStart"/>
+      <w:r>
+        <w:rPr>
+          <w:rFonts w:ascii="Times New Roman" w:hAnsi="Times New Roman" w:cs="Times New Roman"/>
+          <w:sz w:val="24"/>
+          <w:szCs w:val="24"/>
+        </w:rPr>
+        <w:t>tipe</w:t>
+      </w:r>
+      <w:proofErr w:type="spellEnd"/>
+      <w:r>
+        <w:rPr>
+          <w:rFonts w:ascii="Times New Roman" w:hAnsi="Times New Roman" w:cs="Times New Roman"/>
+          <w:sz w:val="24"/>
+          <w:szCs w:val="24"/>
+        </w:rPr>
+        <w:t xml:space="preserve"> data yang </w:t>
+      </w:r>
+      <w:proofErr w:type="spellStart"/>
+      <w:r>
+        <w:rPr>
+          <w:rFonts w:ascii="Times New Roman" w:hAnsi="Times New Roman" w:cs="Times New Roman"/>
+          <w:sz w:val="24"/>
+          <w:szCs w:val="24"/>
+        </w:rPr>
+        <w:t>akan</w:t>
+      </w:r>
+      <w:proofErr w:type="spellEnd"/>
+      <w:r>
+        <w:rPr>
+          <w:rFonts w:ascii="Times New Roman" w:hAnsi="Times New Roman" w:cs="Times New Roman"/>
+          <w:sz w:val="24"/>
+          <w:szCs w:val="24"/>
+        </w:rPr>
+        <w:t xml:space="preserve"> </w:t>
+      </w:r>
+      <w:proofErr w:type="spellStart"/>
+      <w:r>
+        <w:rPr>
+          <w:rFonts w:ascii="Times New Roman" w:hAnsi="Times New Roman" w:cs="Times New Roman"/>
+          <w:sz w:val="24"/>
+          <w:szCs w:val="24"/>
+        </w:rPr>
+        <w:t>menampung</w:t>
+      </w:r>
+      <w:proofErr w:type="spellEnd"/>
+      <w:r>
+        <w:rPr>
+          <w:rFonts w:ascii="Times New Roman" w:hAnsi="Times New Roman" w:cs="Times New Roman"/>
+          <w:sz w:val="24"/>
+          <w:szCs w:val="24"/>
+        </w:rPr>
+        <w:t xml:space="preserve"> </w:t>
+      </w:r>
+      <w:proofErr w:type="spellStart"/>
+      <w:r>
+        <w:rPr>
+          <w:rFonts w:ascii="Times New Roman" w:hAnsi="Times New Roman" w:cs="Times New Roman"/>
+          <w:sz w:val="24"/>
+          <w:szCs w:val="24"/>
+        </w:rPr>
+        <w:t>hasil</w:t>
+      </w:r>
+      <w:proofErr w:type="spellEnd"/>
+      <w:r>
+        <w:rPr>
+          <w:rFonts w:ascii="Times New Roman" w:hAnsi="Times New Roman" w:cs="Times New Roman"/>
+          <w:sz w:val="24"/>
+          <w:szCs w:val="24"/>
+        </w:rPr>
+        <w:t xml:space="preserve"> </w:t>
+      </w:r>
+      <w:proofErr w:type="spellStart"/>
+      <w:r>
+        <w:rPr>
+          <w:rFonts w:ascii="Times New Roman" w:hAnsi="Times New Roman" w:cs="Times New Roman"/>
+          <w:sz w:val="24"/>
+          <w:szCs w:val="24"/>
+        </w:rPr>
+        <w:t>atau</w:t>
+      </w:r>
+      <w:proofErr w:type="spellEnd"/>
+      <w:r>
+        <w:rPr>
+          <w:rFonts w:ascii="Times New Roman" w:hAnsi="Times New Roman" w:cs="Times New Roman"/>
+          <w:sz w:val="24"/>
+          <w:szCs w:val="24"/>
+        </w:rPr>
+        <w:t xml:space="preserve"> </w:t>
+      </w:r>
+      <w:proofErr w:type="spellStart"/>
+      <w:r>
+        <w:rPr>
+          <w:rFonts w:ascii="Times New Roman" w:hAnsi="Times New Roman" w:cs="Times New Roman"/>
+          <w:sz w:val="24"/>
+          <w:szCs w:val="24"/>
+        </w:rPr>
+        <w:t>nilai</w:t>
+      </w:r>
+      <w:proofErr w:type="spellEnd"/>
+      <w:r>
+        <w:rPr>
+          <w:rFonts w:ascii="Times New Roman" w:hAnsi="Times New Roman" w:cs="Times New Roman"/>
+          <w:sz w:val="24"/>
+          <w:szCs w:val="24"/>
+        </w:rPr>
+        <w:t xml:space="preserve"> yang </w:t>
+      </w:r>
+      <w:proofErr w:type="spellStart"/>
+      <w:r>
+        <w:rPr>
+          <w:rFonts w:ascii="Times New Roman" w:hAnsi="Times New Roman" w:cs="Times New Roman"/>
+          <w:sz w:val="24"/>
+          <w:szCs w:val="24"/>
+        </w:rPr>
+        <w:t>akan</w:t>
+      </w:r>
+      <w:proofErr w:type="spellEnd"/>
+      <w:r>
+        <w:rPr>
+          <w:rFonts w:ascii="Times New Roman" w:hAnsi="Times New Roman" w:cs="Times New Roman"/>
+          <w:sz w:val="24"/>
+          <w:szCs w:val="24"/>
+        </w:rPr>
+        <w:t xml:space="preserve"> </w:t>
+      </w:r>
+      <w:proofErr w:type="spellStart"/>
+      <w:r>
+        <w:rPr>
+          <w:rFonts w:ascii="Times New Roman" w:hAnsi="Times New Roman" w:cs="Times New Roman"/>
+          <w:sz w:val="24"/>
+          <w:szCs w:val="24"/>
+        </w:rPr>
+        <w:t>dikembalikan</w:t>
+      </w:r>
+      <w:proofErr w:type="spellEnd"/>
+      <w:r>
+        <w:rPr>
+          <w:rFonts w:ascii="Times New Roman" w:hAnsi="Times New Roman" w:cs="Times New Roman"/>
+          <w:sz w:val="24"/>
+          <w:szCs w:val="24"/>
+        </w:rPr>
+        <w:t xml:space="preserve"> oleh </w:t>
+      </w:r>
+      <w:proofErr w:type="spellStart"/>
+      <w:r>
+        <w:rPr>
+          <w:rFonts w:ascii="Times New Roman" w:hAnsi="Times New Roman" w:cs="Times New Roman"/>
+          <w:sz w:val="24"/>
+          <w:szCs w:val="24"/>
+        </w:rPr>
+        <w:t>fungsi</w:t>
+      </w:r>
+      <w:proofErr w:type="spellEnd"/>
+      <w:r>
+        <w:rPr>
+          <w:rFonts w:ascii="Times New Roman" w:hAnsi="Times New Roman" w:cs="Times New Roman"/>
+          <w:sz w:val="24"/>
+          <w:szCs w:val="24"/>
+        </w:rPr>
+        <w:t xml:space="preserve"> </w:t>
+      </w:r>
+      <w:proofErr w:type="spellStart"/>
+      <w:r>
+        <w:rPr>
+          <w:rFonts w:ascii="Times New Roman" w:hAnsi="Times New Roman" w:cs="Times New Roman"/>
+          <w:sz w:val="24"/>
+          <w:szCs w:val="24"/>
+        </w:rPr>
+        <w:t>ke</w:t>
+      </w:r>
+      <w:proofErr w:type="spellEnd"/>
+      <w:r>
+        <w:rPr>
+          <w:rFonts w:ascii="Times New Roman" w:hAnsi="Times New Roman" w:cs="Times New Roman"/>
+          <w:sz w:val="24"/>
+          <w:szCs w:val="24"/>
+        </w:rPr>
+        <w:t xml:space="preserve"> </w:t>
+      </w:r>
+      <w:proofErr w:type="spellStart"/>
+      <w:r>
+        <w:rPr>
+          <w:rFonts w:ascii="Times New Roman" w:hAnsi="Times New Roman" w:cs="Times New Roman"/>
+          <w:sz w:val="24"/>
+          <w:szCs w:val="24"/>
+        </w:rPr>
+        <w:t>sistem</w:t>
+      </w:r>
+      <w:proofErr w:type="spellEnd"/>
+      <w:r>
+        <w:rPr>
+          <w:rFonts w:ascii="Times New Roman" w:hAnsi="Times New Roman" w:cs="Times New Roman"/>
+          <w:sz w:val="24"/>
+          <w:szCs w:val="24"/>
+        </w:rPr>
+        <w:t xml:space="preserve">. </w:t>
+      </w:r>
+      <w:proofErr w:type="spellStart"/>
+      <w:r>
+        <w:rPr>
+          <w:rFonts w:ascii="Times New Roman" w:hAnsi="Times New Roman" w:cs="Times New Roman"/>
+          <w:sz w:val="24"/>
+          <w:szCs w:val="24"/>
+        </w:rPr>
+        <w:t>Sedangkan</w:t>
+      </w:r>
+      <w:proofErr w:type="spellEnd"/>
+      <w:r>
+        <w:rPr>
+          <w:rFonts w:ascii="Times New Roman" w:hAnsi="Times New Roman" w:cs="Times New Roman"/>
+          <w:sz w:val="24"/>
+          <w:szCs w:val="24"/>
+        </w:rPr>
+        <w:t xml:space="preserve"> RETURN </w:t>
+      </w:r>
+      <w:proofErr w:type="spellStart"/>
+      <w:r>
+        <w:rPr>
+          <w:rFonts w:ascii="Times New Roman" w:hAnsi="Times New Roman" w:cs="Times New Roman"/>
+          <w:sz w:val="24"/>
+          <w:szCs w:val="24"/>
+        </w:rPr>
+        <w:t>akan</w:t>
+      </w:r>
+      <w:proofErr w:type="spellEnd"/>
+      <w:r>
+        <w:rPr>
+          <w:rFonts w:ascii="Times New Roman" w:hAnsi="Times New Roman" w:cs="Times New Roman"/>
+          <w:sz w:val="24"/>
+          <w:szCs w:val="24"/>
+        </w:rPr>
+        <w:t xml:space="preserve"> </w:t>
+      </w:r>
+      <w:proofErr w:type="spellStart"/>
+      <w:r>
+        <w:rPr>
+          <w:rFonts w:ascii="Times New Roman" w:hAnsi="Times New Roman" w:cs="Times New Roman"/>
+          <w:sz w:val="24"/>
+          <w:szCs w:val="24"/>
+        </w:rPr>
+        <w:t>mengembalikan</w:t>
+      </w:r>
+      <w:proofErr w:type="spellEnd"/>
+      <w:r>
+        <w:rPr>
+          <w:rFonts w:ascii="Times New Roman" w:hAnsi="Times New Roman" w:cs="Times New Roman"/>
+          <w:sz w:val="24"/>
+          <w:szCs w:val="24"/>
+        </w:rPr>
+        <w:t xml:space="preserve"> </w:t>
+      </w:r>
+      <w:proofErr w:type="spellStart"/>
+      <w:r>
+        <w:rPr>
+          <w:rFonts w:ascii="Times New Roman" w:hAnsi="Times New Roman" w:cs="Times New Roman"/>
+          <w:sz w:val="24"/>
+          <w:szCs w:val="24"/>
+        </w:rPr>
+        <w:t>hasil</w:t>
+      </w:r>
+      <w:proofErr w:type="spellEnd"/>
+      <w:r>
+        <w:rPr>
+          <w:rFonts w:ascii="Times New Roman" w:hAnsi="Times New Roman" w:cs="Times New Roman"/>
+          <w:sz w:val="24"/>
+          <w:szCs w:val="24"/>
+        </w:rPr>
+        <w:t xml:space="preserve"> </w:t>
+      </w:r>
+      <w:proofErr w:type="spellStart"/>
+      <w:r>
+        <w:rPr>
+          <w:rFonts w:ascii="Times New Roman" w:hAnsi="Times New Roman" w:cs="Times New Roman"/>
+          <w:sz w:val="24"/>
+          <w:szCs w:val="24"/>
+        </w:rPr>
+        <w:t>kerja</w:t>
+      </w:r>
+      <w:proofErr w:type="spellEnd"/>
+      <w:r>
+        <w:rPr>
+          <w:rFonts w:ascii="Times New Roman" w:hAnsi="Times New Roman" w:cs="Times New Roman"/>
+          <w:sz w:val="24"/>
+          <w:szCs w:val="24"/>
+        </w:rPr>
+        <w:t xml:space="preserve"> </w:t>
+      </w:r>
+      <w:proofErr w:type="spellStart"/>
+      <w:r>
+        <w:rPr>
+          <w:rFonts w:ascii="Times New Roman" w:hAnsi="Times New Roman" w:cs="Times New Roman"/>
+          <w:sz w:val="24"/>
+          <w:szCs w:val="24"/>
+        </w:rPr>
+        <w:t>fungsi</w:t>
+      </w:r>
+      <w:proofErr w:type="spellEnd"/>
+      <w:r>
+        <w:rPr>
+          <w:rFonts w:ascii="Times New Roman" w:hAnsi="Times New Roman" w:cs="Times New Roman"/>
+          <w:sz w:val="24"/>
+          <w:szCs w:val="24"/>
+        </w:rPr>
+        <w:t xml:space="preserve"> </w:t>
+      </w:r>
+      <w:proofErr w:type="spellStart"/>
+      <w:r>
+        <w:rPr>
+          <w:rFonts w:ascii="Times New Roman" w:hAnsi="Times New Roman" w:cs="Times New Roman"/>
+          <w:sz w:val="24"/>
+          <w:szCs w:val="24"/>
+        </w:rPr>
+        <w:t>kepada</w:t>
+      </w:r>
+      <w:proofErr w:type="spellEnd"/>
+      <w:r>
+        <w:rPr>
+          <w:rFonts w:ascii="Times New Roman" w:hAnsi="Times New Roman" w:cs="Times New Roman"/>
+          <w:sz w:val="24"/>
+          <w:szCs w:val="24"/>
+        </w:rPr>
+        <w:t xml:space="preserve"> </w:t>
+      </w:r>
+      <w:proofErr w:type="spellStart"/>
+      <w:r>
+        <w:rPr>
+          <w:rFonts w:ascii="Times New Roman" w:hAnsi="Times New Roman" w:cs="Times New Roman"/>
+          <w:sz w:val="24"/>
+          <w:szCs w:val="24"/>
+        </w:rPr>
+        <w:t>sistem</w:t>
+      </w:r>
+      <w:proofErr w:type="spellEnd"/>
+      <w:r>
+        <w:rPr>
+          <w:rFonts w:ascii="Times New Roman" w:hAnsi="Times New Roman" w:cs="Times New Roman"/>
+          <w:sz w:val="24"/>
+          <w:szCs w:val="24"/>
+        </w:rPr>
+        <w:t xml:space="preserve">. Statement-statement yang </w:t>
+      </w:r>
+      <w:proofErr w:type="spellStart"/>
+      <w:r>
+        <w:rPr>
+          <w:rFonts w:ascii="Times New Roman" w:hAnsi="Times New Roman" w:cs="Times New Roman"/>
+          <w:sz w:val="24"/>
+          <w:szCs w:val="24"/>
+        </w:rPr>
+        <w:t>diperbolehkan</w:t>
+      </w:r>
+      <w:proofErr w:type="spellEnd"/>
+      <w:r>
+        <w:rPr>
+          <w:rFonts w:ascii="Times New Roman" w:hAnsi="Times New Roman" w:cs="Times New Roman"/>
+          <w:sz w:val="24"/>
+          <w:szCs w:val="24"/>
+        </w:rPr>
+        <w:t xml:space="preserve"> </w:t>
+      </w:r>
+      <w:proofErr w:type="spellStart"/>
+      <w:r>
+        <w:rPr>
+          <w:rFonts w:ascii="Times New Roman" w:hAnsi="Times New Roman" w:cs="Times New Roman"/>
+          <w:sz w:val="24"/>
+          <w:szCs w:val="24"/>
+        </w:rPr>
+        <w:t>dalam</w:t>
+      </w:r>
+      <w:proofErr w:type="spellEnd"/>
+      <w:r>
+        <w:rPr>
+          <w:rFonts w:ascii="Times New Roman" w:hAnsi="Times New Roman" w:cs="Times New Roman"/>
+          <w:sz w:val="24"/>
+          <w:szCs w:val="24"/>
+        </w:rPr>
+        <w:t xml:space="preserve"> </w:t>
+      </w:r>
+      <w:proofErr w:type="spellStart"/>
+      <w:r>
+        <w:rPr>
+          <w:rFonts w:ascii="Times New Roman" w:hAnsi="Times New Roman" w:cs="Times New Roman"/>
+          <w:sz w:val="24"/>
+          <w:szCs w:val="24"/>
+        </w:rPr>
+        <w:t>fungsi</w:t>
+      </w:r>
+      <w:proofErr w:type="spellEnd"/>
+      <w:r>
+        <w:rPr>
+          <w:rFonts w:ascii="Times New Roman" w:hAnsi="Times New Roman" w:cs="Times New Roman"/>
+          <w:sz w:val="24"/>
+          <w:szCs w:val="24"/>
+        </w:rPr>
+        <w:t xml:space="preserve"> </w:t>
+      </w:r>
+      <w:proofErr w:type="spellStart"/>
+      <w:r>
+        <w:rPr>
+          <w:rFonts w:ascii="Times New Roman" w:hAnsi="Times New Roman" w:cs="Times New Roman"/>
+          <w:sz w:val="24"/>
+          <w:szCs w:val="24"/>
+        </w:rPr>
+        <w:t>adalah</w:t>
+      </w:r>
+      <w:proofErr w:type="spellEnd"/>
+      <w:r>
+        <w:rPr>
+          <w:rFonts w:ascii="Times New Roman" w:hAnsi="Times New Roman" w:cs="Times New Roman"/>
+          <w:sz w:val="24"/>
+          <w:szCs w:val="24"/>
+        </w:rPr>
+        <w:t xml:space="preserve"> </w:t>
+      </w:r>
+      <w:proofErr w:type="spellStart"/>
+      <w:r>
+        <w:rPr>
+          <w:rFonts w:ascii="Times New Roman" w:hAnsi="Times New Roman" w:cs="Times New Roman"/>
+          <w:sz w:val="24"/>
+          <w:szCs w:val="24"/>
+        </w:rPr>
+        <w:t>sebagai</w:t>
+      </w:r>
+      <w:proofErr w:type="spellEnd"/>
+      <w:r>
+        <w:rPr>
+          <w:rFonts w:ascii="Times New Roman" w:hAnsi="Times New Roman" w:cs="Times New Roman"/>
+          <w:sz w:val="24"/>
+          <w:szCs w:val="24"/>
+        </w:rPr>
+        <w:t xml:space="preserve"> </w:t>
+      </w:r>
+      <w:proofErr w:type="spellStart"/>
+      <w:r>
+        <w:rPr>
+          <w:rFonts w:ascii="Times New Roman" w:hAnsi="Times New Roman" w:cs="Times New Roman"/>
+          <w:sz w:val="24"/>
+          <w:szCs w:val="24"/>
+        </w:rPr>
+        <w:t>berikut</w:t>
+      </w:r>
+      <w:proofErr w:type="spellEnd"/>
+      <w:r>
+        <w:rPr>
+          <w:rFonts w:ascii="Times New Roman" w:hAnsi="Times New Roman" w:cs="Times New Roman"/>
+          <w:sz w:val="24"/>
+          <w:szCs w:val="24"/>
+        </w:rPr>
+        <w:t xml:space="preserve">. </w:t>
+      </w:r>
+    </w:p>
+    <w:p>
+      <w:pPr>
+        <w:pStyle w:val="DaftarParagraf"/>
+        <w:numPr>
+          <w:ilvl w:val="0"/>
+          <w:numId w:val="12"/>
+        </w:numPr>
+        <w:spacing w:after="0" w:line="360" w:lineRule="auto"/>
+        <w:ind w:left="1080"/>
+        <w:jc w:val="both"/>
+        <w:rPr>
+          <w:rFonts w:ascii="Times New Roman" w:hAnsi="Times New Roman" w:cs="Times New Roman"/>
+          <w:sz w:val="24"/>
+          <w:szCs w:val="24"/>
+        </w:rPr>
+      </w:pPr>
+      <w:r>
+        <w:rPr>
+          <w:rFonts w:ascii="Times New Roman" w:hAnsi="Times New Roman" w:cs="Times New Roman"/>
+          <w:sz w:val="24"/>
+          <w:szCs w:val="24"/>
+        </w:rPr>
+        <w:t>S</w:t>
+      </w:r>
+      <w:r>
+        <w:rPr>
+          <w:rFonts w:ascii="Times New Roman" w:hAnsi="Times New Roman" w:cs="Times New Roman"/>
+          <w:sz w:val="24"/>
+          <w:szCs w:val="24"/>
+        </w:rPr>
+        <w:t xml:space="preserve">ET </w:t>
+      </w:r>
+    </w:p>
+    <w:p>
+      <w:pPr>
+        <w:pStyle w:val="DaftarParagraf"/>
+        <w:numPr>
+          <w:ilvl w:val="0"/>
+          <w:numId w:val="12"/>
+        </w:numPr>
+        <w:spacing w:after="0" w:line="360" w:lineRule="auto"/>
+        <w:ind w:left="1080"/>
+        <w:jc w:val="both"/>
+        <w:rPr>
+          <w:rFonts w:ascii="Times New Roman" w:hAnsi="Times New Roman" w:cs="Times New Roman"/>
+          <w:sz w:val="24"/>
+          <w:szCs w:val="24"/>
+        </w:rPr>
+      </w:pPr>
+      <w:r>
+        <w:rPr>
+          <w:rFonts w:ascii="Times New Roman" w:hAnsi="Times New Roman" w:cs="Times New Roman"/>
+          <w:sz w:val="24"/>
+          <w:szCs w:val="24"/>
+        </w:rPr>
+        <w:t xml:space="preserve">WHILE </w:t>
+      </w:r>
+    </w:p>
+    <w:p>
+      <w:pPr>
+        <w:pStyle w:val="DaftarParagraf"/>
+        <w:numPr>
+          <w:ilvl w:val="0"/>
+          <w:numId w:val="12"/>
+        </w:numPr>
+        <w:spacing w:after="0" w:line="360" w:lineRule="auto"/>
+        <w:ind w:left="1080"/>
+        <w:jc w:val="both"/>
+        <w:rPr>
+          <w:rFonts w:ascii="Times New Roman" w:hAnsi="Times New Roman" w:cs="Times New Roman"/>
+          <w:sz w:val="24"/>
+          <w:szCs w:val="24"/>
+        </w:rPr>
+      </w:pPr>
+      <w:r>
+        <w:rPr>
+          <w:rFonts w:ascii="Times New Roman" w:hAnsi="Times New Roman" w:cs="Times New Roman"/>
+          <w:sz w:val="24"/>
+          <w:szCs w:val="24"/>
+        </w:rPr>
+        <w:t xml:space="preserve">IF </w:t>
+      </w:r>
+    </w:p>
+    <w:p>
+      <w:pPr>
+        <w:pStyle w:val="DaftarParagraf"/>
+        <w:numPr>
+          <w:ilvl w:val="0"/>
+          <w:numId w:val="12"/>
+        </w:numPr>
+        <w:spacing w:after="0" w:line="360" w:lineRule="auto"/>
+        <w:ind w:left="1080"/>
+        <w:jc w:val="both"/>
+        <w:rPr>
+          <w:rFonts w:ascii="Times New Roman" w:hAnsi="Times New Roman" w:cs="Times New Roman"/>
+          <w:sz w:val="24"/>
+          <w:szCs w:val="24"/>
+        </w:rPr>
+      </w:pPr>
+      <w:r>
+        <w:rPr>
+          <w:rFonts w:ascii="Times New Roman" w:hAnsi="Times New Roman" w:cs="Times New Roman"/>
+          <w:sz w:val="24"/>
+          <w:szCs w:val="24"/>
+        </w:rPr>
+        <w:t xml:space="preserve">DECLARE </w:t>
+      </w:r>
+    </w:p>
+    <w:p>
+      <w:pPr>
+        <w:pStyle w:val="DaftarParagraf"/>
+        <w:numPr>
+          <w:ilvl w:val="0"/>
+          <w:numId w:val="12"/>
+        </w:numPr>
+        <w:spacing w:after="0" w:line="360" w:lineRule="auto"/>
+        <w:ind w:left="1080"/>
+        <w:jc w:val="both"/>
+        <w:rPr>
+          <w:rFonts w:ascii="Times New Roman" w:hAnsi="Times New Roman" w:cs="Times New Roman"/>
+          <w:sz w:val="24"/>
+          <w:szCs w:val="24"/>
+        </w:rPr>
+      </w:pPr>
+      <w:r>
+        <w:rPr>
+          <w:rFonts w:ascii="Times New Roman" w:hAnsi="Times New Roman" w:cs="Times New Roman"/>
+          <w:sz w:val="24"/>
+          <w:szCs w:val="24"/>
+        </w:rPr>
+        <w:t xml:space="preserve">SELECT </w:t>
+      </w:r>
+    </w:p>
+    <w:p>
+      <w:pPr>
+        <w:pStyle w:val="DaftarParagraf"/>
+        <w:numPr>
+          <w:ilvl w:val="0"/>
+          <w:numId w:val="12"/>
+        </w:numPr>
+        <w:spacing w:after="0" w:line="360" w:lineRule="auto"/>
+        <w:ind w:left="1080"/>
+        <w:jc w:val="both"/>
+        <w:rPr>
+          <w:rFonts w:ascii="Times New Roman" w:hAnsi="Times New Roman" w:cs="Times New Roman"/>
+          <w:sz w:val="24"/>
+          <w:szCs w:val="24"/>
+        </w:rPr>
+      </w:pPr>
+      <w:r>
+        <w:rPr>
+          <w:rFonts w:ascii="Times New Roman" w:hAnsi="Times New Roman" w:cs="Times New Roman"/>
+          <w:sz w:val="24"/>
+          <w:szCs w:val="24"/>
+        </w:rPr>
+        <w:t xml:space="preserve">INSERT </w:t>
+      </w:r>
+    </w:p>
+    <w:p>
+      <w:pPr>
+        <w:pStyle w:val="DaftarParagraf"/>
+        <w:numPr>
+          <w:ilvl w:val="0"/>
+          <w:numId w:val="12"/>
+        </w:numPr>
+        <w:spacing w:after="0" w:line="360" w:lineRule="auto"/>
+        <w:ind w:left="1080"/>
+        <w:jc w:val="both"/>
+        <w:rPr>
+          <w:rFonts w:ascii="Times New Roman" w:hAnsi="Times New Roman" w:cs="Times New Roman"/>
+          <w:sz w:val="24"/>
+          <w:szCs w:val="24"/>
+        </w:rPr>
+      </w:pPr>
+      <w:r>
+        <w:rPr>
+          <w:rFonts w:ascii="Times New Roman" w:hAnsi="Times New Roman" w:cs="Times New Roman"/>
+          <w:sz w:val="24"/>
+          <w:szCs w:val="24"/>
+        </w:rPr>
+        <w:t xml:space="preserve">UPDATE </w:t>
+      </w:r>
+    </w:p>
+    <w:p>
+      <w:pPr>
+        <w:pStyle w:val="DaftarParagraf"/>
+        <w:numPr>
+          <w:ilvl w:val="0"/>
+          <w:numId w:val="12"/>
+        </w:numPr>
+        <w:spacing w:after="0" w:line="360" w:lineRule="auto"/>
+        <w:ind w:left="1080"/>
+        <w:jc w:val="both"/>
+        <w:rPr>
+          <w:rFonts w:ascii="Times New Roman" w:hAnsi="Times New Roman" w:cs="Times New Roman"/>
+          <w:sz w:val="24"/>
+          <w:szCs w:val="24"/>
+        </w:rPr>
+      </w:pPr>
+      <w:r>
+        <w:rPr>
+          <w:rFonts w:ascii="Times New Roman" w:hAnsi="Times New Roman" w:cs="Times New Roman"/>
+          <w:sz w:val="24"/>
+          <w:szCs w:val="24"/>
+        </w:rPr>
+        <w:t>DELETE</w:t>
+      </w:r>
+    </w:p>
+    <w:p>
+      <w:pPr>
+        <w:pStyle w:val="DaftarParagraf"/>
+        <w:spacing w:after="0" w:line="360" w:lineRule="auto"/>
+        <w:ind w:firstLine="720"/>
+        <w:jc w:val="both"/>
+        <w:rPr>
+          <w:rFonts w:ascii="Times New Roman" w:hAnsi="Times New Roman" w:cs="Times New Roman"/>
+          <w:sz w:val="24"/>
+          <w:szCs w:val="24"/>
+        </w:rPr>
+      </w:pPr>
+      <w:proofErr w:type="spellStart"/>
+      <w:r>
+        <w:rPr>
+          <w:rFonts w:ascii="Times New Roman" w:hAnsi="Times New Roman" w:cs="Times New Roman"/>
+          <w:sz w:val="24"/>
+          <w:szCs w:val="24"/>
+        </w:rPr>
+        <w:t>Terdapat</w:t>
+      </w:r>
+      <w:proofErr w:type="spellEnd"/>
+      <w:r>
+        <w:rPr>
+          <w:rFonts w:ascii="Times New Roman" w:hAnsi="Times New Roman" w:cs="Times New Roman"/>
+          <w:sz w:val="24"/>
+          <w:szCs w:val="24"/>
+        </w:rPr>
+        <w:t xml:space="preserve"> </w:t>
+      </w:r>
+      <w:proofErr w:type="spellStart"/>
+      <w:r>
+        <w:rPr>
+          <w:rFonts w:ascii="Times New Roman" w:hAnsi="Times New Roman" w:cs="Times New Roman"/>
+          <w:sz w:val="24"/>
+          <w:szCs w:val="24"/>
+        </w:rPr>
+        <w:t>perbedaan</w:t>
+      </w:r>
+      <w:proofErr w:type="spellEnd"/>
+      <w:r>
+        <w:rPr>
+          <w:rFonts w:ascii="Times New Roman" w:hAnsi="Times New Roman" w:cs="Times New Roman"/>
+          <w:sz w:val="24"/>
+          <w:szCs w:val="24"/>
+        </w:rPr>
+        <w:t xml:space="preserve"> </w:t>
+      </w:r>
+      <w:proofErr w:type="spellStart"/>
+      <w:r>
+        <w:rPr>
+          <w:rFonts w:ascii="Times New Roman" w:hAnsi="Times New Roman" w:cs="Times New Roman"/>
+          <w:sz w:val="24"/>
+          <w:szCs w:val="24"/>
+        </w:rPr>
+        <w:t>antara</w:t>
+      </w:r>
+      <w:proofErr w:type="spellEnd"/>
+      <w:r>
+        <w:rPr>
+          <w:rFonts w:ascii="Times New Roman" w:hAnsi="Times New Roman" w:cs="Times New Roman"/>
+          <w:sz w:val="24"/>
+          <w:szCs w:val="24"/>
+        </w:rPr>
+        <w:t xml:space="preserve"> </w:t>
+      </w:r>
+      <w:proofErr w:type="spellStart"/>
+      <w:r>
+        <w:rPr>
+          <w:rFonts w:ascii="Times New Roman" w:hAnsi="Times New Roman" w:cs="Times New Roman"/>
+          <w:sz w:val="24"/>
+          <w:szCs w:val="24"/>
+        </w:rPr>
+        <w:t>storedprosedure</w:t>
+      </w:r>
+      <w:proofErr w:type="spellEnd"/>
+      <w:r>
+        <w:rPr>
+          <w:rFonts w:ascii="Times New Roman" w:hAnsi="Times New Roman" w:cs="Times New Roman"/>
+          <w:sz w:val="24"/>
+          <w:szCs w:val="24"/>
+        </w:rPr>
+        <w:t xml:space="preserve"> </w:t>
+      </w:r>
+      <w:proofErr w:type="spellStart"/>
+      <w:r>
+        <w:rPr>
+          <w:rFonts w:ascii="Times New Roman" w:hAnsi="Times New Roman" w:cs="Times New Roman"/>
+          <w:sz w:val="24"/>
+          <w:szCs w:val="24"/>
+        </w:rPr>
+        <w:t>dengan</w:t>
+      </w:r>
+      <w:proofErr w:type="spellEnd"/>
+      <w:r>
+        <w:rPr>
+          <w:rFonts w:ascii="Times New Roman" w:hAnsi="Times New Roman" w:cs="Times New Roman"/>
+          <w:sz w:val="24"/>
+          <w:szCs w:val="24"/>
+        </w:rPr>
+        <w:t xml:space="preserve"> </w:t>
+      </w:r>
+      <w:proofErr w:type="spellStart"/>
+      <w:r>
+        <w:rPr>
+          <w:rFonts w:ascii="Times New Roman" w:hAnsi="Times New Roman" w:cs="Times New Roman"/>
+          <w:sz w:val="24"/>
+          <w:szCs w:val="24"/>
+        </w:rPr>
+        <w:t>fungsi</w:t>
+      </w:r>
+      <w:proofErr w:type="spellEnd"/>
+      <w:r>
+        <w:rPr>
+          <w:rFonts w:ascii="Times New Roman" w:hAnsi="Times New Roman" w:cs="Times New Roman"/>
+          <w:sz w:val="24"/>
+          <w:szCs w:val="24"/>
+        </w:rPr>
+        <w:t xml:space="preserve"> </w:t>
+      </w:r>
+      <w:proofErr w:type="spellStart"/>
+      <w:r>
+        <w:rPr>
+          <w:rFonts w:ascii="Times New Roman" w:hAnsi="Times New Roman" w:cs="Times New Roman"/>
+          <w:sz w:val="24"/>
+          <w:szCs w:val="24"/>
+        </w:rPr>
+        <w:t>adalah</w:t>
+      </w:r>
+      <w:proofErr w:type="spellEnd"/>
+      <w:r>
+        <w:rPr>
+          <w:rFonts w:ascii="Times New Roman" w:hAnsi="Times New Roman" w:cs="Times New Roman"/>
+          <w:sz w:val="24"/>
+          <w:szCs w:val="24"/>
+        </w:rPr>
+        <w:t xml:space="preserve"> stored procedure </w:t>
+      </w:r>
+      <w:proofErr w:type="spellStart"/>
+      <w:r>
+        <w:rPr>
+          <w:rFonts w:ascii="Times New Roman" w:hAnsi="Times New Roman" w:cs="Times New Roman"/>
+          <w:sz w:val="24"/>
+          <w:szCs w:val="24"/>
+        </w:rPr>
+        <w:t>tidak</w:t>
+      </w:r>
+      <w:proofErr w:type="spellEnd"/>
+      <w:r>
+        <w:rPr>
+          <w:rFonts w:ascii="Times New Roman" w:hAnsi="Times New Roman" w:cs="Times New Roman"/>
+          <w:sz w:val="24"/>
+          <w:szCs w:val="24"/>
+        </w:rPr>
+        <w:t xml:space="preserve"> </w:t>
+      </w:r>
+      <w:proofErr w:type="spellStart"/>
+      <w:r>
+        <w:rPr>
+          <w:rFonts w:ascii="Times New Roman" w:hAnsi="Times New Roman" w:cs="Times New Roman"/>
+          <w:sz w:val="24"/>
+          <w:szCs w:val="24"/>
+        </w:rPr>
+        <w:t>mengembalikan</w:t>
+      </w:r>
+      <w:proofErr w:type="spellEnd"/>
+      <w:r>
+        <w:rPr>
+          <w:rFonts w:ascii="Times New Roman" w:hAnsi="Times New Roman" w:cs="Times New Roman"/>
+          <w:sz w:val="24"/>
+          <w:szCs w:val="24"/>
+        </w:rPr>
+        <w:t xml:space="preserve"> </w:t>
+      </w:r>
+      <w:proofErr w:type="spellStart"/>
+      <w:r>
+        <w:rPr>
+          <w:rFonts w:ascii="Times New Roman" w:hAnsi="Times New Roman" w:cs="Times New Roman"/>
+          <w:sz w:val="24"/>
+          <w:szCs w:val="24"/>
+        </w:rPr>
+        <w:t>nilai</w:t>
+      </w:r>
+      <w:proofErr w:type="spellEnd"/>
+      <w:r>
+        <w:rPr>
+          <w:rFonts w:ascii="Times New Roman" w:hAnsi="Times New Roman" w:cs="Times New Roman"/>
+          <w:sz w:val="24"/>
+          <w:szCs w:val="24"/>
+        </w:rPr>
+        <w:t xml:space="preserve">, </w:t>
+      </w:r>
+      <w:proofErr w:type="spellStart"/>
+      <w:r>
+        <w:rPr>
+          <w:rFonts w:ascii="Times New Roman" w:hAnsi="Times New Roman" w:cs="Times New Roman"/>
+          <w:sz w:val="24"/>
+          <w:szCs w:val="24"/>
+        </w:rPr>
+        <w:t>sedangkan</w:t>
+      </w:r>
+      <w:proofErr w:type="spellEnd"/>
+      <w:r>
+        <w:rPr>
+          <w:rFonts w:ascii="Times New Roman" w:hAnsi="Times New Roman" w:cs="Times New Roman"/>
+          <w:sz w:val="24"/>
+          <w:szCs w:val="24"/>
+        </w:rPr>
+        <w:t xml:space="preserve"> </w:t>
+      </w:r>
+      <w:proofErr w:type="spellStart"/>
+      <w:r>
+        <w:rPr>
+          <w:rFonts w:ascii="Times New Roman" w:hAnsi="Times New Roman" w:cs="Times New Roman"/>
+          <w:sz w:val="24"/>
+          <w:szCs w:val="24"/>
+        </w:rPr>
+        <w:t>fungsi</w:t>
+      </w:r>
+      <w:proofErr w:type="spellEnd"/>
+      <w:r>
+        <w:rPr>
+          <w:rFonts w:ascii="Times New Roman" w:hAnsi="Times New Roman" w:cs="Times New Roman"/>
+          <w:sz w:val="24"/>
+          <w:szCs w:val="24"/>
+        </w:rPr>
+        <w:t xml:space="preserve"> </w:t>
+      </w:r>
+      <w:proofErr w:type="spellStart"/>
+      <w:r>
+        <w:rPr>
+          <w:rFonts w:ascii="Times New Roman" w:hAnsi="Times New Roman" w:cs="Times New Roman"/>
+          <w:sz w:val="24"/>
+          <w:szCs w:val="24"/>
+        </w:rPr>
+        <w:t>harus</w:t>
+      </w:r>
+      <w:proofErr w:type="spellEnd"/>
+      <w:r>
+        <w:rPr>
+          <w:rFonts w:ascii="Times New Roman" w:hAnsi="Times New Roman" w:cs="Times New Roman"/>
+          <w:sz w:val="24"/>
+          <w:szCs w:val="24"/>
+        </w:rPr>
+        <w:t xml:space="preserve"> </w:t>
+      </w:r>
+      <w:proofErr w:type="spellStart"/>
+      <w:r>
+        <w:rPr>
+          <w:rFonts w:ascii="Times New Roman" w:hAnsi="Times New Roman" w:cs="Times New Roman"/>
+          <w:sz w:val="24"/>
+          <w:szCs w:val="24"/>
+        </w:rPr>
+        <w:t>mengembaliakan</w:t>
+      </w:r>
+      <w:proofErr w:type="spellEnd"/>
+      <w:r>
+        <w:rPr>
+          <w:rFonts w:ascii="Times New Roman" w:hAnsi="Times New Roman" w:cs="Times New Roman"/>
+          <w:sz w:val="24"/>
+          <w:szCs w:val="24"/>
+        </w:rPr>
+        <w:t xml:space="preserve"> </w:t>
+      </w:r>
+      <w:proofErr w:type="spellStart"/>
+      <w:r>
+        <w:rPr>
+          <w:rFonts w:ascii="Times New Roman" w:hAnsi="Times New Roman" w:cs="Times New Roman"/>
+          <w:sz w:val="24"/>
+          <w:szCs w:val="24"/>
+        </w:rPr>
+        <w:t>nilai</w:t>
+      </w:r>
+      <w:proofErr w:type="spellEnd"/>
+      <w:r>
+        <w:rPr>
+          <w:rFonts w:ascii="Times New Roman" w:hAnsi="Times New Roman" w:cs="Times New Roman"/>
+          <w:sz w:val="24"/>
+          <w:szCs w:val="24"/>
+        </w:rPr>
+        <w:t xml:space="preserve">. </w:t>
+      </w:r>
+      <w:proofErr w:type="spellStart"/>
+      <w:r>
+        <w:rPr>
+          <w:rFonts w:ascii="Times New Roman" w:hAnsi="Times New Roman" w:cs="Times New Roman"/>
+          <w:sz w:val="24"/>
+          <w:szCs w:val="24"/>
+        </w:rPr>
+        <w:t>Fungsi</w:t>
+      </w:r>
+      <w:proofErr w:type="spellEnd"/>
+      <w:r>
+        <w:rPr>
+          <w:rFonts w:ascii="Times New Roman" w:hAnsi="Times New Roman" w:cs="Times New Roman"/>
+          <w:sz w:val="24"/>
+          <w:szCs w:val="24"/>
+        </w:rPr>
+        <w:t xml:space="preserve"> dan stored </w:t>
+      </w:r>
+      <w:proofErr w:type="spellStart"/>
+      <w:r>
+        <w:rPr>
+          <w:rFonts w:ascii="Times New Roman" w:hAnsi="Times New Roman" w:cs="Times New Roman"/>
+          <w:sz w:val="24"/>
+          <w:szCs w:val="24"/>
+        </w:rPr>
+        <w:t>prosedure</w:t>
+      </w:r>
+      <w:proofErr w:type="spellEnd"/>
+      <w:r>
+        <w:rPr>
+          <w:rFonts w:ascii="Times New Roman" w:hAnsi="Times New Roman" w:cs="Times New Roman"/>
+          <w:sz w:val="24"/>
+          <w:szCs w:val="24"/>
+        </w:rPr>
+        <w:t xml:space="preserve"> </w:t>
+      </w:r>
+      <w:proofErr w:type="spellStart"/>
+      <w:r>
+        <w:rPr>
+          <w:rFonts w:ascii="Times New Roman" w:hAnsi="Times New Roman" w:cs="Times New Roman"/>
+          <w:sz w:val="24"/>
+          <w:szCs w:val="24"/>
+        </w:rPr>
+        <w:t>dapat</w:t>
+      </w:r>
+      <w:proofErr w:type="spellEnd"/>
+      <w:r>
+        <w:rPr>
+          <w:rFonts w:ascii="Times New Roman" w:hAnsi="Times New Roman" w:cs="Times New Roman"/>
+          <w:sz w:val="24"/>
+          <w:szCs w:val="24"/>
+        </w:rPr>
+        <w:t xml:space="preserve"> </w:t>
+      </w:r>
+      <w:proofErr w:type="spellStart"/>
+      <w:r>
+        <w:rPr>
+          <w:rFonts w:ascii="Times New Roman" w:hAnsi="Times New Roman" w:cs="Times New Roman"/>
+          <w:sz w:val="24"/>
+          <w:szCs w:val="24"/>
+        </w:rPr>
+        <w:t>digunakan</w:t>
+      </w:r>
+      <w:proofErr w:type="spellEnd"/>
+      <w:r>
+        <w:rPr>
+          <w:rFonts w:ascii="Times New Roman" w:hAnsi="Times New Roman" w:cs="Times New Roman"/>
+          <w:sz w:val="24"/>
+          <w:szCs w:val="24"/>
+        </w:rPr>
+        <w:t xml:space="preserve"> </w:t>
+      </w:r>
+      <w:proofErr w:type="spellStart"/>
+      <w:r>
+        <w:rPr>
+          <w:rFonts w:ascii="Times New Roman" w:hAnsi="Times New Roman" w:cs="Times New Roman"/>
+          <w:sz w:val="24"/>
+          <w:szCs w:val="24"/>
+        </w:rPr>
+        <w:t>dalam</w:t>
+      </w:r>
+      <w:proofErr w:type="spellEnd"/>
+      <w:r>
+        <w:rPr>
+          <w:rFonts w:ascii="Times New Roman" w:hAnsi="Times New Roman" w:cs="Times New Roman"/>
+          <w:sz w:val="24"/>
+          <w:szCs w:val="24"/>
+        </w:rPr>
+        <w:t xml:space="preserve"> </w:t>
+      </w:r>
+      <w:proofErr w:type="spellStart"/>
+      <w:r>
+        <w:rPr>
+          <w:rFonts w:ascii="Times New Roman" w:hAnsi="Times New Roman" w:cs="Times New Roman"/>
+          <w:sz w:val="24"/>
+          <w:szCs w:val="24"/>
+        </w:rPr>
+        <w:t>perintah</w:t>
+      </w:r>
+      <w:proofErr w:type="spellEnd"/>
+      <w:r>
+        <w:rPr>
+          <w:rFonts w:ascii="Times New Roman" w:hAnsi="Times New Roman" w:cs="Times New Roman"/>
+          <w:sz w:val="24"/>
+          <w:szCs w:val="24"/>
+        </w:rPr>
+        <w:t xml:space="preserve"> MySQL.</w:t>
       </w:r>
     </w:p>
     <w:p>
@@ -1668,7 +5528,25 @@
           <w:sz w:val="24"/>
           <w:szCs w:val="24"/>
         </w:rPr>
-        <w:t xml:space="preserve">Metode Praktikum </w:t>
+        <w:t xml:space="preserve">Metode </w:t>
+      </w:r>
+      <w:proofErr w:type="spellStart"/>
+      <w:r>
+        <w:rPr>
+          <w:rFonts w:ascii="Times New Roman" w:hAnsi="Times New Roman" w:cs="Times New Roman"/>
+          <w:sz w:val="24"/>
+          <w:szCs w:val="24"/>
+        </w:rPr>
+        <w:t>Praktikum</w:t>
+      </w:r>
+      <w:proofErr w:type="spellEnd"/>
+      <w:r>
+        <w:rPr>
+          <w:rFonts w:ascii="Times New Roman" w:hAnsi="Times New Roman" w:cs="Times New Roman"/>
+          <w:sz w:val="24"/>
+          <w:szCs w:val="24"/>
+        </w:rPr>
+        <w:t xml:space="preserve"> </w:t>
       </w:r>
     </w:p>
     <w:p>
@@ -1692,7 +5570,25 @@
           <w:sz w:val="24"/>
           <w:szCs w:val="24"/>
         </w:rPr>
-        <w:t xml:space="preserve">Alat dan bahan </w:t>
+        <w:t xml:space="preserve">Alat dan </w:t>
+      </w:r>
+      <w:proofErr w:type="spellStart"/>
+      <w:r>
+        <w:rPr>
+          <w:rFonts w:ascii="Times New Roman" w:hAnsi="Times New Roman" w:cs="Times New Roman"/>
+          <w:sz w:val="24"/>
+          <w:szCs w:val="24"/>
+        </w:rPr>
+        <w:t>bahan</w:t>
+      </w:r>
+      <w:proofErr w:type="spellEnd"/>
+      <w:r>
+        <w:rPr>
+          <w:rFonts w:ascii="Times New Roman" w:hAnsi="Times New Roman" w:cs="Times New Roman"/>
+          <w:sz w:val="24"/>
+          <w:szCs w:val="24"/>
+        </w:rPr>
+        <w:t xml:space="preserve"> </w:t>
       </w:r>
     </w:p>
     <w:p>
@@ -1705,13 +5601,23 @@
           <w:szCs w:val="24"/>
         </w:rPr>
       </w:pPr>
-      <w:r>
-        <w:rPr>
-          <w:rFonts w:ascii="Times New Roman" w:hAnsi="Times New Roman" w:cs="Times New Roman"/>
-          <w:sz w:val="24"/>
-          <w:szCs w:val="24"/>
-        </w:rPr>
-        <w:t xml:space="preserve">Alat :  </w:t>
+      <w:proofErr w:type="gramStart"/>
+      <w:r>
+        <w:rPr>
+          <w:rFonts w:ascii="Times New Roman" w:hAnsi="Times New Roman" w:cs="Times New Roman"/>
+          <w:sz w:val="24"/>
+          <w:szCs w:val="24"/>
+        </w:rPr>
+        <w:t>Alat :</w:t>
+      </w:r>
+      <w:proofErr w:type="gramEnd"/>
+      <w:r>
+        <w:rPr>
+          <w:rFonts w:ascii="Times New Roman" w:hAnsi="Times New Roman" w:cs="Times New Roman"/>
+          <w:sz w:val="24"/>
+          <w:szCs w:val="24"/>
+        </w:rPr>
+        <w:t xml:space="preserve">  </w:t>
       </w:r>
     </w:p>
     <w:p>
@@ -1735,7 +5641,25 @@
           <w:sz w:val="24"/>
           <w:szCs w:val="24"/>
         </w:rPr>
-        <w:t xml:space="preserve">PC (Komputer) </w:t>
+        <w:t>PC (</w:t>
+      </w:r>
+      <w:proofErr w:type="spellStart"/>
+      <w:r>
+        <w:rPr>
+          <w:rFonts w:ascii="Times New Roman" w:hAnsi="Times New Roman" w:cs="Times New Roman"/>
+          <w:sz w:val="24"/>
+          <w:szCs w:val="24"/>
+        </w:rPr>
+        <w:t>Komputer</w:t>
+      </w:r>
+      <w:proofErr w:type="spellEnd"/>
+      <w:r>
+        <w:rPr>
+          <w:rFonts w:ascii="Times New Roman" w:hAnsi="Times New Roman" w:cs="Times New Roman"/>
+          <w:sz w:val="24"/>
+          <w:szCs w:val="24"/>
+        </w:rPr>
+        <w:t xml:space="preserve">) </w:t>
       </w:r>
     </w:p>
     <w:p>
@@ -1796,13 +5720,23 @@
           <w:szCs w:val="24"/>
         </w:rPr>
       </w:pPr>
-      <w:r>
-        <w:rPr>
-          <w:rFonts w:ascii="Times New Roman" w:hAnsi="Times New Roman" w:cs="Times New Roman"/>
-          <w:sz w:val="24"/>
-          <w:szCs w:val="24"/>
-        </w:rPr>
-        <w:t xml:space="preserve">Bahan : </w:t>
+      <w:proofErr w:type="gramStart"/>
+      <w:r>
+        <w:rPr>
+          <w:rFonts w:ascii="Times New Roman" w:hAnsi="Times New Roman" w:cs="Times New Roman"/>
+          <w:sz w:val="24"/>
+          <w:szCs w:val="24"/>
+        </w:rPr>
+        <w:t>Bahan :</w:t>
+      </w:r>
+      <w:proofErr w:type="gramEnd"/>
+      <w:r>
+        <w:rPr>
+          <w:rFonts w:ascii="Times New Roman" w:hAnsi="Times New Roman" w:cs="Times New Roman"/>
+          <w:sz w:val="24"/>
+          <w:szCs w:val="24"/>
+        </w:rPr>
+        <w:t xml:space="preserve"> </w:t>
       </w:r>
     </w:p>
     <w:p>
@@ -1850,8 +5784,18 @@
           <w:sz w:val="24"/>
           <w:szCs w:val="24"/>
         </w:rPr>
-        <w:t>File Materi Praktikum</w:t>
-      </w:r>
+        <w:t xml:space="preserve">File Materi </w:t>
+      </w:r>
+      <w:proofErr w:type="spellStart"/>
+      <w:r>
+        <w:rPr>
+          <w:rFonts w:ascii="Times New Roman" w:hAnsi="Times New Roman" w:cs="Times New Roman"/>
+          <w:sz w:val="24"/>
+          <w:szCs w:val="24"/>
+        </w:rPr>
+        <w:t>Praktikum</w:t>
+      </w:r>
+      <w:proofErr w:type="spellEnd"/>
     </w:p>
     <w:p>
       <w:pPr>
@@ -1868,23 +5812,31 @@
           <w:szCs w:val="24"/>
         </w:rPr>
       </w:pPr>
-      <w:r>
-        <w:rPr>
-          <w:rFonts w:ascii="Times New Roman" w:hAnsi="Times New Roman" w:cs="Times New Roman"/>
-          <w:sz w:val="24"/>
-          <w:szCs w:val="24"/>
-          <w:lang w:val="id-ID"/>
-        </w:rPr>
-        <w:t>......</w:t>
-      </w:r>
-      <w:r>
-        <w:rPr>
-          <w:rFonts w:ascii="Times New Roman" w:hAnsi="Times New Roman" w:cs="Times New Roman"/>
-          <w:sz w:val="24"/>
-          <w:szCs w:val="24"/>
-          <w:lang w:val="id-ID"/>
-        </w:rPr>
-        <w:t xml:space="preserve">                                                            </w:t>
+      <w:proofErr w:type="spellStart"/>
+      <w:r>
+        <w:rPr>
+          <w:rFonts w:ascii="Times New Roman" w:hAnsi="Times New Roman" w:cs="Times New Roman"/>
+          <w:sz w:val="24"/>
+          <w:szCs w:val="24"/>
+        </w:rPr>
+        <w:t>A</w:t>
+      </w:r>
+      <w:r>
+        <w:rPr>
+          <w:rFonts w:ascii="Times New Roman" w:hAnsi="Times New Roman" w:cs="Times New Roman"/>
+          <w:sz w:val="24"/>
+          <w:szCs w:val="24"/>
+        </w:rPr>
+        <w:t>plikasi</w:t>
+      </w:r>
+      <w:proofErr w:type="spellEnd"/>
+      <w:r>
+        <w:rPr>
+          <w:rFonts w:ascii="Times New Roman" w:hAnsi="Times New Roman" w:cs="Times New Roman"/>
+          <w:sz w:val="24"/>
+          <w:szCs w:val="24"/>
+        </w:rPr>
+        <w:t xml:space="preserve"> Paket Web server XAMPP</w:t>
       </w:r>
     </w:p>
     <w:p>
@@ -1902,22 +5854,31 @@
           <w:szCs w:val="24"/>
         </w:rPr>
       </w:pPr>
-      <w:r>
-        <w:rPr>
-          <w:rFonts w:ascii="Times New Roman" w:hAnsi="Times New Roman" w:cs="Times New Roman"/>
-          <w:sz w:val="24"/>
-          <w:szCs w:val="24"/>
-          <w:lang w:val="id-ID"/>
-        </w:rPr>
-        <w:t>......</w:t>
-      </w:r>
-      <w:r>
-        <w:rPr>
-          <w:rFonts w:ascii="Times New Roman" w:hAnsi="Times New Roman" w:cs="Times New Roman"/>
-          <w:sz w:val="24"/>
-          <w:szCs w:val="24"/>
-        </w:rPr>
-        <w:t xml:space="preserve"> </w:t>
+      <w:proofErr w:type="spellStart"/>
+      <w:r>
+        <w:rPr>
+          <w:rFonts w:ascii="Times New Roman" w:hAnsi="Times New Roman" w:cs="Times New Roman"/>
+          <w:sz w:val="24"/>
+          <w:szCs w:val="24"/>
+        </w:rPr>
+        <w:t>A</w:t>
+      </w:r>
+      <w:r>
+        <w:rPr>
+          <w:rFonts w:ascii="Times New Roman" w:hAnsi="Times New Roman" w:cs="Times New Roman"/>
+          <w:sz w:val="24"/>
+          <w:szCs w:val="24"/>
+        </w:rPr>
+        <w:t>plikasi</w:t>
+      </w:r>
+      <w:proofErr w:type="spellEnd"/>
+      <w:r>
+        <w:rPr>
+          <w:rFonts w:ascii="Times New Roman" w:hAnsi="Times New Roman" w:cs="Times New Roman"/>
+          <w:sz w:val="24"/>
+          <w:szCs w:val="24"/>
+        </w:rPr>
+        <w:t xml:space="preserve"> Kantor (Microsoft Office/Libre Office/WPS Office/etc)</w:t>
       </w:r>
     </w:p>
     <w:p>
@@ -1941,18 +5902,2209 @@
           <w:sz w:val="24"/>
           <w:szCs w:val="24"/>
         </w:rPr>
-        <w:t>Langkah kerja (diisi seperti dengan modul)</w:t>
+        <w:lastRenderedPageBreak/>
+        <w:t xml:space="preserve">Langkah </w:t>
+      </w:r>
+      <w:proofErr w:type="spellStart"/>
+      <w:r>
+        <w:rPr>
+          <w:rFonts w:ascii="Times New Roman" w:hAnsi="Times New Roman" w:cs="Times New Roman"/>
+          <w:sz w:val="24"/>
+          <w:szCs w:val="24"/>
+        </w:rPr>
+        <w:t>kerja</w:t>
+      </w:r>
+      <w:proofErr w:type="spellEnd"/>
+      <w:r>
+        <w:rPr>
+          <w:rFonts w:ascii="Times New Roman" w:hAnsi="Times New Roman" w:cs="Times New Roman"/>
+          <w:sz w:val="24"/>
+          <w:szCs w:val="24"/>
+        </w:rPr>
+        <w:t xml:space="preserve"> (</w:t>
+      </w:r>
+      <w:proofErr w:type="spellStart"/>
+      <w:r>
+        <w:rPr>
+          <w:rFonts w:ascii="Times New Roman" w:hAnsi="Times New Roman" w:cs="Times New Roman"/>
+          <w:sz w:val="24"/>
+          <w:szCs w:val="24"/>
+        </w:rPr>
+        <w:t>diisi</w:t>
+      </w:r>
+      <w:proofErr w:type="spellEnd"/>
+      <w:r>
+        <w:rPr>
+          <w:rFonts w:ascii="Times New Roman" w:hAnsi="Times New Roman" w:cs="Times New Roman"/>
+          <w:sz w:val="24"/>
+          <w:szCs w:val="24"/>
+        </w:rPr>
+        <w:t xml:space="preserve"> </w:t>
+      </w:r>
+      <w:proofErr w:type="spellStart"/>
+      <w:r>
+        <w:rPr>
+          <w:rFonts w:ascii="Times New Roman" w:hAnsi="Times New Roman" w:cs="Times New Roman"/>
+          <w:sz w:val="24"/>
+          <w:szCs w:val="24"/>
+        </w:rPr>
+        <w:t>seperti</w:t>
+      </w:r>
+      <w:proofErr w:type="spellEnd"/>
+      <w:r>
+        <w:rPr>
+          <w:rFonts w:ascii="Times New Roman" w:hAnsi="Times New Roman" w:cs="Times New Roman"/>
+          <w:sz w:val="24"/>
+          <w:szCs w:val="24"/>
+        </w:rPr>
+        <w:t xml:space="preserve"> </w:t>
+      </w:r>
+      <w:proofErr w:type="spellStart"/>
+      <w:r>
+        <w:rPr>
+          <w:rFonts w:ascii="Times New Roman" w:hAnsi="Times New Roman" w:cs="Times New Roman"/>
+          <w:sz w:val="24"/>
+          <w:szCs w:val="24"/>
+        </w:rPr>
+        <w:t>dengan</w:t>
+      </w:r>
+      <w:proofErr w:type="spellEnd"/>
+      <w:r>
+        <w:rPr>
+          <w:rFonts w:ascii="Times New Roman" w:hAnsi="Times New Roman" w:cs="Times New Roman"/>
+          <w:sz w:val="24"/>
+          <w:szCs w:val="24"/>
+        </w:rPr>
+        <w:t xml:space="preserve"> </w:t>
+      </w:r>
+      <w:proofErr w:type="spellStart"/>
+      <w:r>
+        <w:rPr>
+          <w:rFonts w:ascii="Times New Roman" w:hAnsi="Times New Roman" w:cs="Times New Roman"/>
+          <w:sz w:val="24"/>
+          <w:szCs w:val="24"/>
+        </w:rPr>
+        <w:t>modul</w:t>
+      </w:r>
+      <w:proofErr w:type="spellEnd"/>
+      <w:r>
+        <w:rPr>
+          <w:rFonts w:ascii="Times New Roman" w:hAnsi="Times New Roman" w:cs="Times New Roman"/>
+          <w:sz w:val="24"/>
+          <w:szCs w:val="24"/>
+        </w:rPr>
+        <w:t>)</w:t>
       </w:r>
     </w:p>
     <w:p>
       <w:pPr>
         <w:spacing w:after="117" w:line="360" w:lineRule="auto"/>
-        <w:rPr>
-          <w:rFonts w:ascii="Times New Roman" w:hAnsi="Times New Roman" w:cs="Times New Roman"/>
-          <w:sz w:val="24"/>
-          <w:szCs w:val="24"/>
-        </w:rPr>
-      </w:pPr>
+        <w:ind w:left="720"/>
+        <w:rPr>
+          <w:rFonts w:ascii="Times New Roman" w:hAnsi="Times New Roman" w:cs="Times New Roman"/>
+          <w:sz w:val="24"/>
+          <w:szCs w:val="24"/>
+        </w:rPr>
+      </w:pPr>
+      <w:proofErr w:type="spellStart"/>
+      <w:r>
+        <w:rPr>
+          <w:rFonts w:ascii="Times New Roman" w:hAnsi="Times New Roman" w:cs="Times New Roman"/>
+          <w:sz w:val="24"/>
+          <w:szCs w:val="24"/>
+        </w:rPr>
+        <w:t>Buatlah</w:t>
+      </w:r>
+      <w:proofErr w:type="spellEnd"/>
+      <w:r>
+        <w:rPr>
+          <w:rFonts w:ascii="Times New Roman" w:hAnsi="Times New Roman" w:cs="Times New Roman"/>
+          <w:sz w:val="24"/>
+          <w:szCs w:val="24"/>
+        </w:rPr>
+        <w:t xml:space="preserve"> </w:t>
+      </w:r>
+      <w:proofErr w:type="spellStart"/>
+      <w:r>
+        <w:rPr>
+          <w:rFonts w:ascii="Times New Roman" w:hAnsi="Times New Roman" w:cs="Times New Roman"/>
+          <w:sz w:val="24"/>
+          <w:szCs w:val="24"/>
+        </w:rPr>
+        <w:t>sebuah</w:t>
+      </w:r>
+      <w:proofErr w:type="spellEnd"/>
+      <w:r>
+        <w:rPr>
+          <w:rFonts w:ascii="Times New Roman" w:hAnsi="Times New Roman" w:cs="Times New Roman"/>
+          <w:sz w:val="24"/>
+          <w:szCs w:val="24"/>
+        </w:rPr>
+        <w:t xml:space="preserve"> basis data </w:t>
+      </w:r>
+      <w:proofErr w:type="spellStart"/>
+      <w:r>
+        <w:rPr>
+          <w:rFonts w:ascii="Times New Roman" w:hAnsi="Times New Roman" w:cs="Times New Roman"/>
+          <w:sz w:val="24"/>
+          <w:szCs w:val="24"/>
+        </w:rPr>
+        <w:t>dengan</w:t>
+      </w:r>
+      <w:proofErr w:type="spellEnd"/>
+      <w:r>
+        <w:rPr>
+          <w:rFonts w:ascii="Times New Roman" w:hAnsi="Times New Roman" w:cs="Times New Roman"/>
+          <w:sz w:val="24"/>
+          <w:szCs w:val="24"/>
+        </w:rPr>
+        <w:t xml:space="preserve"> </w:t>
+      </w:r>
+      <w:proofErr w:type="spellStart"/>
+      <w:r>
+        <w:rPr>
+          <w:rFonts w:ascii="Times New Roman" w:hAnsi="Times New Roman" w:cs="Times New Roman"/>
+          <w:sz w:val="24"/>
+          <w:szCs w:val="24"/>
+        </w:rPr>
+        <w:t>nama</w:t>
+      </w:r>
+      <w:proofErr w:type="spellEnd"/>
+      <w:r>
+        <w:rPr>
+          <w:rFonts w:ascii="Times New Roman" w:hAnsi="Times New Roman" w:cs="Times New Roman"/>
+          <w:sz w:val="24"/>
+          <w:szCs w:val="24"/>
+        </w:rPr>
+        <w:t xml:space="preserve"> universitas </w:t>
+      </w:r>
+      <w:proofErr w:type="spellStart"/>
+      <w:r>
+        <w:rPr>
+          <w:rFonts w:ascii="Times New Roman" w:hAnsi="Times New Roman" w:cs="Times New Roman"/>
+          <w:sz w:val="24"/>
+          <w:szCs w:val="24"/>
+        </w:rPr>
+        <w:t>lalu</w:t>
+      </w:r>
+      <w:proofErr w:type="spellEnd"/>
+      <w:r>
+        <w:rPr>
+          <w:rFonts w:ascii="Times New Roman" w:hAnsi="Times New Roman" w:cs="Times New Roman"/>
+          <w:sz w:val="24"/>
+          <w:szCs w:val="24"/>
+        </w:rPr>
+        <w:t xml:space="preserve"> </w:t>
+      </w:r>
+      <w:proofErr w:type="spellStart"/>
+      <w:r>
+        <w:rPr>
+          <w:rFonts w:ascii="Times New Roman" w:hAnsi="Times New Roman" w:cs="Times New Roman"/>
+          <w:sz w:val="24"/>
+          <w:szCs w:val="24"/>
+        </w:rPr>
+        <w:t>buatlah</w:t>
+      </w:r>
+      <w:proofErr w:type="spellEnd"/>
+      <w:r>
+        <w:rPr>
+          <w:rFonts w:ascii="Times New Roman" w:hAnsi="Times New Roman" w:cs="Times New Roman"/>
+          <w:sz w:val="24"/>
+          <w:szCs w:val="24"/>
+        </w:rPr>
+        <w:t xml:space="preserve"> </w:t>
+      </w:r>
+      <w:proofErr w:type="spellStart"/>
+      <w:r>
+        <w:rPr>
+          <w:rFonts w:ascii="Times New Roman" w:hAnsi="Times New Roman" w:cs="Times New Roman"/>
+          <w:sz w:val="24"/>
+          <w:szCs w:val="24"/>
+        </w:rPr>
+        <w:t>satu</w:t>
+      </w:r>
+      <w:proofErr w:type="spellEnd"/>
+      <w:r>
+        <w:rPr>
+          <w:rFonts w:ascii="Times New Roman" w:hAnsi="Times New Roman" w:cs="Times New Roman"/>
+          <w:sz w:val="24"/>
+          <w:szCs w:val="24"/>
+        </w:rPr>
+        <w:t xml:space="preserve"> </w:t>
+      </w:r>
+      <w:proofErr w:type="spellStart"/>
+      <w:r>
+        <w:rPr>
+          <w:rFonts w:ascii="Times New Roman" w:hAnsi="Times New Roman" w:cs="Times New Roman"/>
+          <w:sz w:val="24"/>
+          <w:szCs w:val="24"/>
+        </w:rPr>
+        <w:t>tabel</w:t>
+      </w:r>
+      <w:proofErr w:type="spellEnd"/>
+      <w:r>
+        <w:rPr>
+          <w:rFonts w:ascii="Times New Roman" w:hAnsi="Times New Roman" w:cs="Times New Roman"/>
+          <w:sz w:val="24"/>
+          <w:szCs w:val="24"/>
+        </w:rPr>
+        <w:t xml:space="preserve"> </w:t>
+      </w:r>
+      <w:proofErr w:type="spellStart"/>
+      <w:r>
+        <w:rPr>
+          <w:rFonts w:ascii="Times New Roman" w:hAnsi="Times New Roman" w:cs="Times New Roman"/>
+          <w:sz w:val="24"/>
+          <w:szCs w:val="24"/>
+        </w:rPr>
+        <w:t>mahasiswa</w:t>
+      </w:r>
+      <w:proofErr w:type="spellEnd"/>
+      <w:r>
+        <w:rPr>
+          <w:rFonts w:ascii="Times New Roman" w:hAnsi="Times New Roman" w:cs="Times New Roman"/>
+          <w:sz w:val="24"/>
+          <w:szCs w:val="24"/>
+        </w:rPr>
+        <w:t xml:space="preserve"> </w:t>
+      </w:r>
+      <w:proofErr w:type="spellStart"/>
+      <w:r>
+        <w:rPr>
+          <w:rFonts w:ascii="Times New Roman" w:hAnsi="Times New Roman" w:cs="Times New Roman"/>
+          <w:sz w:val="24"/>
+          <w:szCs w:val="24"/>
+        </w:rPr>
+        <w:t>dengan</w:t>
+      </w:r>
+      <w:proofErr w:type="spellEnd"/>
+      <w:r>
+        <w:rPr>
+          <w:rFonts w:ascii="Times New Roman" w:hAnsi="Times New Roman" w:cs="Times New Roman"/>
+          <w:sz w:val="24"/>
+          <w:szCs w:val="24"/>
+        </w:rPr>
+        <w:t xml:space="preserve"> </w:t>
+      </w:r>
+      <w:proofErr w:type="spellStart"/>
+      <w:r>
+        <w:rPr>
+          <w:rFonts w:ascii="Times New Roman" w:hAnsi="Times New Roman" w:cs="Times New Roman"/>
+          <w:sz w:val="24"/>
+          <w:szCs w:val="24"/>
+        </w:rPr>
+        <w:t>nilai</w:t>
+      </w:r>
+      <w:proofErr w:type="spellEnd"/>
+      <w:r>
+        <w:rPr>
+          <w:rFonts w:ascii="Times New Roman" w:hAnsi="Times New Roman" w:cs="Times New Roman"/>
+          <w:sz w:val="24"/>
+          <w:szCs w:val="24"/>
+        </w:rPr>
+        <w:t xml:space="preserve"> </w:t>
+      </w:r>
+      <w:proofErr w:type="spellStart"/>
+      <w:r>
+        <w:rPr>
+          <w:rFonts w:ascii="Times New Roman" w:hAnsi="Times New Roman" w:cs="Times New Roman"/>
+          <w:sz w:val="24"/>
+          <w:szCs w:val="24"/>
+        </w:rPr>
+        <w:t>seperti</w:t>
+      </w:r>
+      <w:proofErr w:type="spellEnd"/>
+      <w:r>
+        <w:rPr>
+          <w:rFonts w:ascii="Times New Roman" w:hAnsi="Times New Roman" w:cs="Times New Roman"/>
+          <w:sz w:val="24"/>
+          <w:szCs w:val="24"/>
+        </w:rPr>
+        <w:t xml:space="preserve"> pada Gambar 1.</w:t>
+      </w:r>
+    </w:p>
+    <w:p>
+      <w:pPr>
+        <w:spacing w:after="117" w:line="360" w:lineRule="auto"/>
+        <w:ind w:left="720"/>
+        <w:rPr>
+          <w:rFonts w:ascii="Times New Roman" w:hAnsi="Times New Roman" w:cs="Times New Roman"/>
+          <w:sz w:val="24"/>
+          <w:szCs w:val="24"/>
+        </w:rPr>
+      </w:pPr>
+      <w:r>
+        <w:rPr>
+          <w:rFonts w:ascii="Times New Roman" w:hAnsi="Times New Roman" w:cs="Times New Roman"/>
+          <w:sz w:val="24"/>
+          <w:szCs w:val="24"/>
+        </w:rPr>
+        <w:drawing>
+          <wp:inline distT="0" distB="0" distL="0" distR="0" wp14:anchorId="486D036A" wp14:editId="55234413">
+            <wp:extent cx="5303520" cy="1992470"/>
+            <wp:effectExtent l="0" t="0" r="0" b="8255"/>
+            <wp:docPr id="264426554" name="Gambar 1"/>
+            <wp:cNvGraphicFramePr>
+              <a:graphicFrameLocks xmlns:a="http://schemas.openxmlformats.org/drawingml/2006/main" noChangeAspect="1"/>
+            </wp:cNvGraphicFramePr>
+            <a:graphic xmlns:a="http://schemas.openxmlformats.org/drawingml/2006/main">
+              <a:graphicData uri="http://schemas.openxmlformats.org/drawingml/2006/picture">
+                <pic:pic xmlns:pic="http://schemas.openxmlformats.org/drawingml/2006/picture">
+                  <pic:nvPicPr>
+                    <pic:cNvPr id="264426554" name=""/>
+                    <pic:cNvPicPr/>
+                  </pic:nvPicPr>
+                  <pic:blipFill>
+                    <a:blip r:embed="rId12"/>
+                    <a:stretch>
+                      <a:fillRect/>
+                    </a:stretch>
+                  </pic:blipFill>
+                  <pic:spPr>
+                    <a:xfrm>
+                      <a:off x="0" y="0"/>
+                      <a:ext cx="5303520" cy="1992470"/>
+                    </a:xfrm>
+                    <a:prstGeom prst="rect">
+                      <a:avLst/>
+                    </a:prstGeom>
+                  </pic:spPr>
+                </pic:pic>
+              </a:graphicData>
+            </a:graphic>
+          </wp:inline>
+        </w:drawing>
+      </w:r>
+    </w:p>
+    <w:p>
+      <w:pPr>
+        <w:spacing w:after="117" w:line="360" w:lineRule="auto"/>
+        <w:ind w:left="720"/>
+        <w:rPr>
+          <w:rFonts w:ascii="Times New Roman" w:hAnsi="Times New Roman" w:cs="Times New Roman"/>
+          <w:sz w:val="24"/>
+          <w:szCs w:val="24"/>
+        </w:rPr>
+      </w:pPr>
+      <w:r>
+        <w:rPr>
+          <w:rFonts w:ascii="Times New Roman" w:hAnsi="Times New Roman" w:cs="Times New Roman"/>
+          <w:sz w:val="24"/>
+          <w:szCs w:val="24"/>
+        </w:rPr>
+        <w:t>(Gambar 1)</w:t>
+      </w:r>
+    </w:p>
+    <w:p>
+      <w:pPr>
+        <w:pStyle w:val="DaftarParagraf"/>
+        <w:numPr>
+          <w:ilvl w:val="0"/>
+          <w:numId w:val="13"/>
+        </w:numPr>
+        <w:spacing w:after="117" w:line="360" w:lineRule="auto"/>
+        <w:jc w:val="both"/>
+        <w:rPr>
+          <w:rFonts w:ascii="Times New Roman" w:hAnsi="Times New Roman" w:cs="Times New Roman"/>
+          <w:sz w:val="28"/>
+          <w:szCs w:val="28"/>
+        </w:rPr>
+      </w:pPr>
+      <w:r>
+        <w:rPr>
+          <w:rFonts w:ascii="Times New Roman" w:hAnsi="Times New Roman" w:cs="Times New Roman"/>
+          <w:sz w:val="24"/>
+          <w:szCs w:val="24"/>
+        </w:rPr>
+        <w:t>STORE PROCEDURE</w:t>
+      </w:r>
+    </w:p>
+    <w:p>
+      <w:pPr>
+        <w:pStyle w:val="DaftarParagraf"/>
+        <w:spacing w:after="117" w:line="360" w:lineRule="auto"/>
+        <w:ind w:left="1080"/>
+        <w:jc w:val="both"/>
+        <w:rPr>
+          <w:rFonts w:ascii="Times New Roman" w:hAnsi="Times New Roman" w:cs="Times New Roman"/>
+          <w:sz w:val="24"/>
+          <w:szCs w:val="24"/>
+        </w:rPr>
+      </w:pPr>
+      <w:proofErr w:type="spellStart"/>
+      <w:r>
+        <w:rPr>
+          <w:rFonts w:ascii="Times New Roman" w:hAnsi="Times New Roman" w:cs="Times New Roman"/>
+          <w:sz w:val="24"/>
+          <w:szCs w:val="24"/>
+        </w:rPr>
+        <w:t>B</w:t>
+      </w:r>
+      <w:r>
+        <w:rPr>
+          <w:rFonts w:ascii="Times New Roman" w:hAnsi="Times New Roman" w:cs="Times New Roman"/>
+          <w:sz w:val="24"/>
+          <w:szCs w:val="24"/>
+        </w:rPr>
+        <w:t>uatlah</w:t>
+      </w:r>
+      <w:proofErr w:type="spellEnd"/>
+      <w:r>
+        <w:rPr>
+          <w:rFonts w:ascii="Times New Roman" w:hAnsi="Times New Roman" w:cs="Times New Roman"/>
+          <w:sz w:val="24"/>
+          <w:szCs w:val="24"/>
+        </w:rPr>
+        <w:t xml:space="preserve"> </w:t>
+      </w:r>
+      <w:proofErr w:type="spellStart"/>
+      <w:r>
+        <w:rPr>
+          <w:rFonts w:ascii="Times New Roman" w:hAnsi="Times New Roman" w:cs="Times New Roman"/>
+          <w:sz w:val="24"/>
+          <w:szCs w:val="24"/>
+        </w:rPr>
+        <w:t>sebuah</w:t>
+      </w:r>
+      <w:proofErr w:type="spellEnd"/>
+      <w:r>
+        <w:rPr>
+          <w:rFonts w:ascii="Times New Roman" w:hAnsi="Times New Roman" w:cs="Times New Roman"/>
+          <w:sz w:val="24"/>
+          <w:szCs w:val="24"/>
+        </w:rPr>
+        <w:t xml:space="preserve"> stored procedure yang </w:t>
+      </w:r>
+      <w:proofErr w:type="spellStart"/>
+      <w:r>
+        <w:rPr>
+          <w:rFonts w:ascii="Times New Roman" w:hAnsi="Times New Roman" w:cs="Times New Roman"/>
+          <w:sz w:val="24"/>
+          <w:szCs w:val="24"/>
+        </w:rPr>
+        <w:t>akan</w:t>
+      </w:r>
+      <w:proofErr w:type="spellEnd"/>
+      <w:r>
+        <w:rPr>
+          <w:rFonts w:ascii="Times New Roman" w:hAnsi="Times New Roman" w:cs="Times New Roman"/>
+          <w:sz w:val="24"/>
+          <w:szCs w:val="24"/>
+        </w:rPr>
+        <w:t xml:space="preserve"> </w:t>
+      </w:r>
+      <w:proofErr w:type="spellStart"/>
+      <w:r>
+        <w:rPr>
+          <w:rFonts w:ascii="Times New Roman" w:hAnsi="Times New Roman" w:cs="Times New Roman"/>
+          <w:sz w:val="24"/>
+          <w:szCs w:val="24"/>
+        </w:rPr>
+        <w:t>digunakan</w:t>
+      </w:r>
+      <w:proofErr w:type="spellEnd"/>
+      <w:r>
+        <w:rPr>
+          <w:rFonts w:ascii="Times New Roman" w:hAnsi="Times New Roman" w:cs="Times New Roman"/>
+          <w:sz w:val="24"/>
+          <w:szCs w:val="24"/>
+        </w:rPr>
+        <w:t xml:space="preserve"> </w:t>
+      </w:r>
+      <w:proofErr w:type="spellStart"/>
+      <w:r>
+        <w:rPr>
+          <w:rFonts w:ascii="Times New Roman" w:hAnsi="Times New Roman" w:cs="Times New Roman"/>
+          <w:sz w:val="24"/>
+          <w:szCs w:val="24"/>
+        </w:rPr>
+        <w:t>untuk</w:t>
+      </w:r>
+      <w:proofErr w:type="spellEnd"/>
+      <w:r>
+        <w:rPr>
+          <w:rFonts w:ascii="Times New Roman" w:hAnsi="Times New Roman" w:cs="Times New Roman"/>
+          <w:sz w:val="24"/>
+          <w:szCs w:val="24"/>
+        </w:rPr>
+        <w:t xml:space="preserve"> </w:t>
+      </w:r>
+      <w:proofErr w:type="spellStart"/>
+      <w:r>
+        <w:rPr>
+          <w:rFonts w:ascii="Times New Roman" w:hAnsi="Times New Roman" w:cs="Times New Roman"/>
+          <w:sz w:val="24"/>
+          <w:szCs w:val="24"/>
+        </w:rPr>
+        <w:t>melihat</w:t>
+      </w:r>
+      <w:proofErr w:type="spellEnd"/>
+      <w:r>
+        <w:rPr>
+          <w:rFonts w:ascii="Times New Roman" w:hAnsi="Times New Roman" w:cs="Times New Roman"/>
+          <w:sz w:val="24"/>
+          <w:szCs w:val="24"/>
+        </w:rPr>
+        <w:t xml:space="preserve"> data </w:t>
+      </w:r>
+      <w:proofErr w:type="spellStart"/>
+      <w:r>
+        <w:rPr>
+          <w:rFonts w:ascii="Times New Roman" w:hAnsi="Times New Roman" w:cs="Times New Roman"/>
+          <w:sz w:val="24"/>
+          <w:szCs w:val="24"/>
+        </w:rPr>
+        <w:t>mahasiswa</w:t>
+      </w:r>
+      <w:proofErr w:type="spellEnd"/>
+      <w:r>
+        <w:rPr>
+          <w:rFonts w:ascii="Times New Roman" w:hAnsi="Times New Roman" w:cs="Times New Roman"/>
+          <w:sz w:val="24"/>
+          <w:szCs w:val="24"/>
+        </w:rPr>
+        <w:t xml:space="preserve"> </w:t>
+      </w:r>
+      <w:proofErr w:type="spellStart"/>
+      <w:r>
+        <w:rPr>
+          <w:rFonts w:ascii="Times New Roman" w:hAnsi="Times New Roman" w:cs="Times New Roman"/>
+          <w:sz w:val="24"/>
+          <w:szCs w:val="24"/>
+        </w:rPr>
+        <w:t>secara</w:t>
+      </w:r>
+      <w:proofErr w:type="spellEnd"/>
+      <w:r>
+        <w:rPr>
+          <w:rFonts w:ascii="Times New Roman" w:hAnsi="Times New Roman" w:cs="Times New Roman"/>
+          <w:sz w:val="24"/>
+          <w:szCs w:val="24"/>
+        </w:rPr>
+        <w:t xml:space="preserve"> </w:t>
+      </w:r>
+      <w:proofErr w:type="spellStart"/>
+      <w:r>
+        <w:rPr>
+          <w:rFonts w:ascii="Times New Roman" w:hAnsi="Times New Roman" w:cs="Times New Roman"/>
+          <w:sz w:val="24"/>
+          <w:szCs w:val="24"/>
+        </w:rPr>
+        <w:t>sederhana</w:t>
+      </w:r>
+      <w:proofErr w:type="spellEnd"/>
+      <w:r>
+        <w:rPr>
+          <w:rFonts w:ascii="Times New Roman" w:hAnsi="Times New Roman" w:cs="Times New Roman"/>
+          <w:sz w:val="24"/>
+          <w:szCs w:val="24"/>
+        </w:rPr>
+        <w:t xml:space="preserve"> yang </w:t>
+      </w:r>
+      <w:proofErr w:type="spellStart"/>
+      <w:r>
+        <w:rPr>
+          <w:rFonts w:ascii="Times New Roman" w:hAnsi="Times New Roman" w:cs="Times New Roman"/>
+          <w:sz w:val="24"/>
+          <w:szCs w:val="24"/>
+        </w:rPr>
+        <w:t>hanya</w:t>
+      </w:r>
+      <w:proofErr w:type="spellEnd"/>
+      <w:r>
+        <w:rPr>
+          <w:rFonts w:ascii="Times New Roman" w:hAnsi="Times New Roman" w:cs="Times New Roman"/>
+          <w:sz w:val="24"/>
+          <w:szCs w:val="24"/>
+        </w:rPr>
+        <w:t xml:space="preserve"> </w:t>
+      </w:r>
+      <w:proofErr w:type="spellStart"/>
+      <w:r>
+        <w:rPr>
+          <w:rFonts w:ascii="Times New Roman" w:hAnsi="Times New Roman" w:cs="Times New Roman"/>
+          <w:sz w:val="24"/>
+          <w:szCs w:val="24"/>
+        </w:rPr>
+        <w:t>menampilkan</w:t>
+      </w:r>
+      <w:proofErr w:type="spellEnd"/>
+      <w:r>
+        <w:rPr>
+          <w:rFonts w:ascii="Times New Roman" w:hAnsi="Times New Roman" w:cs="Times New Roman"/>
+          <w:sz w:val="24"/>
+          <w:szCs w:val="24"/>
+        </w:rPr>
+        <w:t xml:space="preserve"> </w:t>
+      </w:r>
+      <w:proofErr w:type="spellStart"/>
+      <w:r>
+        <w:rPr>
+          <w:rFonts w:ascii="Times New Roman" w:hAnsi="Times New Roman" w:cs="Times New Roman"/>
+          <w:sz w:val="24"/>
+          <w:szCs w:val="24"/>
+        </w:rPr>
+        <w:t>kolom</w:t>
+      </w:r>
+      <w:proofErr w:type="spellEnd"/>
+      <w:r>
+        <w:rPr>
+          <w:rFonts w:ascii="Times New Roman" w:hAnsi="Times New Roman" w:cs="Times New Roman"/>
+          <w:sz w:val="24"/>
+          <w:szCs w:val="24"/>
+        </w:rPr>
+        <w:t xml:space="preserve"> NPM, </w:t>
+      </w:r>
+      <w:proofErr w:type="spellStart"/>
+      <w:r>
+        <w:rPr>
+          <w:rFonts w:ascii="Times New Roman" w:hAnsi="Times New Roman" w:cs="Times New Roman"/>
+          <w:sz w:val="24"/>
+          <w:szCs w:val="24"/>
+        </w:rPr>
+        <w:t>nama</w:t>
+      </w:r>
+      <w:proofErr w:type="spellEnd"/>
+      <w:r>
+        <w:rPr>
+          <w:rFonts w:ascii="Times New Roman" w:hAnsi="Times New Roman" w:cs="Times New Roman"/>
+          <w:sz w:val="24"/>
+          <w:szCs w:val="24"/>
+        </w:rPr>
+        <w:t xml:space="preserve">, dan </w:t>
+      </w:r>
+      <w:proofErr w:type="spellStart"/>
+      <w:r>
+        <w:rPr>
+          <w:rFonts w:ascii="Times New Roman" w:hAnsi="Times New Roman" w:cs="Times New Roman"/>
+          <w:sz w:val="24"/>
+          <w:szCs w:val="24"/>
+        </w:rPr>
+        <w:t>no_hp</w:t>
+      </w:r>
+      <w:proofErr w:type="spellEnd"/>
+      <w:r>
+        <w:rPr>
+          <w:rFonts w:ascii="Times New Roman" w:hAnsi="Times New Roman" w:cs="Times New Roman"/>
+          <w:sz w:val="24"/>
+          <w:szCs w:val="24"/>
+        </w:rPr>
+        <w:t xml:space="preserve">. </w:t>
+      </w:r>
+      <w:proofErr w:type="spellStart"/>
+      <w:r>
+        <w:rPr>
+          <w:rFonts w:ascii="Times New Roman" w:hAnsi="Times New Roman" w:cs="Times New Roman"/>
+          <w:sz w:val="24"/>
+          <w:szCs w:val="24"/>
+        </w:rPr>
+        <w:t>Tuliskan</w:t>
+      </w:r>
+      <w:proofErr w:type="spellEnd"/>
+      <w:r>
+        <w:rPr>
+          <w:rFonts w:ascii="Times New Roman" w:hAnsi="Times New Roman" w:cs="Times New Roman"/>
+          <w:sz w:val="24"/>
+          <w:szCs w:val="24"/>
+        </w:rPr>
+        <w:t xml:space="preserve"> </w:t>
+      </w:r>
+      <w:proofErr w:type="spellStart"/>
+      <w:r>
+        <w:rPr>
+          <w:rFonts w:ascii="Times New Roman" w:hAnsi="Times New Roman" w:cs="Times New Roman"/>
+          <w:sz w:val="24"/>
+          <w:szCs w:val="24"/>
+        </w:rPr>
+        <w:t>prosedur</w:t>
+      </w:r>
+      <w:proofErr w:type="spellEnd"/>
+      <w:r>
+        <w:rPr>
+          <w:rFonts w:ascii="Times New Roman" w:hAnsi="Times New Roman" w:cs="Times New Roman"/>
+          <w:sz w:val="24"/>
+          <w:szCs w:val="24"/>
+        </w:rPr>
+        <w:t xml:space="preserve"> </w:t>
+      </w:r>
+      <w:proofErr w:type="spellStart"/>
+      <w:r>
+        <w:rPr>
+          <w:rFonts w:ascii="Times New Roman" w:hAnsi="Times New Roman" w:cs="Times New Roman"/>
+          <w:sz w:val="24"/>
+          <w:szCs w:val="24"/>
+        </w:rPr>
+        <w:t>tersebut</w:t>
+      </w:r>
+      <w:proofErr w:type="spellEnd"/>
+      <w:r>
+        <w:rPr>
+          <w:rFonts w:ascii="Times New Roman" w:hAnsi="Times New Roman" w:cs="Times New Roman"/>
+          <w:sz w:val="24"/>
+          <w:szCs w:val="24"/>
+        </w:rPr>
+        <w:t xml:space="preserve"> </w:t>
+      </w:r>
+      <w:proofErr w:type="spellStart"/>
+      <w:r>
+        <w:rPr>
+          <w:rFonts w:ascii="Times New Roman" w:hAnsi="Times New Roman" w:cs="Times New Roman"/>
+          <w:sz w:val="24"/>
+          <w:szCs w:val="24"/>
+        </w:rPr>
+        <w:t>seperti</w:t>
+      </w:r>
+      <w:proofErr w:type="spellEnd"/>
+      <w:r>
+        <w:rPr>
+          <w:rFonts w:ascii="Times New Roman" w:hAnsi="Times New Roman" w:cs="Times New Roman"/>
+          <w:sz w:val="24"/>
+          <w:szCs w:val="24"/>
+        </w:rPr>
+        <w:t xml:space="preserve"> pada </w:t>
+      </w:r>
+      <w:proofErr w:type="spellStart"/>
+      <w:r>
+        <w:rPr>
+          <w:rFonts w:ascii="Times New Roman" w:hAnsi="Times New Roman" w:cs="Times New Roman"/>
+          <w:sz w:val="24"/>
+          <w:szCs w:val="24"/>
+        </w:rPr>
+        <w:t>perintah</w:t>
+      </w:r>
+      <w:proofErr w:type="spellEnd"/>
+      <w:r>
+        <w:rPr>
+          <w:rFonts w:ascii="Times New Roman" w:hAnsi="Times New Roman" w:cs="Times New Roman"/>
+          <w:sz w:val="24"/>
+          <w:szCs w:val="24"/>
+        </w:rPr>
+        <w:t xml:space="preserve"> SQL </w:t>
+      </w:r>
+      <w:proofErr w:type="spellStart"/>
+      <w:proofErr w:type="gramStart"/>
+      <w:r>
+        <w:rPr>
+          <w:rFonts w:ascii="Times New Roman" w:hAnsi="Times New Roman" w:cs="Times New Roman"/>
+          <w:sz w:val="24"/>
+          <w:szCs w:val="24"/>
+        </w:rPr>
+        <w:t>berikut</w:t>
+      </w:r>
+      <w:proofErr w:type="spellEnd"/>
+      <w:r>
+        <w:rPr>
+          <w:rFonts w:ascii="Times New Roman" w:hAnsi="Times New Roman" w:cs="Times New Roman"/>
+          <w:sz w:val="24"/>
+          <w:szCs w:val="24"/>
+        </w:rPr>
+        <w:t xml:space="preserve"> :</w:t>
+      </w:r>
+      <w:proofErr w:type="gramEnd"/>
+    </w:p>
+    <w:p>
+      <w:pPr>
+        <w:pStyle w:val="DaftarParagraf"/>
+        <w:spacing w:after="117" w:line="360" w:lineRule="auto"/>
+        <w:ind w:left="1080"/>
+        <w:jc w:val="both"/>
+        <w:rPr>
+          <w:rFonts w:ascii="Times New Roman" w:hAnsi="Times New Roman" w:cs="Times New Roman"/>
+          <w:sz w:val="28"/>
+          <w:szCs w:val="28"/>
+        </w:rPr>
+      </w:pPr>
+      <w:r>
+        <w:rPr>
+          <w:rFonts w:ascii="Times New Roman" w:hAnsi="Times New Roman" w:cs="Times New Roman"/>
+          <w:sz w:val="28"/>
+          <w:szCs w:val="28"/>
+        </w:rPr>
+        <w:drawing>
+          <wp:inline distT="0" distB="0" distL="0" distR="0" wp14:anchorId="4D5F85C1" wp14:editId="3626C540">
+            <wp:extent cx="5120640" cy="1522323"/>
+            <wp:effectExtent l="0" t="0" r="3810" b="1905"/>
+            <wp:docPr id="1794680042" name="Gambar 1"/>
+            <wp:cNvGraphicFramePr>
+              <a:graphicFrameLocks xmlns:a="http://schemas.openxmlformats.org/drawingml/2006/main" noChangeAspect="1"/>
+            </wp:cNvGraphicFramePr>
+            <a:graphic xmlns:a="http://schemas.openxmlformats.org/drawingml/2006/main">
+              <a:graphicData uri="http://schemas.openxmlformats.org/drawingml/2006/picture">
+                <pic:pic xmlns:pic="http://schemas.openxmlformats.org/drawingml/2006/picture">
+                  <pic:nvPicPr>
+                    <pic:cNvPr id="1794680042" name=""/>
+                    <pic:cNvPicPr/>
+                  </pic:nvPicPr>
+                  <pic:blipFill>
+                    <a:blip r:embed="rId13"/>
+                    <a:stretch>
+                      <a:fillRect/>
+                    </a:stretch>
+                  </pic:blipFill>
+                  <pic:spPr>
+                    <a:xfrm>
+                      <a:off x="0" y="0"/>
+                      <a:ext cx="5120640" cy="1522323"/>
+                    </a:xfrm>
+                    <a:prstGeom prst="rect">
+                      <a:avLst/>
+                    </a:prstGeom>
+                  </pic:spPr>
+                </pic:pic>
+              </a:graphicData>
+            </a:graphic>
+          </wp:inline>
+        </w:drawing>
+      </w:r>
+    </w:p>
+    <w:p>
+      <w:pPr>
+        <w:pStyle w:val="DaftarParagraf"/>
+        <w:spacing w:after="117" w:line="360" w:lineRule="auto"/>
+        <w:ind w:left="1080"/>
+        <w:jc w:val="both"/>
+        <w:rPr>
+          <w:rFonts w:ascii="Times New Roman" w:hAnsi="Times New Roman" w:cs="Times New Roman"/>
+          <w:sz w:val="24"/>
+          <w:szCs w:val="24"/>
+        </w:rPr>
+      </w:pPr>
+      <w:r>
+        <w:rPr>
+          <w:rFonts w:ascii="Times New Roman" w:hAnsi="Times New Roman" w:cs="Times New Roman"/>
+          <w:sz w:val="24"/>
+          <w:szCs w:val="24"/>
+        </w:rPr>
+        <w:t xml:space="preserve">Lalu </w:t>
+      </w:r>
+      <w:proofErr w:type="spellStart"/>
+      <w:r>
+        <w:rPr>
+          <w:rFonts w:ascii="Times New Roman" w:hAnsi="Times New Roman" w:cs="Times New Roman"/>
+          <w:sz w:val="24"/>
+          <w:szCs w:val="24"/>
+        </w:rPr>
+        <w:t>panggil</w:t>
+      </w:r>
+      <w:proofErr w:type="spellEnd"/>
+      <w:r>
+        <w:rPr>
+          <w:rFonts w:ascii="Times New Roman" w:hAnsi="Times New Roman" w:cs="Times New Roman"/>
+          <w:sz w:val="24"/>
+          <w:szCs w:val="24"/>
+        </w:rPr>
+        <w:t xml:space="preserve"> </w:t>
+      </w:r>
+      <w:proofErr w:type="spellStart"/>
+      <w:r>
+        <w:rPr>
+          <w:rFonts w:ascii="Times New Roman" w:hAnsi="Times New Roman" w:cs="Times New Roman"/>
+          <w:sz w:val="24"/>
+          <w:szCs w:val="24"/>
+        </w:rPr>
+        <w:t>prosedur</w:t>
+      </w:r>
+      <w:proofErr w:type="spellEnd"/>
+      <w:r>
+        <w:rPr>
+          <w:rFonts w:ascii="Times New Roman" w:hAnsi="Times New Roman" w:cs="Times New Roman"/>
+          <w:sz w:val="24"/>
+          <w:szCs w:val="24"/>
+        </w:rPr>
+        <w:t xml:space="preserve"> </w:t>
+      </w:r>
+      <w:proofErr w:type="spellStart"/>
+      <w:r>
+        <w:rPr>
+          <w:rFonts w:ascii="Times New Roman" w:hAnsi="Times New Roman" w:cs="Times New Roman"/>
+          <w:sz w:val="24"/>
+          <w:szCs w:val="24"/>
+        </w:rPr>
+        <w:t>tersebut</w:t>
+      </w:r>
+      <w:proofErr w:type="spellEnd"/>
+      <w:r>
+        <w:rPr>
+          <w:rFonts w:ascii="Times New Roman" w:hAnsi="Times New Roman" w:cs="Times New Roman"/>
+          <w:sz w:val="24"/>
+          <w:szCs w:val="24"/>
+        </w:rPr>
+        <w:t xml:space="preserve"> </w:t>
+      </w:r>
+      <w:proofErr w:type="spellStart"/>
+      <w:r>
+        <w:rPr>
+          <w:rFonts w:ascii="Times New Roman" w:hAnsi="Times New Roman" w:cs="Times New Roman"/>
+          <w:sz w:val="24"/>
+          <w:szCs w:val="24"/>
+        </w:rPr>
+        <w:t>dengan</w:t>
+      </w:r>
+      <w:proofErr w:type="spellEnd"/>
+      <w:r>
+        <w:rPr>
+          <w:rFonts w:ascii="Times New Roman" w:hAnsi="Times New Roman" w:cs="Times New Roman"/>
+          <w:sz w:val="24"/>
+          <w:szCs w:val="24"/>
+        </w:rPr>
+        <w:t xml:space="preserve"> </w:t>
+      </w:r>
+      <w:proofErr w:type="spellStart"/>
+      <w:r>
+        <w:rPr>
+          <w:rFonts w:ascii="Times New Roman" w:hAnsi="Times New Roman" w:cs="Times New Roman"/>
+          <w:sz w:val="24"/>
+          <w:szCs w:val="24"/>
+        </w:rPr>
+        <w:t>menggunakan</w:t>
+      </w:r>
+      <w:proofErr w:type="spellEnd"/>
+      <w:r>
+        <w:rPr>
+          <w:rFonts w:ascii="Times New Roman" w:hAnsi="Times New Roman" w:cs="Times New Roman"/>
+          <w:sz w:val="24"/>
+          <w:szCs w:val="24"/>
+        </w:rPr>
+        <w:t xml:space="preserve"> </w:t>
+      </w:r>
+      <w:proofErr w:type="spellStart"/>
+      <w:r>
+        <w:rPr>
+          <w:rFonts w:ascii="Times New Roman" w:hAnsi="Times New Roman" w:cs="Times New Roman"/>
+          <w:sz w:val="24"/>
+          <w:szCs w:val="24"/>
+        </w:rPr>
+        <w:t>perintah</w:t>
+      </w:r>
+      <w:proofErr w:type="spellEnd"/>
+      <w:r>
+        <w:rPr>
+          <w:rFonts w:ascii="Times New Roman" w:hAnsi="Times New Roman" w:cs="Times New Roman"/>
+          <w:sz w:val="24"/>
+          <w:szCs w:val="24"/>
+        </w:rPr>
+        <w:t xml:space="preserve"> </w:t>
+      </w:r>
+      <w:proofErr w:type="spellStart"/>
+      <w:proofErr w:type="gramStart"/>
+      <w:r>
+        <w:rPr>
+          <w:rFonts w:ascii="Times New Roman" w:hAnsi="Times New Roman" w:cs="Times New Roman"/>
+          <w:sz w:val="24"/>
+          <w:szCs w:val="24"/>
+        </w:rPr>
+        <w:t>berikut</w:t>
+      </w:r>
+      <w:proofErr w:type="spellEnd"/>
+      <w:r>
+        <w:rPr>
+          <w:rFonts w:ascii="Times New Roman" w:hAnsi="Times New Roman" w:cs="Times New Roman"/>
+          <w:sz w:val="24"/>
+          <w:szCs w:val="24"/>
+        </w:rPr>
+        <w:t xml:space="preserve"> :</w:t>
+      </w:r>
+      <w:proofErr w:type="gramEnd"/>
+    </w:p>
+    <w:p>
+      <w:pPr>
+        <w:pStyle w:val="DaftarParagraf"/>
+        <w:spacing w:after="117" w:line="360" w:lineRule="auto"/>
+        <w:ind w:left="1080"/>
+        <w:jc w:val="both"/>
+        <w:rPr>
+          <w:rFonts w:ascii="Times New Roman" w:hAnsi="Times New Roman" w:cs="Times New Roman"/>
+          <w:sz w:val="24"/>
+          <w:szCs w:val="24"/>
+        </w:rPr>
+      </w:pPr>
+      <w:r>
+        <w:rPr>
+          <w:rFonts w:ascii="Times New Roman" w:hAnsi="Times New Roman" w:cs="Times New Roman"/>
+          <w:sz w:val="24"/>
+          <w:szCs w:val="24"/>
+        </w:rPr>
+        <w:drawing>
+          <wp:inline distT="0" distB="0" distL="0" distR="0" wp14:anchorId="20E8479C" wp14:editId="43511C1E">
+            <wp:extent cx="1941341" cy="279436"/>
+            <wp:effectExtent l="0" t="0" r="1905" b="6350"/>
+            <wp:docPr id="245410834" name="Gambar 1"/>
+            <wp:cNvGraphicFramePr>
+              <a:graphicFrameLocks xmlns:a="http://schemas.openxmlformats.org/drawingml/2006/main" noChangeAspect="1"/>
+            </wp:cNvGraphicFramePr>
+            <a:graphic xmlns:a="http://schemas.openxmlformats.org/drawingml/2006/main">
+              <a:graphicData uri="http://schemas.openxmlformats.org/drawingml/2006/picture">
+                <pic:pic xmlns:pic="http://schemas.openxmlformats.org/drawingml/2006/picture">
+                  <pic:nvPicPr>
+                    <pic:cNvPr id="245410834" name=""/>
+                    <pic:cNvPicPr/>
+                  </pic:nvPicPr>
+                  <pic:blipFill>
+                    <a:blip r:embed="rId14"/>
+                    <a:stretch>
+                      <a:fillRect/>
+                    </a:stretch>
+                  </pic:blipFill>
+                  <pic:spPr>
+                    <a:xfrm>
+                      <a:off x="0" y="0"/>
+                      <a:ext cx="2008774" cy="289142"/>
+                    </a:xfrm>
+                    <a:prstGeom prst="rect">
+                      <a:avLst/>
+                    </a:prstGeom>
+                  </pic:spPr>
+                </pic:pic>
+              </a:graphicData>
+            </a:graphic>
+          </wp:inline>
+        </w:drawing>
+      </w:r>
+    </w:p>
+    <w:p>
+      <w:pPr>
+        <w:pStyle w:val="DaftarParagraf"/>
+        <w:spacing w:after="117" w:line="360" w:lineRule="auto"/>
+        <w:ind w:left="1080"/>
+        <w:jc w:val="both"/>
+        <w:rPr>
+          <w:rFonts w:ascii="Times New Roman" w:hAnsi="Times New Roman" w:cs="Times New Roman"/>
+          <w:sz w:val="24"/>
+          <w:szCs w:val="24"/>
+        </w:rPr>
+      </w:pPr>
+      <w:r>
+        <w:rPr>
+          <w:rFonts w:ascii="Times New Roman" w:hAnsi="Times New Roman" w:cs="Times New Roman"/>
+          <w:sz w:val="24"/>
+          <w:szCs w:val="24"/>
+        </w:rPr>
+        <w:t xml:space="preserve">Data yang </w:t>
+      </w:r>
+      <w:proofErr w:type="spellStart"/>
+      <w:r>
+        <w:rPr>
+          <w:rFonts w:ascii="Times New Roman" w:hAnsi="Times New Roman" w:cs="Times New Roman"/>
+          <w:sz w:val="24"/>
+          <w:szCs w:val="24"/>
+        </w:rPr>
+        <w:t>akan</w:t>
+      </w:r>
+      <w:proofErr w:type="spellEnd"/>
+      <w:r>
+        <w:rPr>
+          <w:rFonts w:ascii="Times New Roman" w:hAnsi="Times New Roman" w:cs="Times New Roman"/>
+          <w:sz w:val="24"/>
+          <w:szCs w:val="24"/>
+        </w:rPr>
+        <w:t xml:space="preserve"> </w:t>
+      </w:r>
+      <w:proofErr w:type="spellStart"/>
+      <w:r>
+        <w:rPr>
+          <w:rFonts w:ascii="Times New Roman" w:hAnsi="Times New Roman" w:cs="Times New Roman"/>
+          <w:sz w:val="24"/>
+          <w:szCs w:val="24"/>
+        </w:rPr>
+        <w:t>ditampilkan</w:t>
+      </w:r>
+      <w:proofErr w:type="spellEnd"/>
+      <w:r>
+        <w:rPr>
+          <w:rFonts w:ascii="Times New Roman" w:hAnsi="Times New Roman" w:cs="Times New Roman"/>
+          <w:sz w:val="24"/>
+          <w:szCs w:val="24"/>
+        </w:rPr>
+        <w:t xml:space="preserve"> pada </w:t>
+      </w:r>
+      <w:proofErr w:type="spellStart"/>
+      <w:r>
+        <w:rPr>
+          <w:rFonts w:ascii="Times New Roman" w:hAnsi="Times New Roman" w:cs="Times New Roman"/>
+          <w:sz w:val="24"/>
+          <w:szCs w:val="24"/>
+        </w:rPr>
+        <w:t>layar</w:t>
+      </w:r>
+      <w:proofErr w:type="spellEnd"/>
+      <w:r>
+        <w:rPr>
+          <w:rFonts w:ascii="Times New Roman" w:hAnsi="Times New Roman" w:cs="Times New Roman"/>
+          <w:sz w:val="24"/>
+          <w:szCs w:val="24"/>
+        </w:rPr>
+        <w:t xml:space="preserve"> monitor </w:t>
+      </w:r>
+      <w:proofErr w:type="spellStart"/>
+      <w:r>
+        <w:rPr>
+          <w:rFonts w:ascii="Times New Roman" w:hAnsi="Times New Roman" w:cs="Times New Roman"/>
+          <w:sz w:val="24"/>
+          <w:szCs w:val="24"/>
+        </w:rPr>
+        <w:t>adalah</w:t>
+      </w:r>
+      <w:proofErr w:type="spellEnd"/>
+      <w:r>
+        <w:rPr>
+          <w:rFonts w:ascii="Times New Roman" w:hAnsi="Times New Roman" w:cs="Times New Roman"/>
+          <w:sz w:val="24"/>
+          <w:szCs w:val="24"/>
+        </w:rPr>
+        <w:t xml:space="preserve"> </w:t>
+      </w:r>
+      <w:proofErr w:type="spellStart"/>
+      <w:r>
+        <w:rPr>
+          <w:rFonts w:ascii="Times New Roman" w:hAnsi="Times New Roman" w:cs="Times New Roman"/>
+          <w:sz w:val="24"/>
+          <w:szCs w:val="24"/>
+        </w:rPr>
+        <w:t>sebagai</w:t>
+      </w:r>
+      <w:proofErr w:type="spellEnd"/>
+      <w:r>
+        <w:rPr>
+          <w:rFonts w:ascii="Times New Roman" w:hAnsi="Times New Roman" w:cs="Times New Roman"/>
+          <w:sz w:val="24"/>
+          <w:szCs w:val="24"/>
+        </w:rPr>
+        <w:t xml:space="preserve"> </w:t>
+      </w:r>
+      <w:proofErr w:type="spellStart"/>
+      <w:proofErr w:type="gramStart"/>
+      <w:r>
+        <w:rPr>
+          <w:rFonts w:ascii="Times New Roman" w:hAnsi="Times New Roman" w:cs="Times New Roman"/>
+          <w:sz w:val="24"/>
+          <w:szCs w:val="24"/>
+        </w:rPr>
+        <w:t>berikut</w:t>
+      </w:r>
+      <w:proofErr w:type="spellEnd"/>
+      <w:r>
+        <w:rPr>
+          <w:rFonts w:ascii="Times New Roman" w:hAnsi="Times New Roman" w:cs="Times New Roman"/>
+          <w:sz w:val="24"/>
+          <w:szCs w:val="24"/>
+        </w:rPr>
+        <w:t xml:space="preserve"> :</w:t>
+      </w:r>
+      <w:proofErr w:type="gramEnd"/>
+    </w:p>
+    <w:p>
+      <w:pPr>
+        <w:pStyle w:val="DaftarParagraf"/>
+        <w:spacing w:after="117" w:line="360" w:lineRule="auto"/>
+        <w:ind w:left="1080"/>
+        <w:jc w:val="both"/>
+        <w:rPr>
+          <w:rFonts w:ascii="Times New Roman" w:hAnsi="Times New Roman" w:cs="Times New Roman"/>
+          <w:sz w:val="24"/>
+          <w:szCs w:val="24"/>
+        </w:rPr>
+      </w:pPr>
+      <w:r>
+        <w:rPr>
+          <w:rFonts w:ascii="Times New Roman" w:hAnsi="Times New Roman" w:cs="Times New Roman"/>
+          <w:sz w:val="24"/>
+          <w:szCs w:val="24"/>
+        </w:rPr>
+        <w:lastRenderedPageBreak/>
+        <w:drawing>
+          <wp:inline distT="0" distB="0" distL="0" distR="0" wp14:anchorId="758A6CF1" wp14:editId="2F66D5E4">
+            <wp:extent cx="5120640" cy="3725742"/>
+            <wp:effectExtent l="0" t="0" r="3810" b="8255"/>
+            <wp:docPr id="290824962" name="Gambar 1"/>
+            <wp:cNvGraphicFramePr>
+              <a:graphicFrameLocks xmlns:a="http://schemas.openxmlformats.org/drawingml/2006/main" noChangeAspect="1"/>
+            </wp:cNvGraphicFramePr>
+            <a:graphic xmlns:a="http://schemas.openxmlformats.org/drawingml/2006/main">
+              <a:graphicData uri="http://schemas.openxmlformats.org/drawingml/2006/picture">
+                <pic:pic xmlns:pic="http://schemas.openxmlformats.org/drawingml/2006/picture">
+                  <pic:nvPicPr>
+                    <pic:cNvPr id="290824962" name=""/>
+                    <pic:cNvPicPr/>
+                  </pic:nvPicPr>
+                  <pic:blipFill>
+                    <a:blip r:embed="rId15"/>
+                    <a:stretch>
+                      <a:fillRect/>
+                    </a:stretch>
+                  </pic:blipFill>
+                  <pic:spPr>
+                    <a:xfrm>
+                      <a:off x="0" y="0"/>
+                      <a:ext cx="5120640" cy="3725742"/>
+                    </a:xfrm>
+                    <a:prstGeom prst="rect">
+                      <a:avLst/>
+                    </a:prstGeom>
+                  </pic:spPr>
+                </pic:pic>
+              </a:graphicData>
+            </a:graphic>
+          </wp:inline>
+        </w:drawing>
+      </w:r>
+    </w:p>
+    <w:p>
+      <w:pPr>
+        <w:pStyle w:val="DaftarParagraf"/>
+        <w:numPr>
+          <w:ilvl w:val="0"/>
+          <w:numId w:val="13"/>
+        </w:numPr>
+        <w:spacing w:after="117" w:line="360" w:lineRule="auto"/>
+        <w:jc w:val="both"/>
+        <w:rPr>
+          <w:rFonts w:ascii="Times New Roman" w:hAnsi="Times New Roman" w:cs="Times New Roman"/>
+          <w:sz w:val="28"/>
+          <w:szCs w:val="28"/>
+        </w:rPr>
+      </w:pPr>
+      <w:r>
+        <w:t>FUNCTION</w:t>
+      </w:r>
+    </w:p>
+    <w:p>
+      <w:pPr>
+        <w:pStyle w:val="DaftarParagraf"/>
+        <w:spacing w:after="117" w:line="360" w:lineRule="auto"/>
+        <w:ind w:left="1080"/>
+        <w:jc w:val="both"/>
+        <w:rPr>
+          <w:rFonts w:ascii="Times New Roman" w:hAnsi="Times New Roman" w:cs="Times New Roman"/>
+          <w:sz w:val="24"/>
+          <w:szCs w:val="24"/>
+        </w:rPr>
+      </w:pPr>
+      <w:proofErr w:type="spellStart"/>
+      <w:r>
+        <w:rPr>
+          <w:rFonts w:ascii="Times New Roman" w:hAnsi="Times New Roman" w:cs="Times New Roman"/>
+          <w:sz w:val="24"/>
+          <w:szCs w:val="24"/>
+        </w:rPr>
+        <w:t>Fungsi</w:t>
+      </w:r>
+      <w:proofErr w:type="spellEnd"/>
+      <w:r>
+        <w:rPr>
+          <w:rFonts w:ascii="Times New Roman" w:hAnsi="Times New Roman" w:cs="Times New Roman"/>
+          <w:sz w:val="24"/>
+          <w:szCs w:val="24"/>
+        </w:rPr>
+        <w:t xml:space="preserve"> </w:t>
+      </w:r>
+      <w:proofErr w:type="spellStart"/>
+      <w:r>
+        <w:rPr>
+          <w:rFonts w:ascii="Times New Roman" w:hAnsi="Times New Roman" w:cs="Times New Roman"/>
+          <w:sz w:val="24"/>
+          <w:szCs w:val="24"/>
+        </w:rPr>
+        <w:t>hampir</w:t>
+      </w:r>
+      <w:proofErr w:type="spellEnd"/>
+      <w:r>
+        <w:rPr>
+          <w:rFonts w:ascii="Times New Roman" w:hAnsi="Times New Roman" w:cs="Times New Roman"/>
+          <w:sz w:val="24"/>
+          <w:szCs w:val="24"/>
+        </w:rPr>
+        <w:t xml:space="preserve"> </w:t>
+      </w:r>
+      <w:proofErr w:type="spellStart"/>
+      <w:r>
+        <w:rPr>
+          <w:rFonts w:ascii="Times New Roman" w:hAnsi="Times New Roman" w:cs="Times New Roman"/>
+          <w:sz w:val="24"/>
+          <w:szCs w:val="24"/>
+        </w:rPr>
+        <w:t>sama</w:t>
+      </w:r>
+      <w:proofErr w:type="spellEnd"/>
+      <w:r>
+        <w:rPr>
+          <w:rFonts w:ascii="Times New Roman" w:hAnsi="Times New Roman" w:cs="Times New Roman"/>
+          <w:sz w:val="24"/>
+          <w:szCs w:val="24"/>
+        </w:rPr>
+        <w:t xml:space="preserve"> </w:t>
+      </w:r>
+      <w:proofErr w:type="spellStart"/>
+      <w:r>
+        <w:rPr>
+          <w:rFonts w:ascii="Times New Roman" w:hAnsi="Times New Roman" w:cs="Times New Roman"/>
+          <w:sz w:val="24"/>
+          <w:szCs w:val="24"/>
+        </w:rPr>
+        <w:t>dengan</w:t>
+      </w:r>
+      <w:proofErr w:type="spellEnd"/>
+      <w:r>
+        <w:rPr>
+          <w:rFonts w:ascii="Times New Roman" w:hAnsi="Times New Roman" w:cs="Times New Roman"/>
+          <w:sz w:val="24"/>
+          <w:szCs w:val="24"/>
+        </w:rPr>
+        <w:t xml:space="preserve"> </w:t>
+      </w:r>
+      <w:proofErr w:type="spellStart"/>
+      <w:r>
+        <w:rPr>
+          <w:rFonts w:ascii="Times New Roman" w:hAnsi="Times New Roman" w:cs="Times New Roman"/>
+          <w:sz w:val="24"/>
+          <w:szCs w:val="24"/>
+        </w:rPr>
+        <w:t>prosedur</w:t>
+      </w:r>
+      <w:proofErr w:type="spellEnd"/>
+      <w:r>
+        <w:rPr>
+          <w:rFonts w:ascii="Times New Roman" w:hAnsi="Times New Roman" w:cs="Times New Roman"/>
+          <w:sz w:val="24"/>
+          <w:szCs w:val="24"/>
+        </w:rPr>
+        <w:t xml:space="preserve">, yang </w:t>
+      </w:r>
+      <w:proofErr w:type="spellStart"/>
+      <w:r>
+        <w:rPr>
+          <w:rFonts w:ascii="Times New Roman" w:hAnsi="Times New Roman" w:cs="Times New Roman"/>
+          <w:sz w:val="24"/>
+          <w:szCs w:val="24"/>
+        </w:rPr>
+        <w:t>membedakan</w:t>
+      </w:r>
+      <w:proofErr w:type="spellEnd"/>
+      <w:r>
+        <w:rPr>
+          <w:rFonts w:ascii="Times New Roman" w:hAnsi="Times New Roman" w:cs="Times New Roman"/>
+          <w:sz w:val="24"/>
+          <w:szCs w:val="24"/>
+        </w:rPr>
+        <w:t xml:space="preserve"> </w:t>
+      </w:r>
+      <w:proofErr w:type="spellStart"/>
+      <w:r>
+        <w:rPr>
+          <w:rFonts w:ascii="Times New Roman" w:hAnsi="Times New Roman" w:cs="Times New Roman"/>
+          <w:sz w:val="24"/>
+          <w:szCs w:val="24"/>
+        </w:rPr>
+        <w:t>antar</w:t>
+      </w:r>
+      <w:proofErr w:type="spellEnd"/>
+      <w:r>
+        <w:rPr>
+          <w:rFonts w:ascii="Times New Roman" w:hAnsi="Times New Roman" w:cs="Times New Roman"/>
+          <w:sz w:val="24"/>
+          <w:szCs w:val="24"/>
+        </w:rPr>
+        <w:t xml:space="preserve"> </w:t>
+      </w:r>
+      <w:proofErr w:type="spellStart"/>
+      <w:r>
+        <w:rPr>
+          <w:rFonts w:ascii="Times New Roman" w:hAnsi="Times New Roman" w:cs="Times New Roman"/>
+          <w:sz w:val="24"/>
+          <w:szCs w:val="24"/>
+        </w:rPr>
+        <w:t>keduanya</w:t>
+      </w:r>
+      <w:proofErr w:type="spellEnd"/>
+      <w:r>
+        <w:rPr>
+          <w:rFonts w:ascii="Times New Roman" w:hAnsi="Times New Roman" w:cs="Times New Roman"/>
+          <w:sz w:val="24"/>
+          <w:szCs w:val="24"/>
+        </w:rPr>
+        <w:t xml:space="preserve"> </w:t>
+      </w:r>
+      <w:proofErr w:type="spellStart"/>
+      <w:r>
+        <w:rPr>
+          <w:rFonts w:ascii="Times New Roman" w:hAnsi="Times New Roman" w:cs="Times New Roman"/>
+          <w:sz w:val="24"/>
+          <w:szCs w:val="24"/>
+        </w:rPr>
+        <w:t>adalah</w:t>
+      </w:r>
+      <w:proofErr w:type="spellEnd"/>
+      <w:r>
+        <w:rPr>
+          <w:rFonts w:ascii="Times New Roman" w:hAnsi="Times New Roman" w:cs="Times New Roman"/>
+          <w:sz w:val="24"/>
+          <w:szCs w:val="24"/>
+        </w:rPr>
+        <w:t xml:space="preserve"> </w:t>
+      </w:r>
+      <w:proofErr w:type="spellStart"/>
+      <w:r>
+        <w:rPr>
+          <w:rFonts w:ascii="Times New Roman" w:hAnsi="Times New Roman" w:cs="Times New Roman"/>
+          <w:sz w:val="24"/>
+          <w:szCs w:val="24"/>
+        </w:rPr>
+        <w:t>fungsi</w:t>
+      </w:r>
+      <w:proofErr w:type="spellEnd"/>
+      <w:r>
+        <w:rPr>
+          <w:rFonts w:ascii="Times New Roman" w:hAnsi="Times New Roman" w:cs="Times New Roman"/>
+          <w:sz w:val="24"/>
+          <w:szCs w:val="24"/>
+        </w:rPr>
+        <w:t xml:space="preserve"> </w:t>
+      </w:r>
+      <w:proofErr w:type="spellStart"/>
+      <w:r>
+        <w:rPr>
+          <w:rFonts w:ascii="Times New Roman" w:hAnsi="Times New Roman" w:cs="Times New Roman"/>
+          <w:sz w:val="24"/>
+          <w:szCs w:val="24"/>
+        </w:rPr>
+        <w:t>akan</w:t>
+      </w:r>
+      <w:proofErr w:type="spellEnd"/>
+      <w:r>
+        <w:rPr>
+          <w:rFonts w:ascii="Times New Roman" w:hAnsi="Times New Roman" w:cs="Times New Roman"/>
+          <w:sz w:val="24"/>
+          <w:szCs w:val="24"/>
+        </w:rPr>
+        <w:t xml:space="preserve"> </w:t>
+      </w:r>
+      <w:proofErr w:type="spellStart"/>
+      <w:r>
+        <w:rPr>
+          <w:rFonts w:ascii="Times New Roman" w:hAnsi="Times New Roman" w:cs="Times New Roman"/>
+          <w:sz w:val="24"/>
+          <w:szCs w:val="24"/>
+        </w:rPr>
+        <w:t>mengembalikan</w:t>
+      </w:r>
+      <w:proofErr w:type="spellEnd"/>
+      <w:r>
+        <w:rPr>
+          <w:rFonts w:ascii="Times New Roman" w:hAnsi="Times New Roman" w:cs="Times New Roman"/>
+          <w:sz w:val="24"/>
+          <w:szCs w:val="24"/>
+        </w:rPr>
+        <w:t xml:space="preserve"> </w:t>
+      </w:r>
+      <w:proofErr w:type="spellStart"/>
+      <w:r>
+        <w:rPr>
+          <w:rFonts w:ascii="Times New Roman" w:hAnsi="Times New Roman" w:cs="Times New Roman"/>
+          <w:sz w:val="24"/>
+          <w:szCs w:val="24"/>
+        </w:rPr>
+        <w:t>nilai</w:t>
+      </w:r>
+      <w:proofErr w:type="spellEnd"/>
+      <w:r>
+        <w:rPr>
+          <w:rFonts w:ascii="Times New Roman" w:hAnsi="Times New Roman" w:cs="Times New Roman"/>
+          <w:sz w:val="24"/>
+          <w:szCs w:val="24"/>
+        </w:rPr>
+        <w:t xml:space="preserve"> </w:t>
+      </w:r>
+      <w:proofErr w:type="spellStart"/>
+      <w:r>
+        <w:rPr>
+          <w:rFonts w:ascii="Times New Roman" w:hAnsi="Times New Roman" w:cs="Times New Roman"/>
+          <w:sz w:val="24"/>
+          <w:szCs w:val="24"/>
+        </w:rPr>
+        <w:t>sedangkan</w:t>
+      </w:r>
+      <w:proofErr w:type="spellEnd"/>
+      <w:r>
+        <w:rPr>
+          <w:rFonts w:ascii="Times New Roman" w:hAnsi="Times New Roman" w:cs="Times New Roman"/>
+          <w:sz w:val="24"/>
+          <w:szCs w:val="24"/>
+        </w:rPr>
+        <w:t xml:space="preserve"> </w:t>
+      </w:r>
+      <w:proofErr w:type="spellStart"/>
+      <w:r>
+        <w:rPr>
+          <w:rFonts w:ascii="Times New Roman" w:hAnsi="Times New Roman" w:cs="Times New Roman"/>
+          <w:sz w:val="24"/>
+          <w:szCs w:val="24"/>
+        </w:rPr>
+        <w:t>prosedur</w:t>
+      </w:r>
+      <w:proofErr w:type="spellEnd"/>
+      <w:r>
+        <w:rPr>
+          <w:rFonts w:ascii="Times New Roman" w:hAnsi="Times New Roman" w:cs="Times New Roman"/>
+          <w:sz w:val="24"/>
+          <w:szCs w:val="24"/>
+        </w:rPr>
+        <w:t xml:space="preserve"> </w:t>
+      </w:r>
+      <w:proofErr w:type="spellStart"/>
+      <w:r>
+        <w:rPr>
+          <w:rFonts w:ascii="Times New Roman" w:hAnsi="Times New Roman" w:cs="Times New Roman"/>
+          <w:sz w:val="24"/>
+          <w:szCs w:val="24"/>
+        </w:rPr>
+        <w:t>tidak</w:t>
+      </w:r>
+      <w:proofErr w:type="spellEnd"/>
+      <w:r>
+        <w:rPr>
+          <w:rFonts w:ascii="Times New Roman" w:hAnsi="Times New Roman" w:cs="Times New Roman"/>
+          <w:sz w:val="24"/>
+          <w:szCs w:val="24"/>
+        </w:rPr>
+        <w:t xml:space="preserve">. </w:t>
+      </w:r>
+      <w:proofErr w:type="spellStart"/>
+      <w:r>
+        <w:rPr>
+          <w:rFonts w:ascii="Times New Roman" w:hAnsi="Times New Roman" w:cs="Times New Roman"/>
+          <w:sz w:val="24"/>
+          <w:szCs w:val="24"/>
+        </w:rPr>
+        <w:t>Untuk</w:t>
+      </w:r>
+      <w:proofErr w:type="spellEnd"/>
+      <w:r>
+        <w:rPr>
+          <w:rFonts w:ascii="Times New Roman" w:hAnsi="Times New Roman" w:cs="Times New Roman"/>
+          <w:sz w:val="24"/>
+          <w:szCs w:val="24"/>
+        </w:rPr>
+        <w:t xml:space="preserve"> </w:t>
+      </w:r>
+      <w:proofErr w:type="spellStart"/>
+      <w:r>
+        <w:rPr>
+          <w:rFonts w:ascii="Times New Roman" w:hAnsi="Times New Roman" w:cs="Times New Roman"/>
+          <w:sz w:val="24"/>
+          <w:szCs w:val="24"/>
+        </w:rPr>
+        <w:t>memahami</w:t>
+      </w:r>
+      <w:proofErr w:type="spellEnd"/>
+      <w:r>
+        <w:rPr>
+          <w:rFonts w:ascii="Times New Roman" w:hAnsi="Times New Roman" w:cs="Times New Roman"/>
+          <w:sz w:val="24"/>
+          <w:szCs w:val="24"/>
+        </w:rPr>
+        <w:t xml:space="preserve"> </w:t>
+      </w:r>
+      <w:proofErr w:type="spellStart"/>
+      <w:r>
+        <w:rPr>
+          <w:rFonts w:ascii="Times New Roman" w:hAnsi="Times New Roman" w:cs="Times New Roman"/>
+          <w:sz w:val="24"/>
+          <w:szCs w:val="24"/>
+        </w:rPr>
+        <w:t>konsep</w:t>
+      </w:r>
+      <w:proofErr w:type="spellEnd"/>
+      <w:r>
+        <w:rPr>
+          <w:rFonts w:ascii="Times New Roman" w:hAnsi="Times New Roman" w:cs="Times New Roman"/>
+          <w:sz w:val="24"/>
+          <w:szCs w:val="24"/>
+        </w:rPr>
+        <w:t xml:space="preserve"> </w:t>
+      </w:r>
+      <w:proofErr w:type="spellStart"/>
+      <w:r>
+        <w:rPr>
+          <w:rFonts w:ascii="Times New Roman" w:hAnsi="Times New Roman" w:cs="Times New Roman"/>
+          <w:sz w:val="24"/>
+          <w:szCs w:val="24"/>
+        </w:rPr>
+        <w:t>dari</w:t>
+      </w:r>
+      <w:proofErr w:type="spellEnd"/>
+      <w:r>
+        <w:rPr>
+          <w:rFonts w:ascii="Times New Roman" w:hAnsi="Times New Roman" w:cs="Times New Roman"/>
+          <w:sz w:val="24"/>
+          <w:szCs w:val="24"/>
+        </w:rPr>
+        <w:t xml:space="preserve"> </w:t>
+      </w:r>
+      <w:proofErr w:type="spellStart"/>
+      <w:r>
+        <w:rPr>
+          <w:rFonts w:ascii="Times New Roman" w:hAnsi="Times New Roman" w:cs="Times New Roman"/>
+          <w:sz w:val="24"/>
+          <w:szCs w:val="24"/>
+        </w:rPr>
+        <w:t>fungsi</w:t>
+      </w:r>
+      <w:proofErr w:type="spellEnd"/>
+      <w:r>
+        <w:rPr>
+          <w:rFonts w:ascii="Times New Roman" w:hAnsi="Times New Roman" w:cs="Times New Roman"/>
+          <w:sz w:val="24"/>
+          <w:szCs w:val="24"/>
+        </w:rPr>
+        <w:t xml:space="preserve"> </w:t>
+      </w:r>
+      <w:proofErr w:type="spellStart"/>
+      <w:r>
+        <w:rPr>
+          <w:rFonts w:ascii="Times New Roman" w:hAnsi="Times New Roman" w:cs="Times New Roman"/>
+          <w:sz w:val="24"/>
+          <w:szCs w:val="24"/>
+        </w:rPr>
+        <w:t>silahkan</w:t>
+      </w:r>
+      <w:proofErr w:type="spellEnd"/>
+      <w:r>
+        <w:rPr>
+          <w:rFonts w:ascii="Times New Roman" w:hAnsi="Times New Roman" w:cs="Times New Roman"/>
+          <w:sz w:val="24"/>
+          <w:szCs w:val="24"/>
+        </w:rPr>
+        <w:t xml:space="preserve"> </w:t>
+      </w:r>
+      <w:proofErr w:type="spellStart"/>
+      <w:r>
+        <w:rPr>
+          <w:rFonts w:ascii="Times New Roman" w:hAnsi="Times New Roman" w:cs="Times New Roman"/>
+          <w:sz w:val="24"/>
+          <w:szCs w:val="24"/>
+        </w:rPr>
+        <w:t>praktikkan</w:t>
+      </w:r>
+      <w:proofErr w:type="spellEnd"/>
+      <w:r>
+        <w:rPr>
+          <w:rFonts w:ascii="Times New Roman" w:hAnsi="Times New Roman" w:cs="Times New Roman"/>
+          <w:sz w:val="24"/>
+          <w:szCs w:val="24"/>
+        </w:rPr>
+        <w:t xml:space="preserve"> </w:t>
+      </w:r>
+      <w:proofErr w:type="spellStart"/>
+      <w:r>
+        <w:rPr>
+          <w:rFonts w:ascii="Times New Roman" w:hAnsi="Times New Roman" w:cs="Times New Roman"/>
+          <w:sz w:val="24"/>
+          <w:szCs w:val="24"/>
+        </w:rPr>
+        <w:t>perintah</w:t>
+      </w:r>
+      <w:proofErr w:type="spellEnd"/>
+      <w:r>
+        <w:rPr>
+          <w:rFonts w:ascii="Times New Roman" w:hAnsi="Times New Roman" w:cs="Times New Roman"/>
+          <w:sz w:val="24"/>
+          <w:szCs w:val="24"/>
+        </w:rPr>
+        <w:t xml:space="preserve"> SQL </w:t>
+      </w:r>
+      <w:proofErr w:type="spellStart"/>
+      <w:proofErr w:type="gramStart"/>
+      <w:r>
+        <w:rPr>
+          <w:rFonts w:ascii="Times New Roman" w:hAnsi="Times New Roman" w:cs="Times New Roman"/>
+          <w:sz w:val="24"/>
+          <w:szCs w:val="24"/>
+        </w:rPr>
+        <w:t>berikut</w:t>
+      </w:r>
+      <w:proofErr w:type="spellEnd"/>
+      <w:r>
+        <w:rPr>
+          <w:rFonts w:ascii="Times New Roman" w:hAnsi="Times New Roman" w:cs="Times New Roman"/>
+          <w:sz w:val="24"/>
+          <w:szCs w:val="24"/>
+        </w:rPr>
+        <w:t xml:space="preserve"> :</w:t>
+      </w:r>
+      <w:proofErr w:type="gramEnd"/>
+    </w:p>
+    <w:p>
+      <w:pPr>
+        <w:pStyle w:val="DaftarParagraf"/>
+        <w:spacing w:after="117" w:line="360" w:lineRule="auto"/>
+        <w:ind w:left="1080"/>
+        <w:jc w:val="both"/>
+        <w:rPr>
+          <w:rFonts w:ascii="Times New Roman" w:hAnsi="Times New Roman" w:cs="Times New Roman"/>
+          <w:sz w:val="24"/>
+          <w:szCs w:val="24"/>
+        </w:rPr>
+      </w:pPr>
+      <w:r>
+        <w:rPr>
+          <w:rFonts w:ascii="Times New Roman" w:hAnsi="Times New Roman" w:cs="Times New Roman"/>
+          <w:sz w:val="24"/>
+          <w:szCs w:val="24"/>
+        </w:rPr>
+        <w:drawing>
+          <wp:inline distT="0" distB="0" distL="0" distR="0" wp14:anchorId="1297ED39" wp14:editId="46372BEF">
+            <wp:extent cx="5120640" cy="1010371"/>
+            <wp:effectExtent l="0" t="0" r="3810" b="0"/>
+            <wp:docPr id="526033555" name="Gambar 1"/>
+            <wp:cNvGraphicFramePr>
+              <a:graphicFrameLocks xmlns:a="http://schemas.openxmlformats.org/drawingml/2006/main" noChangeAspect="1"/>
+            </wp:cNvGraphicFramePr>
+            <a:graphic xmlns:a="http://schemas.openxmlformats.org/drawingml/2006/main">
+              <a:graphicData uri="http://schemas.openxmlformats.org/drawingml/2006/picture">
+                <pic:pic xmlns:pic="http://schemas.openxmlformats.org/drawingml/2006/picture">
+                  <pic:nvPicPr>
+                    <pic:cNvPr id="526033555" name=""/>
+                    <pic:cNvPicPr/>
+                  </pic:nvPicPr>
+                  <pic:blipFill>
+                    <a:blip r:embed="rId16"/>
+                    <a:stretch>
+                      <a:fillRect/>
+                    </a:stretch>
+                  </pic:blipFill>
+                  <pic:spPr>
+                    <a:xfrm>
+                      <a:off x="0" y="0"/>
+                      <a:ext cx="5120640" cy="1010371"/>
+                    </a:xfrm>
+                    <a:prstGeom prst="rect">
+                      <a:avLst/>
+                    </a:prstGeom>
+                  </pic:spPr>
+                </pic:pic>
+              </a:graphicData>
+            </a:graphic>
+          </wp:inline>
+        </w:drawing>
+      </w:r>
+    </w:p>
+    <w:p>
+      <w:pPr>
+        <w:pStyle w:val="DaftarParagraf"/>
+        <w:spacing w:after="117" w:line="360" w:lineRule="auto"/>
+        <w:ind w:left="1080"/>
+        <w:jc w:val="both"/>
+        <w:rPr>
+          <w:rFonts w:ascii="Times New Roman" w:hAnsi="Times New Roman" w:cs="Times New Roman"/>
+          <w:sz w:val="24"/>
+          <w:szCs w:val="24"/>
+        </w:rPr>
+      </w:pPr>
+      <w:proofErr w:type="spellStart"/>
+      <w:r>
+        <w:rPr>
+          <w:rFonts w:ascii="Times New Roman" w:hAnsi="Times New Roman" w:cs="Times New Roman"/>
+          <w:sz w:val="24"/>
+          <w:szCs w:val="24"/>
+        </w:rPr>
+        <w:t>Pemanggilan</w:t>
+      </w:r>
+      <w:proofErr w:type="spellEnd"/>
+      <w:r>
+        <w:rPr>
+          <w:rFonts w:ascii="Times New Roman" w:hAnsi="Times New Roman" w:cs="Times New Roman"/>
+          <w:sz w:val="24"/>
+          <w:szCs w:val="24"/>
+        </w:rPr>
+        <w:t xml:space="preserve"> </w:t>
+      </w:r>
+      <w:proofErr w:type="spellStart"/>
+      <w:r>
+        <w:rPr>
+          <w:rFonts w:ascii="Times New Roman" w:hAnsi="Times New Roman" w:cs="Times New Roman"/>
+          <w:sz w:val="24"/>
+          <w:szCs w:val="24"/>
+        </w:rPr>
+        <w:t>fungsi</w:t>
+      </w:r>
+      <w:proofErr w:type="spellEnd"/>
+      <w:r>
+        <w:rPr>
+          <w:rFonts w:ascii="Times New Roman" w:hAnsi="Times New Roman" w:cs="Times New Roman"/>
+          <w:sz w:val="24"/>
+          <w:szCs w:val="24"/>
+        </w:rPr>
+        <w:t xml:space="preserve"> yang </w:t>
+      </w:r>
+      <w:proofErr w:type="spellStart"/>
+      <w:r>
+        <w:rPr>
+          <w:rFonts w:ascii="Times New Roman" w:hAnsi="Times New Roman" w:cs="Times New Roman"/>
+          <w:sz w:val="24"/>
+          <w:szCs w:val="24"/>
+        </w:rPr>
+        <w:t>sudah</w:t>
+      </w:r>
+      <w:proofErr w:type="spellEnd"/>
+      <w:r>
+        <w:rPr>
+          <w:rFonts w:ascii="Times New Roman" w:hAnsi="Times New Roman" w:cs="Times New Roman"/>
+          <w:sz w:val="24"/>
+          <w:szCs w:val="24"/>
+        </w:rPr>
+        <w:t xml:space="preserve"> </w:t>
+      </w:r>
+      <w:proofErr w:type="spellStart"/>
+      <w:r>
+        <w:rPr>
+          <w:rFonts w:ascii="Times New Roman" w:hAnsi="Times New Roman" w:cs="Times New Roman"/>
+          <w:sz w:val="24"/>
+          <w:szCs w:val="24"/>
+        </w:rPr>
+        <w:t>kita</w:t>
+      </w:r>
+      <w:proofErr w:type="spellEnd"/>
+      <w:r>
+        <w:rPr>
+          <w:rFonts w:ascii="Times New Roman" w:hAnsi="Times New Roman" w:cs="Times New Roman"/>
+          <w:sz w:val="24"/>
+          <w:szCs w:val="24"/>
+        </w:rPr>
+        <w:t xml:space="preserve"> buat </w:t>
+      </w:r>
+      <w:proofErr w:type="spellStart"/>
+      <w:r>
+        <w:rPr>
+          <w:rFonts w:ascii="Times New Roman" w:hAnsi="Times New Roman" w:cs="Times New Roman"/>
+          <w:sz w:val="24"/>
+          <w:szCs w:val="24"/>
+        </w:rPr>
+        <w:t>dengan</w:t>
+      </w:r>
+      <w:proofErr w:type="spellEnd"/>
+      <w:r>
+        <w:rPr>
+          <w:rFonts w:ascii="Times New Roman" w:hAnsi="Times New Roman" w:cs="Times New Roman"/>
+          <w:sz w:val="24"/>
+          <w:szCs w:val="24"/>
+        </w:rPr>
+        <w:t xml:space="preserve"> </w:t>
+      </w:r>
+      <w:proofErr w:type="spellStart"/>
+      <w:r>
+        <w:rPr>
+          <w:rFonts w:ascii="Times New Roman" w:hAnsi="Times New Roman" w:cs="Times New Roman"/>
+          <w:sz w:val="24"/>
+          <w:szCs w:val="24"/>
+        </w:rPr>
+        <w:t>menggukan</w:t>
+      </w:r>
+      <w:proofErr w:type="spellEnd"/>
+      <w:r>
+        <w:rPr>
+          <w:rFonts w:ascii="Times New Roman" w:hAnsi="Times New Roman" w:cs="Times New Roman"/>
+          <w:sz w:val="24"/>
+          <w:szCs w:val="24"/>
+        </w:rPr>
+        <w:t xml:space="preserve"> </w:t>
+      </w:r>
+      <w:proofErr w:type="spellStart"/>
+      <w:r>
+        <w:rPr>
+          <w:rFonts w:ascii="Times New Roman" w:hAnsi="Times New Roman" w:cs="Times New Roman"/>
+          <w:sz w:val="24"/>
+          <w:szCs w:val="24"/>
+        </w:rPr>
+        <w:t>perintah</w:t>
+      </w:r>
+      <w:proofErr w:type="spellEnd"/>
+      <w:r>
+        <w:rPr>
+          <w:rFonts w:ascii="Times New Roman" w:hAnsi="Times New Roman" w:cs="Times New Roman"/>
+          <w:sz w:val="24"/>
+          <w:szCs w:val="24"/>
+        </w:rPr>
+        <w:t xml:space="preserve"> SELECT </w:t>
+      </w:r>
+      <w:proofErr w:type="spellStart"/>
+      <w:r>
+        <w:rPr>
+          <w:rFonts w:ascii="Times New Roman" w:hAnsi="Times New Roman" w:cs="Times New Roman"/>
+          <w:sz w:val="24"/>
+          <w:szCs w:val="24"/>
+        </w:rPr>
+        <w:t>seperti</w:t>
+      </w:r>
+      <w:proofErr w:type="spellEnd"/>
+      <w:r>
+        <w:rPr>
+          <w:rFonts w:ascii="Times New Roman" w:hAnsi="Times New Roman" w:cs="Times New Roman"/>
+          <w:sz w:val="24"/>
+          <w:szCs w:val="24"/>
+        </w:rPr>
+        <w:t xml:space="preserve"> pada </w:t>
+      </w:r>
+      <w:proofErr w:type="spellStart"/>
+      <w:r>
+        <w:rPr>
+          <w:rFonts w:ascii="Times New Roman" w:hAnsi="Times New Roman" w:cs="Times New Roman"/>
+          <w:sz w:val="24"/>
+          <w:szCs w:val="24"/>
+        </w:rPr>
+        <w:t>perintah</w:t>
+      </w:r>
+      <w:proofErr w:type="spellEnd"/>
+      <w:r>
+        <w:rPr>
+          <w:rFonts w:ascii="Times New Roman" w:hAnsi="Times New Roman" w:cs="Times New Roman"/>
+          <w:sz w:val="24"/>
+          <w:szCs w:val="24"/>
+        </w:rPr>
+        <w:t xml:space="preserve"> </w:t>
+      </w:r>
+      <w:proofErr w:type="spellStart"/>
+      <w:proofErr w:type="gramStart"/>
+      <w:r>
+        <w:rPr>
+          <w:rFonts w:ascii="Times New Roman" w:hAnsi="Times New Roman" w:cs="Times New Roman"/>
+          <w:sz w:val="24"/>
+          <w:szCs w:val="24"/>
+        </w:rPr>
+        <w:t>berikut</w:t>
+      </w:r>
+      <w:proofErr w:type="spellEnd"/>
+      <w:r>
+        <w:rPr>
+          <w:rFonts w:ascii="Times New Roman" w:hAnsi="Times New Roman" w:cs="Times New Roman"/>
+          <w:sz w:val="24"/>
+          <w:szCs w:val="24"/>
+        </w:rPr>
+        <w:t xml:space="preserve"> :</w:t>
+      </w:r>
+      <w:proofErr w:type="gramEnd"/>
+    </w:p>
+    <w:p>
+      <w:pPr>
+        <w:pStyle w:val="DaftarParagraf"/>
+        <w:spacing w:after="117" w:line="360" w:lineRule="auto"/>
+        <w:ind w:left="1080"/>
+        <w:jc w:val="both"/>
+        <w:rPr>
+          <w:rFonts w:ascii="Times New Roman" w:hAnsi="Times New Roman" w:cs="Times New Roman"/>
+          <w:sz w:val="24"/>
+          <w:szCs w:val="24"/>
+        </w:rPr>
+      </w:pPr>
+      <w:r>
+        <w:rPr>
+          <w:rFonts w:ascii="Times New Roman" w:hAnsi="Times New Roman" w:cs="Times New Roman"/>
+          <w:sz w:val="24"/>
+          <w:szCs w:val="24"/>
+        </w:rPr>
+        <w:drawing>
+          <wp:inline distT="0" distB="0" distL="0" distR="0" wp14:anchorId="2680A6B4" wp14:editId="71EDD5E2">
+            <wp:extent cx="1614115" cy="257116"/>
+            <wp:effectExtent l="0" t="0" r="5715" b="0"/>
+            <wp:docPr id="1964638758" name="Gambar 1"/>
+            <wp:cNvGraphicFramePr>
+              <a:graphicFrameLocks xmlns:a="http://schemas.openxmlformats.org/drawingml/2006/main" noChangeAspect="1"/>
+            </wp:cNvGraphicFramePr>
+            <a:graphic xmlns:a="http://schemas.openxmlformats.org/drawingml/2006/main">
+              <a:graphicData uri="http://schemas.openxmlformats.org/drawingml/2006/picture">
+                <pic:pic xmlns:pic="http://schemas.openxmlformats.org/drawingml/2006/picture">
+                  <pic:nvPicPr>
+                    <pic:cNvPr id="1964638758" name=""/>
+                    <pic:cNvPicPr/>
+                  </pic:nvPicPr>
+                  <pic:blipFill>
+                    <a:blip r:embed="rId17"/>
+                    <a:stretch>
+                      <a:fillRect/>
+                    </a:stretch>
+                  </pic:blipFill>
+                  <pic:spPr>
+                    <a:xfrm>
+                      <a:off x="0" y="0"/>
+                      <a:ext cx="1668930" cy="265848"/>
+                    </a:xfrm>
+                    <a:prstGeom prst="rect">
+                      <a:avLst/>
+                    </a:prstGeom>
+                  </pic:spPr>
+                </pic:pic>
+              </a:graphicData>
+            </a:graphic>
+          </wp:inline>
+        </w:drawing>
+      </w:r>
+    </w:p>
+    <w:p>
+      <w:pPr>
+        <w:pStyle w:val="DaftarParagraf"/>
+        <w:spacing w:after="117" w:line="360" w:lineRule="auto"/>
+        <w:ind w:left="1080"/>
+        <w:jc w:val="both"/>
+        <w:rPr>
+          <w:rFonts w:ascii="Times New Roman" w:hAnsi="Times New Roman" w:cs="Times New Roman"/>
+          <w:sz w:val="24"/>
+          <w:szCs w:val="24"/>
+        </w:rPr>
+      </w:pPr>
+      <w:r>
+        <w:rPr>
+          <w:rFonts w:ascii="Times New Roman" w:hAnsi="Times New Roman" w:cs="Times New Roman"/>
+          <w:sz w:val="24"/>
+          <w:szCs w:val="24"/>
+        </w:rPr>
+        <w:t xml:space="preserve">Maka </w:t>
+      </w:r>
+      <w:proofErr w:type="spellStart"/>
+      <w:r>
+        <w:rPr>
+          <w:rFonts w:ascii="Times New Roman" w:hAnsi="Times New Roman" w:cs="Times New Roman"/>
+          <w:sz w:val="24"/>
+          <w:szCs w:val="24"/>
+        </w:rPr>
+        <w:t>akan</w:t>
+      </w:r>
+      <w:proofErr w:type="spellEnd"/>
+      <w:r>
+        <w:rPr>
+          <w:rFonts w:ascii="Times New Roman" w:hAnsi="Times New Roman" w:cs="Times New Roman"/>
+          <w:sz w:val="24"/>
+          <w:szCs w:val="24"/>
+        </w:rPr>
+        <w:t xml:space="preserve"> </w:t>
+      </w:r>
+      <w:proofErr w:type="spellStart"/>
+      <w:r>
+        <w:rPr>
+          <w:rFonts w:ascii="Times New Roman" w:hAnsi="Times New Roman" w:cs="Times New Roman"/>
+          <w:sz w:val="24"/>
+          <w:szCs w:val="24"/>
+        </w:rPr>
+        <w:t>menampilkan</w:t>
+      </w:r>
+      <w:proofErr w:type="spellEnd"/>
+      <w:r>
+        <w:rPr>
+          <w:rFonts w:ascii="Times New Roman" w:hAnsi="Times New Roman" w:cs="Times New Roman"/>
+          <w:sz w:val="24"/>
+          <w:szCs w:val="24"/>
+        </w:rPr>
+        <w:t xml:space="preserve"> </w:t>
+      </w:r>
+      <w:proofErr w:type="spellStart"/>
+      <w:r>
+        <w:rPr>
+          <w:rFonts w:ascii="Times New Roman" w:hAnsi="Times New Roman" w:cs="Times New Roman"/>
+          <w:sz w:val="24"/>
+          <w:szCs w:val="24"/>
+        </w:rPr>
+        <w:t>hasil</w:t>
+      </w:r>
+      <w:proofErr w:type="spellEnd"/>
+      <w:r>
+        <w:rPr>
+          <w:rFonts w:ascii="Times New Roman" w:hAnsi="Times New Roman" w:cs="Times New Roman"/>
+          <w:sz w:val="24"/>
+          <w:szCs w:val="24"/>
+        </w:rPr>
+        <w:t xml:space="preserve"> </w:t>
+      </w:r>
+      <w:proofErr w:type="spellStart"/>
+      <w:r>
+        <w:rPr>
+          <w:rFonts w:ascii="Times New Roman" w:hAnsi="Times New Roman" w:cs="Times New Roman"/>
+          <w:sz w:val="24"/>
+          <w:szCs w:val="24"/>
+        </w:rPr>
+        <w:t>sebagai</w:t>
+      </w:r>
+      <w:proofErr w:type="spellEnd"/>
+      <w:r>
+        <w:rPr>
+          <w:rFonts w:ascii="Times New Roman" w:hAnsi="Times New Roman" w:cs="Times New Roman"/>
+          <w:sz w:val="24"/>
+          <w:szCs w:val="24"/>
+        </w:rPr>
+        <w:t xml:space="preserve"> </w:t>
+      </w:r>
+      <w:proofErr w:type="spellStart"/>
+      <w:proofErr w:type="gramStart"/>
+      <w:r>
+        <w:rPr>
+          <w:rFonts w:ascii="Times New Roman" w:hAnsi="Times New Roman" w:cs="Times New Roman"/>
+          <w:sz w:val="24"/>
+          <w:szCs w:val="24"/>
+        </w:rPr>
+        <w:t>berikut</w:t>
+      </w:r>
+      <w:proofErr w:type="spellEnd"/>
+      <w:r>
+        <w:rPr>
+          <w:rFonts w:ascii="Times New Roman" w:hAnsi="Times New Roman" w:cs="Times New Roman"/>
+          <w:sz w:val="24"/>
+          <w:szCs w:val="24"/>
+        </w:rPr>
+        <w:t xml:space="preserve"> :</w:t>
+      </w:r>
+      <w:proofErr w:type="gramEnd"/>
+    </w:p>
+    <w:p>
+      <w:pPr>
+        <w:pStyle w:val="DaftarParagraf"/>
+        <w:spacing w:after="117" w:line="360" w:lineRule="auto"/>
+        <w:ind w:left="1080"/>
+        <w:jc w:val="both"/>
+        <w:rPr>
+          <w:rFonts w:ascii="Times New Roman" w:hAnsi="Times New Roman" w:cs="Times New Roman"/>
+          <w:sz w:val="24"/>
+          <w:szCs w:val="24"/>
+        </w:rPr>
+      </w:pPr>
+      <w:r>
+        <w:rPr>
+          <w:rFonts w:ascii="Times New Roman" w:hAnsi="Times New Roman" w:cs="Times New Roman"/>
+          <w:sz w:val="24"/>
+          <w:szCs w:val="24"/>
+        </w:rPr>
+        <w:lastRenderedPageBreak/>
+        <w:drawing>
+          <wp:inline distT="0" distB="0" distL="0" distR="0" wp14:anchorId="379E7A1E" wp14:editId="1A0A8849">
+            <wp:extent cx="5120640" cy="2610522"/>
+            <wp:effectExtent l="0" t="0" r="3810" b="0"/>
+            <wp:docPr id="611623521" name="Gambar 1"/>
+            <wp:cNvGraphicFramePr>
+              <a:graphicFrameLocks xmlns:a="http://schemas.openxmlformats.org/drawingml/2006/main" noChangeAspect="1"/>
+            </wp:cNvGraphicFramePr>
+            <a:graphic xmlns:a="http://schemas.openxmlformats.org/drawingml/2006/main">
+              <a:graphicData uri="http://schemas.openxmlformats.org/drawingml/2006/picture">
+                <pic:pic xmlns:pic="http://schemas.openxmlformats.org/drawingml/2006/picture">
+                  <pic:nvPicPr>
+                    <pic:cNvPr id="611623521" name=""/>
+                    <pic:cNvPicPr/>
+                  </pic:nvPicPr>
+                  <pic:blipFill>
+                    <a:blip r:embed="rId18"/>
+                    <a:stretch>
+                      <a:fillRect/>
+                    </a:stretch>
+                  </pic:blipFill>
+                  <pic:spPr>
+                    <a:xfrm>
+                      <a:off x="0" y="0"/>
+                      <a:ext cx="5120640" cy="2610522"/>
+                    </a:xfrm>
+                    <a:prstGeom prst="rect">
+                      <a:avLst/>
+                    </a:prstGeom>
+                  </pic:spPr>
+                </pic:pic>
+              </a:graphicData>
+            </a:graphic>
+          </wp:inline>
+        </w:drawing>
+      </w:r>
     </w:p>
     <w:p>
       <w:pPr>
@@ -1978,7 +8130,25 @@
           <w:sz w:val="24"/>
           <w:szCs w:val="24"/>
         </w:rPr>
-        <w:t xml:space="preserve">Hasil dan Analisis </w:t>
+        <w:t xml:space="preserve">Hasil dan </w:t>
+      </w:r>
+      <w:proofErr w:type="spellStart"/>
+      <w:r>
+        <w:rPr>
+          <w:rFonts w:ascii="Times New Roman" w:hAnsi="Times New Roman" w:cs="Times New Roman"/>
+          <w:sz w:val="24"/>
+          <w:szCs w:val="24"/>
+        </w:rPr>
+        <w:t>Analisis</w:t>
+      </w:r>
+      <w:proofErr w:type="spellEnd"/>
+      <w:r>
+        <w:rPr>
+          <w:rFonts w:ascii="Times New Roman" w:hAnsi="Times New Roman" w:cs="Times New Roman"/>
+          <w:sz w:val="24"/>
+          <w:szCs w:val="24"/>
+        </w:rPr>
+        <w:t xml:space="preserve"> </w:t>
       </w:r>
     </w:p>
     <w:p>
@@ -1991,13 +8161,347 @@
           <w:szCs w:val="24"/>
         </w:rPr>
       </w:pPr>
-      <w:r>
-        <w:rPr>
-          <w:rFonts w:ascii="Times New Roman" w:hAnsi="Times New Roman" w:cs="Times New Roman"/>
-          <w:sz w:val="24"/>
-          <w:szCs w:val="24"/>
-        </w:rPr>
-        <w:t>Berisi Langkah-langkah praktikum dari awal sampai akhir yang ada pada modul yang dilakukan sendiri. Tuliskan penjelasan setiap bagian query harus jelas dan rinci perbagiannya.</w:t>
+      <w:proofErr w:type="spellStart"/>
+      <w:r>
+        <w:rPr>
+          <w:rFonts w:ascii="Times New Roman" w:hAnsi="Times New Roman" w:cs="Times New Roman"/>
+          <w:sz w:val="24"/>
+          <w:szCs w:val="24"/>
+        </w:rPr>
+        <w:t>Berisi</w:t>
+      </w:r>
+      <w:proofErr w:type="spellEnd"/>
+      <w:r>
+        <w:rPr>
+          <w:rFonts w:ascii="Times New Roman" w:hAnsi="Times New Roman" w:cs="Times New Roman"/>
+          <w:sz w:val="24"/>
+          <w:szCs w:val="24"/>
+        </w:rPr>
+        <w:t xml:space="preserve"> Langkah-</w:t>
+      </w:r>
+      <w:proofErr w:type="spellStart"/>
+      <w:r>
+        <w:rPr>
+          <w:rFonts w:ascii="Times New Roman" w:hAnsi="Times New Roman" w:cs="Times New Roman"/>
+          <w:sz w:val="24"/>
+          <w:szCs w:val="24"/>
+        </w:rPr>
+        <w:t>langkah</w:t>
+      </w:r>
+      <w:proofErr w:type="spellEnd"/>
+      <w:r>
+        <w:rPr>
+          <w:rFonts w:ascii="Times New Roman" w:hAnsi="Times New Roman" w:cs="Times New Roman"/>
+          <w:sz w:val="24"/>
+          <w:szCs w:val="24"/>
+        </w:rPr>
+        <w:t xml:space="preserve"> </w:t>
+      </w:r>
+      <w:proofErr w:type="spellStart"/>
+      <w:r>
+        <w:rPr>
+          <w:rFonts w:ascii="Times New Roman" w:hAnsi="Times New Roman" w:cs="Times New Roman"/>
+          <w:sz w:val="24"/>
+          <w:szCs w:val="24"/>
+        </w:rPr>
+        <w:t>praktikum</w:t>
+      </w:r>
+      <w:proofErr w:type="spellEnd"/>
+      <w:r>
+        <w:rPr>
+          <w:rFonts w:ascii="Times New Roman" w:hAnsi="Times New Roman" w:cs="Times New Roman"/>
+          <w:sz w:val="24"/>
+          <w:szCs w:val="24"/>
+        </w:rPr>
+        <w:t xml:space="preserve"> </w:t>
+      </w:r>
+      <w:proofErr w:type="spellStart"/>
+      <w:r>
+        <w:rPr>
+          <w:rFonts w:ascii="Times New Roman" w:hAnsi="Times New Roman" w:cs="Times New Roman"/>
+          <w:sz w:val="24"/>
+          <w:szCs w:val="24"/>
+        </w:rPr>
+        <w:t>dari</w:t>
+      </w:r>
+      <w:proofErr w:type="spellEnd"/>
+      <w:r>
+        <w:rPr>
+          <w:rFonts w:ascii="Times New Roman" w:hAnsi="Times New Roman" w:cs="Times New Roman"/>
+          <w:sz w:val="24"/>
+          <w:szCs w:val="24"/>
+        </w:rPr>
+        <w:t xml:space="preserve"> </w:t>
+      </w:r>
+      <w:proofErr w:type="spellStart"/>
+      <w:r>
+        <w:rPr>
+          <w:rFonts w:ascii="Times New Roman" w:hAnsi="Times New Roman" w:cs="Times New Roman"/>
+          <w:sz w:val="24"/>
+          <w:szCs w:val="24"/>
+        </w:rPr>
+        <w:t>awal</w:t>
+      </w:r>
+      <w:proofErr w:type="spellEnd"/>
+      <w:r>
+        <w:rPr>
+          <w:rFonts w:ascii="Times New Roman" w:hAnsi="Times New Roman" w:cs="Times New Roman"/>
+          <w:sz w:val="24"/>
+          <w:szCs w:val="24"/>
+        </w:rPr>
+        <w:t xml:space="preserve"> </w:t>
+      </w:r>
+      <w:proofErr w:type="spellStart"/>
+      <w:r>
+        <w:rPr>
+          <w:rFonts w:ascii="Times New Roman" w:hAnsi="Times New Roman" w:cs="Times New Roman"/>
+          <w:sz w:val="24"/>
+          <w:szCs w:val="24"/>
+        </w:rPr>
+        <w:t>sampai</w:t>
+      </w:r>
+      <w:proofErr w:type="spellEnd"/>
+      <w:r>
+        <w:rPr>
+          <w:rFonts w:ascii="Times New Roman" w:hAnsi="Times New Roman" w:cs="Times New Roman"/>
+          <w:sz w:val="24"/>
+          <w:szCs w:val="24"/>
+        </w:rPr>
+        <w:t xml:space="preserve"> </w:t>
+      </w:r>
+      <w:proofErr w:type="spellStart"/>
+      <w:r>
+        <w:rPr>
+          <w:rFonts w:ascii="Times New Roman" w:hAnsi="Times New Roman" w:cs="Times New Roman"/>
+          <w:sz w:val="24"/>
+          <w:szCs w:val="24"/>
+        </w:rPr>
+        <w:t>akhir</w:t>
+      </w:r>
+      <w:proofErr w:type="spellEnd"/>
+      <w:r>
+        <w:rPr>
+          <w:rFonts w:ascii="Times New Roman" w:hAnsi="Times New Roman" w:cs="Times New Roman"/>
+          <w:sz w:val="24"/>
+          <w:szCs w:val="24"/>
+        </w:rPr>
+        <w:t xml:space="preserve"> yang </w:t>
+      </w:r>
+      <w:proofErr w:type="spellStart"/>
+      <w:r>
+        <w:rPr>
+          <w:rFonts w:ascii="Times New Roman" w:hAnsi="Times New Roman" w:cs="Times New Roman"/>
+          <w:sz w:val="24"/>
+          <w:szCs w:val="24"/>
+        </w:rPr>
+        <w:t>ada</w:t>
+      </w:r>
+      <w:proofErr w:type="spellEnd"/>
+      <w:r>
+        <w:rPr>
+          <w:rFonts w:ascii="Times New Roman" w:hAnsi="Times New Roman" w:cs="Times New Roman"/>
+          <w:sz w:val="24"/>
+          <w:szCs w:val="24"/>
+        </w:rPr>
+        <w:t xml:space="preserve"> pada </w:t>
+      </w:r>
+      <w:proofErr w:type="spellStart"/>
+      <w:r>
+        <w:rPr>
+          <w:rFonts w:ascii="Times New Roman" w:hAnsi="Times New Roman" w:cs="Times New Roman"/>
+          <w:sz w:val="24"/>
+          <w:szCs w:val="24"/>
+        </w:rPr>
+        <w:t>modul</w:t>
+      </w:r>
+      <w:proofErr w:type="spellEnd"/>
+      <w:r>
+        <w:rPr>
+          <w:rFonts w:ascii="Times New Roman" w:hAnsi="Times New Roman" w:cs="Times New Roman"/>
+          <w:sz w:val="24"/>
+          <w:szCs w:val="24"/>
+        </w:rPr>
+        <w:t xml:space="preserve"> yang </w:t>
+      </w:r>
+      <w:proofErr w:type="spellStart"/>
+      <w:r>
+        <w:rPr>
+          <w:rFonts w:ascii="Times New Roman" w:hAnsi="Times New Roman" w:cs="Times New Roman"/>
+          <w:sz w:val="24"/>
+          <w:szCs w:val="24"/>
+        </w:rPr>
+        <w:t>dilakukan</w:t>
+      </w:r>
+      <w:proofErr w:type="spellEnd"/>
+      <w:r>
+        <w:rPr>
+          <w:rFonts w:ascii="Times New Roman" w:hAnsi="Times New Roman" w:cs="Times New Roman"/>
+          <w:sz w:val="24"/>
+          <w:szCs w:val="24"/>
+        </w:rPr>
+        <w:t xml:space="preserve"> </w:t>
+      </w:r>
+      <w:proofErr w:type="spellStart"/>
+      <w:r>
+        <w:rPr>
+          <w:rFonts w:ascii="Times New Roman" w:hAnsi="Times New Roman" w:cs="Times New Roman"/>
+          <w:sz w:val="24"/>
+          <w:szCs w:val="24"/>
+        </w:rPr>
+        <w:t>sendiri</w:t>
+      </w:r>
+      <w:proofErr w:type="spellEnd"/>
+      <w:r>
+        <w:rPr>
+          <w:rFonts w:ascii="Times New Roman" w:hAnsi="Times New Roman" w:cs="Times New Roman"/>
+          <w:sz w:val="24"/>
+          <w:szCs w:val="24"/>
+        </w:rPr>
+        <w:t xml:space="preserve">. </w:t>
+      </w:r>
+      <w:proofErr w:type="spellStart"/>
+      <w:r>
+        <w:rPr>
+          <w:rFonts w:ascii="Times New Roman" w:hAnsi="Times New Roman" w:cs="Times New Roman"/>
+          <w:sz w:val="24"/>
+          <w:szCs w:val="24"/>
+        </w:rPr>
+        <w:t>Tuliskan</w:t>
+      </w:r>
+      <w:proofErr w:type="spellEnd"/>
+      <w:r>
+        <w:rPr>
+          <w:rFonts w:ascii="Times New Roman" w:hAnsi="Times New Roman" w:cs="Times New Roman"/>
+          <w:sz w:val="24"/>
+          <w:szCs w:val="24"/>
+        </w:rPr>
+        <w:t xml:space="preserve"> </w:t>
+      </w:r>
+      <w:proofErr w:type="spellStart"/>
+      <w:r>
+        <w:rPr>
+          <w:rFonts w:ascii="Times New Roman" w:hAnsi="Times New Roman" w:cs="Times New Roman"/>
+          <w:sz w:val="24"/>
+          <w:szCs w:val="24"/>
+        </w:rPr>
+        <w:t>penjelasan</w:t>
+      </w:r>
+      <w:proofErr w:type="spellEnd"/>
+      <w:r>
+        <w:rPr>
+          <w:rFonts w:ascii="Times New Roman" w:hAnsi="Times New Roman" w:cs="Times New Roman"/>
+          <w:sz w:val="24"/>
+          <w:szCs w:val="24"/>
+        </w:rPr>
+        <w:t xml:space="preserve"> </w:t>
+      </w:r>
+      <w:proofErr w:type="spellStart"/>
+      <w:r>
+        <w:rPr>
+          <w:rFonts w:ascii="Times New Roman" w:hAnsi="Times New Roman" w:cs="Times New Roman"/>
+          <w:sz w:val="24"/>
+          <w:szCs w:val="24"/>
+        </w:rPr>
+        <w:t>setiap</w:t>
+      </w:r>
+      <w:proofErr w:type="spellEnd"/>
+      <w:r>
+        <w:rPr>
+          <w:rFonts w:ascii="Times New Roman" w:hAnsi="Times New Roman" w:cs="Times New Roman"/>
+          <w:sz w:val="24"/>
+          <w:szCs w:val="24"/>
+        </w:rPr>
+        <w:t xml:space="preserve"> </w:t>
+      </w:r>
+      <w:proofErr w:type="spellStart"/>
+      <w:r>
+        <w:rPr>
+          <w:rFonts w:ascii="Times New Roman" w:hAnsi="Times New Roman" w:cs="Times New Roman"/>
+          <w:sz w:val="24"/>
+          <w:szCs w:val="24"/>
+        </w:rPr>
+        <w:t>bagian</w:t>
+      </w:r>
+      <w:proofErr w:type="spellEnd"/>
+      <w:r>
+        <w:rPr>
+          <w:rFonts w:ascii="Times New Roman" w:hAnsi="Times New Roman" w:cs="Times New Roman"/>
+          <w:sz w:val="24"/>
+          <w:szCs w:val="24"/>
+        </w:rPr>
+        <w:t xml:space="preserve"> query </w:t>
+      </w:r>
+      <w:proofErr w:type="spellStart"/>
+      <w:r>
+        <w:rPr>
+          <w:rFonts w:ascii="Times New Roman" w:hAnsi="Times New Roman" w:cs="Times New Roman"/>
+          <w:sz w:val="24"/>
+          <w:szCs w:val="24"/>
+        </w:rPr>
+        <w:t>harus</w:t>
+      </w:r>
+      <w:proofErr w:type="spellEnd"/>
+      <w:r>
+        <w:rPr>
+          <w:rFonts w:ascii="Times New Roman" w:hAnsi="Times New Roman" w:cs="Times New Roman"/>
+          <w:sz w:val="24"/>
+          <w:szCs w:val="24"/>
+        </w:rPr>
+        <w:t xml:space="preserve"> </w:t>
+      </w:r>
+      <w:proofErr w:type="spellStart"/>
+      <w:r>
+        <w:rPr>
+          <w:rFonts w:ascii="Times New Roman" w:hAnsi="Times New Roman" w:cs="Times New Roman"/>
+          <w:sz w:val="24"/>
+          <w:szCs w:val="24"/>
+        </w:rPr>
+        <w:t>jelas</w:t>
+      </w:r>
+      <w:proofErr w:type="spellEnd"/>
+      <w:r>
+        <w:rPr>
+          <w:rFonts w:ascii="Times New Roman" w:hAnsi="Times New Roman" w:cs="Times New Roman"/>
+          <w:sz w:val="24"/>
+          <w:szCs w:val="24"/>
+        </w:rPr>
+        <w:t xml:space="preserve"> dan </w:t>
+      </w:r>
+      <w:proofErr w:type="spellStart"/>
+      <w:r>
+        <w:rPr>
+          <w:rFonts w:ascii="Times New Roman" w:hAnsi="Times New Roman" w:cs="Times New Roman"/>
+          <w:sz w:val="24"/>
+          <w:szCs w:val="24"/>
+        </w:rPr>
+        <w:t>rinci</w:t>
+      </w:r>
+      <w:proofErr w:type="spellEnd"/>
+      <w:r>
+        <w:rPr>
+          <w:rFonts w:ascii="Times New Roman" w:hAnsi="Times New Roman" w:cs="Times New Roman"/>
+          <w:sz w:val="24"/>
+          <w:szCs w:val="24"/>
+        </w:rPr>
+        <w:t xml:space="preserve"> </w:t>
+      </w:r>
+      <w:proofErr w:type="spellStart"/>
+      <w:r>
+        <w:rPr>
+          <w:rFonts w:ascii="Times New Roman" w:hAnsi="Times New Roman" w:cs="Times New Roman"/>
+          <w:sz w:val="24"/>
+          <w:szCs w:val="24"/>
+        </w:rPr>
+        <w:t>perbagiannya</w:t>
+      </w:r>
+      <w:proofErr w:type="spellEnd"/>
+      <w:r>
+        <w:rPr>
+          <w:rFonts w:ascii="Times New Roman" w:hAnsi="Times New Roman" w:cs="Times New Roman"/>
+          <w:sz w:val="24"/>
+          <w:szCs w:val="24"/>
+        </w:rPr>
+        <w:t>.</w:t>
       </w:r>
     </w:p>
     <w:p>
@@ -2048,6 +8552,7 @@
         </w:rPr>
         <w:br/>
       </w:r>
+      <w:proofErr w:type="spellStart"/>
       <w:r>
         <w:rPr>
           <w:rFonts w:ascii="Times New Roman" w:hAnsi="Times New Roman" w:cs="Times New Roman"/>
@@ -2056,8 +8561,185 @@
           <w:sz w:val="24"/>
           <w:szCs w:val="24"/>
         </w:rPr>
-        <w:t>Berisi pertanyaan dan jawaban soal beserta penjelasan dari query dan fungsi query yang digunakan</w:t>
-      </w:r>
+        <w:t>Berisi</w:t>
+      </w:r>
+      <w:proofErr w:type="spellEnd"/>
+      <w:r>
+        <w:rPr>
+          <w:rFonts w:ascii="Times New Roman" w:hAnsi="Times New Roman" w:cs="Times New Roman"/>
+          <w:b w:val="0"/>
+          <w:bCs/>
+          <w:sz w:val="24"/>
+          <w:szCs w:val="24"/>
+        </w:rPr>
+        <w:t xml:space="preserve"> </w:t>
+      </w:r>
+      <w:proofErr w:type="spellStart"/>
+      <w:r>
+        <w:rPr>
+          <w:rFonts w:ascii="Times New Roman" w:hAnsi="Times New Roman" w:cs="Times New Roman"/>
+          <w:b w:val="0"/>
+          <w:bCs/>
+          <w:sz w:val="24"/>
+          <w:szCs w:val="24"/>
+        </w:rPr>
+        <w:t>pertanyaan</w:t>
+      </w:r>
+      <w:proofErr w:type="spellEnd"/>
+      <w:r>
+        <w:rPr>
+          <w:rFonts w:ascii="Times New Roman" w:hAnsi="Times New Roman" w:cs="Times New Roman"/>
+          <w:b w:val="0"/>
+          <w:bCs/>
+          <w:sz w:val="24"/>
+          <w:szCs w:val="24"/>
+        </w:rPr>
+        <w:t xml:space="preserve"> dan </w:t>
+      </w:r>
+      <w:proofErr w:type="spellStart"/>
+      <w:r>
+        <w:rPr>
+          <w:rFonts w:ascii="Times New Roman" w:hAnsi="Times New Roman" w:cs="Times New Roman"/>
+          <w:b w:val="0"/>
+          <w:bCs/>
+          <w:sz w:val="24"/>
+          <w:szCs w:val="24"/>
+        </w:rPr>
+        <w:t>jawaban</w:t>
+      </w:r>
+      <w:proofErr w:type="spellEnd"/>
+      <w:r>
+        <w:rPr>
+          <w:rFonts w:ascii="Times New Roman" w:hAnsi="Times New Roman" w:cs="Times New Roman"/>
+          <w:b w:val="0"/>
+          <w:bCs/>
+          <w:sz w:val="24"/>
+          <w:szCs w:val="24"/>
+        </w:rPr>
+        <w:t xml:space="preserve"> </w:t>
+      </w:r>
+      <w:proofErr w:type="spellStart"/>
+      <w:r>
+        <w:rPr>
+          <w:rFonts w:ascii="Times New Roman" w:hAnsi="Times New Roman" w:cs="Times New Roman"/>
+          <w:b w:val="0"/>
+          <w:bCs/>
+          <w:sz w:val="24"/>
+          <w:szCs w:val="24"/>
+        </w:rPr>
+        <w:t>soal</w:t>
+      </w:r>
+      <w:proofErr w:type="spellEnd"/>
+      <w:r>
+        <w:rPr>
+          <w:rFonts w:ascii="Times New Roman" w:hAnsi="Times New Roman" w:cs="Times New Roman"/>
+          <w:b w:val="0"/>
+          <w:bCs/>
+          <w:sz w:val="24"/>
+          <w:szCs w:val="24"/>
+        </w:rPr>
+        <w:t xml:space="preserve"> </w:t>
+      </w:r>
+      <w:proofErr w:type="spellStart"/>
+      <w:r>
+        <w:rPr>
+          <w:rFonts w:ascii="Times New Roman" w:hAnsi="Times New Roman" w:cs="Times New Roman"/>
+          <w:b w:val="0"/>
+          <w:bCs/>
+          <w:sz w:val="24"/>
+          <w:szCs w:val="24"/>
+        </w:rPr>
+        <w:t>beserta</w:t>
+      </w:r>
+      <w:proofErr w:type="spellEnd"/>
+      <w:r>
+        <w:rPr>
+          <w:rFonts w:ascii="Times New Roman" w:hAnsi="Times New Roman" w:cs="Times New Roman"/>
+          <w:b w:val="0"/>
+          <w:bCs/>
+          <w:sz w:val="24"/>
+          <w:szCs w:val="24"/>
+        </w:rPr>
+        <w:t xml:space="preserve"> </w:t>
+      </w:r>
+      <w:proofErr w:type="spellStart"/>
+      <w:r>
+        <w:rPr>
+          <w:rFonts w:ascii="Times New Roman" w:hAnsi="Times New Roman" w:cs="Times New Roman"/>
+          <w:b w:val="0"/>
+          <w:bCs/>
+          <w:sz w:val="24"/>
+          <w:szCs w:val="24"/>
+        </w:rPr>
+        <w:t>penjelasan</w:t>
+      </w:r>
+      <w:proofErr w:type="spellEnd"/>
+      <w:r>
+        <w:rPr>
+          <w:rFonts w:ascii="Times New Roman" w:hAnsi="Times New Roman" w:cs="Times New Roman"/>
+          <w:b w:val="0"/>
+          <w:bCs/>
+          <w:sz w:val="24"/>
+          <w:szCs w:val="24"/>
+        </w:rPr>
+        <w:t xml:space="preserve"> </w:t>
+      </w:r>
+      <w:proofErr w:type="spellStart"/>
+      <w:r>
+        <w:rPr>
+          <w:rFonts w:ascii="Times New Roman" w:hAnsi="Times New Roman" w:cs="Times New Roman"/>
+          <w:b w:val="0"/>
+          <w:bCs/>
+          <w:sz w:val="24"/>
+          <w:szCs w:val="24"/>
+        </w:rPr>
+        <w:t>dari</w:t>
+      </w:r>
+      <w:proofErr w:type="spellEnd"/>
+      <w:r>
+        <w:rPr>
+          <w:rFonts w:ascii="Times New Roman" w:hAnsi="Times New Roman" w:cs="Times New Roman"/>
+          <w:b w:val="0"/>
+          <w:bCs/>
+          <w:sz w:val="24"/>
+          <w:szCs w:val="24"/>
+        </w:rPr>
+        <w:t xml:space="preserve"> query dan </w:t>
+      </w:r>
+      <w:proofErr w:type="spellStart"/>
+      <w:r>
+        <w:rPr>
+          <w:rFonts w:ascii="Times New Roman" w:hAnsi="Times New Roman" w:cs="Times New Roman"/>
+          <w:b w:val="0"/>
+          <w:bCs/>
+          <w:sz w:val="24"/>
+          <w:szCs w:val="24"/>
+        </w:rPr>
+        <w:t>fungsi</w:t>
+      </w:r>
+      <w:proofErr w:type="spellEnd"/>
+      <w:r>
+        <w:rPr>
+          <w:rFonts w:ascii="Times New Roman" w:hAnsi="Times New Roman" w:cs="Times New Roman"/>
+          <w:b w:val="0"/>
+          <w:bCs/>
+          <w:sz w:val="24"/>
+          <w:szCs w:val="24"/>
+        </w:rPr>
+        <w:t xml:space="preserve"> query yang </w:t>
+      </w:r>
+      <w:proofErr w:type="spellStart"/>
+      <w:r>
+        <w:rPr>
+          <w:rFonts w:ascii="Times New Roman" w:hAnsi="Times New Roman" w:cs="Times New Roman"/>
+          <w:b w:val="0"/>
+          <w:bCs/>
+          <w:sz w:val="24"/>
+          <w:szCs w:val="24"/>
+        </w:rPr>
+        <w:t>digunakan</w:t>
+      </w:r>
+      <w:proofErr w:type="spellEnd"/>
       <w:r>
         <w:rPr>
           <w:rFonts w:ascii="Times New Roman" w:hAnsi="Times New Roman" w:cs="Times New Roman"/>
@@ -2120,7 +8802,511 @@
           <w:sz w:val="24"/>
           <w:szCs w:val="24"/>
         </w:rPr>
-        <w:t xml:space="preserve">Kesimpulan dari praktikum yang telah dilakukan adalah dalam dasar dari pemrograman bahasa Python terdapat macam perintah seperti perintah ‘print ()’ yang digunakan untuk menampilkan teks sesuai isi dalam perintah ‘print ()’ tersebut kedalam output dari program yang telah dibuat.  </w:t>
+        <w:t xml:space="preserve">Kesimpulan </w:t>
+      </w:r>
+      <w:proofErr w:type="spellStart"/>
+      <w:r>
+        <w:rPr>
+          <w:rFonts w:ascii="Times New Roman" w:hAnsi="Times New Roman" w:cs="Times New Roman"/>
+          <w:sz w:val="24"/>
+          <w:szCs w:val="24"/>
+        </w:rPr>
+        <w:t>dari</w:t>
+      </w:r>
+      <w:proofErr w:type="spellEnd"/>
+      <w:r>
+        <w:rPr>
+          <w:rFonts w:ascii="Times New Roman" w:hAnsi="Times New Roman" w:cs="Times New Roman"/>
+          <w:sz w:val="24"/>
+          <w:szCs w:val="24"/>
+        </w:rPr>
+        <w:t xml:space="preserve"> </w:t>
+      </w:r>
+      <w:proofErr w:type="spellStart"/>
+      <w:r>
+        <w:rPr>
+          <w:rFonts w:ascii="Times New Roman" w:hAnsi="Times New Roman" w:cs="Times New Roman"/>
+          <w:sz w:val="24"/>
+          <w:szCs w:val="24"/>
+        </w:rPr>
+        <w:t>praktikum</w:t>
+      </w:r>
+      <w:proofErr w:type="spellEnd"/>
+      <w:r>
+        <w:rPr>
+          <w:rFonts w:ascii="Times New Roman" w:hAnsi="Times New Roman" w:cs="Times New Roman"/>
+          <w:sz w:val="24"/>
+          <w:szCs w:val="24"/>
+        </w:rPr>
+        <w:t xml:space="preserve"> yang </w:t>
+      </w:r>
+      <w:proofErr w:type="spellStart"/>
+      <w:r>
+        <w:rPr>
+          <w:rFonts w:ascii="Times New Roman" w:hAnsi="Times New Roman" w:cs="Times New Roman"/>
+          <w:sz w:val="24"/>
+          <w:szCs w:val="24"/>
+        </w:rPr>
+        <w:t>telah</w:t>
+      </w:r>
+      <w:proofErr w:type="spellEnd"/>
+      <w:r>
+        <w:rPr>
+          <w:rFonts w:ascii="Times New Roman" w:hAnsi="Times New Roman" w:cs="Times New Roman"/>
+          <w:sz w:val="24"/>
+          <w:szCs w:val="24"/>
+        </w:rPr>
+        <w:t xml:space="preserve"> </w:t>
+      </w:r>
+      <w:proofErr w:type="spellStart"/>
+      <w:r>
+        <w:rPr>
+          <w:rFonts w:ascii="Times New Roman" w:hAnsi="Times New Roman" w:cs="Times New Roman"/>
+          <w:sz w:val="24"/>
+          <w:szCs w:val="24"/>
+        </w:rPr>
+        <w:t>dilakukan</w:t>
+      </w:r>
+      <w:proofErr w:type="spellEnd"/>
+      <w:r>
+        <w:rPr>
+          <w:rFonts w:ascii="Times New Roman" w:hAnsi="Times New Roman" w:cs="Times New Roman"/>
+          <w:sz w:val="24"/>
+          <w:szCs w:val="24"/>
+        </w:rPr>
+        <w:t xml:space="preserve"> </w:t>
+      </w:r>
+      <w:proofErr w:type="spellStart"/>
+      <w:r>
+        <w:rPr>
+          <w:rFonts w:ascii="Times New Roman" w:hAnsi="Times New Roman" w:cs="Times New Roman"/>
+          <w:sz w:val="24"/>
+          <w:szCs w:val="24"/>
+        </w:rPr>
+        <w:t>adalah</w:t>
+      </w:r>
+      <w:proofErr w:type="spellEnd"/>
+      <w:r>
+        <w:rPr>
+          <w:rFonts w:ascii="Times New Roman" w:hAnsi="Times New Roman" w:cs="Times New Roman"/>
+          <w:sz w:val="24"/>
+          <w:szCs w:val="24"/>
+        </w:rPr>
+        <w:t xml:space="preserve"> </w:t>
+      </w:r>
+      <w:proofErr w:type="spellStart"/>
+      <w:r>
+        <w:rPr>
+          <w:rFonts w:ascii="Times New Roman" w:hAnsi="Times New Roman" w:cs="Times New Roman"/>
+          <w:sz w:val="24"/>
+          <w:szCs w:val="24"/>
+        </w:rPr>
+        <w:t>dalam</w:t>
+      </w:r>
+      <w:proofErr w:type="spellEnd"/>
+      <w:r>
+        <w:rPr>
+          <w:rFonts w:ascii="Times New Roman" w:hAnsi="Times New Roman" w:cs="Times New Roman"/>
+          <w:sz w:val="24"/>
+          <w:szCs w:val="24"/>
+        </w:rPr>
+        <w:t xml:space="preserve"> </w:t>
+      </w:r>
+      <w:proofErr w:type="spellStart"/>
+      <w:r>
+        <w:rPr>
+          <w:rFonts w:ascii="Times New Roman" w:hAnsi="Times New Roman" w:cs="Times New Roman"/>
+          <w:sz w:val="24"/>
+          <w:szCs w:val="24"/>
+        </w:rPr>
+        <w:t>dasar</w:t>
+      </w:r>
+      <w:proofErr w:type="spellEnd"/>
+      <w:r>
+        <w:rPr>
+          <w:rFonts w:ascii="Times New Roman" w:hAnsi="Times New Roman" w:cs="Times New Roman"/>
+          <w:sz w:val="24"/>
+          <w:szCs w:val="24"/>
+        </w:rPr>
+        <w:t xml:space="preserve"> </w:t>
+      </w:r>
+      <w:proofErr w:type="spellStart"/>
+      <w:r>
+        <w:rPr>
+          <w:rFonts w:ascii="Times New Roman" w:hAnsi="Times New Roman" w:cs="Times New Roman"/>
+          <w:sz w:val="24"/>
+          <w:szCs w:val="24"/>
+        </w:rPr>
+        <w:t>dari</w:t>
+      </w:r>
+      <w:proofErr w:type="spellEnd"/>
+      <w:r>
+        <w:rPr>
+          <w:rFonts w:ascii="Times New Roman" w:hAnsi="Times New Roman" w:cs="Times New Roman"/>
+          <w:sz w:val="24"/>
+          <w:szCs w:val="24"/>
+        </w:rPr>
+        <w:t xml:space="preserve"> </w:t>
+      </w:r>
+      <w:proofErr w:type="spellStart"/>
+      <w:r>
+        <w:rPr>
+          <w:rFonts w:ascii="Times New Roman" w:hAnsi="Times New Roman" w:cs="Times New Roman"/>
+          <w:sz w:val="24"/>
+          <w:szCs w:val="24"/>
+        </w:rPr>
+        <w:t>pemrograman</w:t>
+      </w:r>
+      <w:proofErr w:type="spellEnd"/>
+      <w:r>
+        <w:rPr>
+          <w:rFonts w:ascii="Times New Roman" w:hAnsi="Times New Roman" w:cs="Times New Roman"/>
+          <w:sz w:val="24"/>
+          <w:szCs w:val="24"/>
+        </w:rPr>
+        <w:t xml:space="preserve"> </w:t>
+      </w:r>
+      <w:proofErr w:type="spellStart"/>
+      <w:r>
+        <w:rPr>
+          <w:rFonts w:ascii="Times New Roman" w:hAnsi="Times New Roman" w:cs="Times New Roman"/>
+          <w:sz w:val="24"/>
+          <w:szCs w:val="24"/>
+        </w:rPr>
+        <w:t>bahasa</w:t>
+      </w:r>
+      <w:proofErr w:type="spellEnd"/>
+      <w:r>
+        <w:rPr>
+          <w:rFonts w:ascii="Times New Roman" w:hAnsi="Times New Roman" w:cs="Times New Roman"/>
+          <w:sz w:val="24"/>
+          <w:szCs w:val="24"/>
+        </w:rPr>
+        <w:t xml:space="preserve"> Python </w:t>
+      </w:r>
+      <w:proofErr w:type="spellStart"/>
+      <w:r>
+        <w:rPr>
+          <w:rFonts w:ascii="Times New Roman" w:hAnsi="Times New Roman" w:cs="Times New Roman"/>
+          <w:sz w:val="24"/>
+          <w:szCs w:val="24"/>
+        </w:rPr>
+        <w:t>terdapat</w:t>
+      </w:r>
+      <w:proofErr w:type="spellEnd"/>
+      <w:r>
+        <w:rPr>
+          <w:rFonts w:ascii="Times New Roman" w:hAnsi="Times New Roman" w:cs="Times New Roman"/>
+          <w:sz w:val="24"/>
+          <w:szCs w:val="24"/>
+        </w:rPr>
+        <w:t xml:space="preserve"> </w:t>
+      </w:r>
+      <w:proofErr w:type="spellStart"/>
+      <w:r>
+        <w:rPr>
+          <w:rFonts w:ascii="Times New Roman" w:hAnsi="Times New Roman" w:cs="Times New Roman"/>
+          <w:sz w:val="24"/>
+          <w:szCs w:val="24"/>
+        </w:rPr>
+        <w:t>macam</w:t>
+      </w:r>
+      <w:proofErr w:type="spellEnd"/>
+      <w:r>
+        <w:rPr>
+          <w:rFonts w:ascii="Times New Roman" w:hAnsi="Times New Roman" w:cs="Times New Roman"/>
+          <w:sz w:val="24"/>
+          <w:szCs w:val="24"/>
+        </w:rPr>
+        <w:t xml:space="preserve"> </w:t>
+      </w:r>
+      <w:proofErr w:type="spellStart"/>
+      <w:r>
+        <w:rPr>
+          <w:rFonts w:ascii="Times New Roman" w:hAnsi="Times New Roman" w:cs="Times New Roman"/>
+          <w:sz w:val="24"/>
+          <w:szCs w:val="24"/>
+        </w:rPr>
+        <w:t>perintah</w:t>
+      </w:r>
+      <w:proofErr w:type="spellEnd"/>
+      <w:r>
+        <w:rPr>
+          <w:rFonts w:ascii="Times New Roman" w:hAnsi="Times New Roman" w:cs="Times New Roman"/>
+          <w:sz w:val="24"/>
+          <w:szCs w:val="24"/>
+        </w:rPr>
+        <w:t xml:space="preserve"> </w:t>
+      </w:r>
+      <w:proofErr w:type="spellStart"/>
+      <w:r>
+        <w:rPr>
+          <w:rFonts w:ascii="Times New Roman" w:hAnsi="Times New Roman" w:cs="Times New Roman"/>
+          <w:sz w:val="24"/>
+          <w:szCs w:val="24"/>
+        </w:rPr>
+        <w:t>seperti</w:t>
+      </w:r>
+      <w:proofErr w:type="spellEnd"/>
+      <w:r>
+        <w:rPr>
+          <w:rFonts w:ascii="Times New Roman" w:hAnsi="Times New Roman" w:cs="Times New Roman"/>
+          <w:sz w:val="24"/>
+          <w:szCs w:val="24"/>
+        </w:rPr>
+        <w:t xml:space="preserve"> </w:t>
+      </w:r>
+      <w:proofErr w:type="spellStart"/>
+      <w:r>
+        <w:rPr>
+          <w:rFonts w:ascii="Times New Roman" w:hAnsi="Times New Roman" w:cs="Times New Roman"/>
+          <w:sz w:val="24"/>
+          <w:szCs w:val="24"/>
+        </w:rPr>
+        <w:t>perintah</w:t>
+      </w:r>
+      <w:proofErr w:type="spellEnd"/>
+      <w:r>
+        <w:rPr>
+          <w:rFonts w:ascii="Times New Roman" w:hAnsi="Times New Roman" w:cs="Times New Roman"/>
+          <w:sz w:val="24"/>
+          <w:szCs w:val="24"/>
+        </w:rPr>
+        <w:t xml:space="preserve"> ‘print ()’ yang </w:t>
+      </w:r>
+      <w:proofErr w:type="spellStart"/>
+      <w:r>
+        <w:rPr>
+          <w:rFonts w:ascii="Times New Roman" w:hAnsi="Times New Roman" w:cs="Times New Roman"/>
+          <w:sz w:val="24"/>
+          <w:szCs w:val="24"/>
+        </w:rPr>
+        <w:t>digunakan</w:t>
+      </w:r>
+      <w:proofErr w:type="spellEnd"/>
+      <w:r>
+        <w:rPr>
+          <w:rFonts w:ascii="Times New Roman" w:hAnsi="Times New Roman" w:cs="Times New Roman"/>
+          <w:sz w:val="24"/>
+          <w:szCs w:val="24"/>
+        </w:rPr>
+        <w:t xml:space="preserve"> </w:t>
+      </w:r>
+      <w:proofErr w:type="spellStart"/>
+      <w:r>
+        <w:rPr>
+          <w:rFonts w:ascii="Times New Roman" w:hAnsi="Times New Roman" w:cs="Times New Roman"/>
+          <w:sz w:val="24"/>
+          <w:szCs w:val="24"/>
+        </w:rPr>
+        <w:t>untuk</w:t>
+      </w:r>
+      <w:proofErr w:type="spellEnd"/>
+      <w:r>
+        <w:rPr>
+          <w:rFonts w:ascii="Times New Roman" w:hAnsi="Times New Roman" w:cs="Times New Roman"/>
+          <w:sz w:val="24"/>
+          <w:szCs w:val="24"/>
+        </w:rPr>
+        <w:t xml:space="preserve"> </w:t>
+      </w:r>
+      <w:proofErr w:type="spellStart"/>
+      <w:r>
+        <w:rPr>
+          <w:rFonts w:ascii="Times New Roman" w:hAnsi="Times New Roman" w:cs="Times New Roman"/>
+          <w:sz w:val="24"/>
+          <w:szCs w:val="24"/>
+        </w:rPr>
+        <w:t>menampilkan</w:t>
+      </w:r>
+      <w:proofErr w:type="spellEnd"/>
+      <w:r>
+        <w:rPr>
+          <w:rFonts w:ascii="Times New Roman" w:hAnsi="Times New Roman" w:cs="Times New Roman"/>
+          <w:sz w:val="24"/>
+          <w:szCs w:val="24"/>
+        </w:rPr>
+        <w:t xml:space="preserve"> </w:t>
+      </w:r>
+      <w:proofErr w:type="spellStart"/>
+      <w:r>
+        <w:rPr>
+          <w:rFonts w:ascii="Times New Roman" w:hAnsi="Times New Roman" w:cs="Times New Roman"/>
+          <w:sz w:val="24"/>
+          <w:szCs w:val="24"/>
+        </w:rPr>
+        <w:t>teks</w:t>
+      </w:r>
+      <w:proofErr w:type="spellEnd"/>
+      <w:r>
+        <w:rPr>
+          <w:rFonts w:ascii="Times New Roman" w:hAnsi="Times New Roman" w:cs="Times New Roman"/>
+          <w:sz w:val="24"/>
+          <w:szCs w:val="24"/>
+        </w:rPr>
+        <w:t xml:space="preserve"> </w:t>
+      </w:r>
+      <w:proofErr w:type="spellStart"/>
+      <w:r>
+        <w:rPr>
+          <w:rFonts w:ascii="Times New Roman" w:hAnsi="Times New Roman" w:cs="Times New Roman"/>
+          <w:sz w:val="24"/>
+          <w:szCs w:val="24"/>
+        </w:rPr>
+        <w:t>sesuai</w:t>
+      </w:r>
+      <w:proofErr w:type="spellEnd"/>
+      <w:r>
+        <w:rPr>
+          <w:rFonts w:ascii="Times New Roman" w:hAnsi="Times New Roman" w:cs="Times New Roman"/>
+          <w:sz w:val="24"/>
+          <w:szCs w:val="24"/>
+        </w:rPr>
+        <w:t xml:space="preserve"> </w:t>
+      </w:r>
+      <w:proofErr w:type="spellStart"/>
+      <w:r>
+        <w:rPr>
+          <w:rFonts w:ascii="Times New Roman" w:hAnsi="Times New Roman" w:cs="Times New Roman"/>
+          <w:sz w:val="24"/>
+          <w:szCs w:val="24"/>
+        </w:rPr>
+        <w:t>isi</w:t>
+      </w:r>
+      <w:proofErr w:type="spellEnd"/>
+      <w:r>
+        <w:rPr>
+          <w:rFonts w:ascii="Times New Roman" w:hAnsi="Times New Roman" w:cs="Times New Roman"/>
+          <w:sz w:val="24"/>
+          <w:szCs w:val="24"/>
+        </w:rPr>
+        <w:t xml:space="preserve"> </w:t>
+      </w:r>
+      <w:proofErr w:type="spellStart"/>
+      <w:r>
+        <w:rPr>
+          <w:rFonts w:ascii="Times New Roman" w:hAnsi="Times New Roman" w:cs="Times New Roman"/>
+          <w:sz w:val="24"/>
+          <w:szCs w:val="24"/>
+        </w:rPr>
+        <w:t>dalam</w:t>
+      </w:r>
+      <w:proofErr w:type="spellEnd"/>
+      <w:r>
+        <w:rPr>
+          <w:rFonts w:ascii="Times New Roman" w:hAnsi="Times New Roman" w:cs="Times New Roman"/>
+          <w:sz w:val="24"/>
+          <w:szCs w:val="24"/>
+        </w:rPr>
+        <w:t xml:space="preserve"> </w:t>
+      </w:r>
+      <w:proofErr w:type="spellStart"/>
+      <w:r>
+        <w:rPr>
+          <w:rFonts w:ascii="Times New Roman" w:hAnsi="Times New Roman" w:cs="Times New Roman"/>
+          <w:sz w:val="24"/>
+          <w:szCs w:val="24"/>
+        </w:rPr>
+        <w:t>perintah</w:t>
+      </w:r>
+      <w:proofErr w:type="spellEnd"/>
+      <w:r>
+        <w:rPr>
+          <w:rFonts w:ascii="Times New Roman" w:hAnsi="Times New Roman" w:cs="Times New Roman"/>
+          <w:sz w:val="24"/>
+          <w:szCs w:val="24"/>
+        </w:rPr>
+        <w:t xml:space="preserve"> ‘print ()’ </w:t>
+      </w:r>
+      <w:proofErr w:type="spellStart"/>
+      <w:r>
+        <w:rPr>
+          <w:rFonts w:ascii="Times New Roman" w:hAnsi="Times New Roman" w:cs="Times New Roman"/>
+          <w:sz w:val="24"/>
+          <w:szCs w:val="24"/>
+        </w:rPr>
+        <w:t>tersebut</w:t>
+      </w:r>
+      <w:proofErr w:type="spellEnd"/>
+      <w:r>
+        <w:rPr>
+          <w:rFonts w:ascii="Times New Roman" w:hAnsi="Times New Roman" w:cs="Times New Roman"/>
+          <w:sz w:val="24"/>
+          <w:szCs w:val="24"/>
+        </w:rPr>
+        <w:t xml:space="preserve"> </w:t>
+      </w:r>
+      <w:proofErr w:type="spellStart"/>
+      <w:r>
+        <w:rPr>
+          <w:rFonts w:ascii="Times New Roman" w:hAnsi="Times New Roman" w:cs="Times New Roman"/>
+          <w:sz w:val="24"/>
+          <w:szCs w:val="24"/>
+        </w:rPr>
+        <w:t>kedalam</w:t>
+      </w:r>
+      <w:proofErr w:type="spellEnd"/>
+      <w:r>
+        <w:rPr>
+          <w:rFonts w:ascii="Times New Roman" w:hAnsi="Times New Roman" w:cs="Times New Roman"/>
+          <w:sz w:val="24"/>
+          <w:szCs w:val="24"/>
+        </w:rPr>
+        <w:t xml:space="preserve"> output </w:t>
+      </w:r>
+      <w:proofErr w:type="spellStart"/>
+      <w:r>
+        <w:rPr>
+          <w:rFonts w:ascii="Times New Roman" w:hAnsi="Times New Roman" w:cs="Times New Roman"/>
+          <w:sz w:val="24"/>
+          <w:szCs w:val="24"/>
+        </w:rPr>
+        <w:t>dari</w:t>
+      </w:r>
+      <w:proofErr w:type="spellEnd"/>
+      <w:r>
+        <w:rPr>
+          <w:rFonts w:ascii="Times New Roman" w:hAnsi="Times New Roman" w:cs="Times New Roman"/>
+          <w:sz w:val="24"/>
+          <w:szCs w:val="24"/>
+        </w:rPr>
+        <w:t xml:space="preserve"> program yang </w:t>
+      </w:r>
+      <w:proofErr w:type="spellStart"/>
+      <w:r>
+        <w:rPr>
+          <w:rFonts w:ascii="Times New Roman" w:hAnsi="Times New Roman" w:cs="Times New Roman"/>
+          <w:sz w:val="24"/>
+          <w:szCs w:val="24"/>
+        </w:rPr>
+        <w:t>telah</w:t>
+      </w:r>
+      <w:proofErr w:type="spellEnd"/>
+      <w:r>
+        <w:rPr>
+          <w:rFonts w:ascii="Times New Roman" w:hAnsi="Times New Roman" w:cs="Times New Roman"/>
+          <w:sz w:val="24"/>
+          <w:szCs w:val="24"/>
+        </w:rPr>
+        <w:t xml:space="preserve"> </w:t>
+      </w:r>
+      <w:proofErr w:type="spellStart"/>
+      <w:r>
+        <w:rPr>
+          <w:rFonts w:ascii="Times New Roman" w:hAnsi="Times New Roman" w:cs="Times New Roman"/>
+          <w:sz w:val="24"/>
+          <w:szCs w:val="24"/>
+        </w:rPr>
+        <w:t>dibuat</w:t>
+      </w:r>
+      <w:proofErr w:type="spellEnd"/>
+      <w:r>
+        <w:rPr>
+          <w:rFonts w:ascii="Times New Roman" w:hAnsi="Times New Roman" w:cs="Times New Roman"/>
+          <w:sz w:val="24"/>
+          <w:szCs w:val="24"/>
+        </w:rPr>
+        <w:t xml:space="preserve">.  </w:t>
       </w:r>
     </w:p>
     <w:p>
@@ -2190,13 +9376,24 @@
           <w:szCs w:val="24"/>
         </w:rPr>
       </w:pPr>
-      <w:r>
-        <w:rPr>
-          <w:rFonts w:ascii="Times New Roman" w:hAnsi="Times New Roman" w:cs="Times New Roman"/>
-          <w:sz w:val="24"/>
-          <w:szCs w:val="24"/>
-        </w:rPr>
-        <w:t xml:space="preserve">Referensi </w:t>
+      <w:proofErr w:type="spellStart"/>
+      <w:r>
+        <w:rPr>
+          <w:rFonts w:ascii="Times New Roman" w:hAnsi="Times New Roman" w:cs="Times New Roman"/>
+          <w:sz w:val="24"/>
+          <w:szCs w:val="24"/>
+        </w:rPr>
+        <w:lastRenderedPageBreak/>
+        <w:t>Referensi</w:t>
+      </w:r>
+      <w:proofErr w:type="spellEnd"/>
+      <w:r>
+        <w:rPr>
+          <w:rFonts w:ascii="Times New Roman" w:hAnsi="Times New Roman" w:cs="Times New Roman"/>
+          <w:sz w:val="24"/>
+          <w:szCs w:val="24"/>
+        </w:rPr>
+        <w:t xml:space="preserve"> </w:t>
       </w:r>
     </w:p>
     <w:p>
@@ -2234,9 +9431,27 @@
           <w:sz w:val="24"/>
           <w:szCs w:val="24"/>
         </w:rPr>
-        <w:t xml:space="preserve">Bristol: Network Theory Ltd.. </w:t>
-      </w:r>
-      <w:hyperlink r:id="rId12">
+        <w:t xml:space="preserve">Bristol: Network Theory </w:t>
+      </w:r>
+      <w:proofErr w:type="gramStart"/>
+      <w:r>
+        <w:rPr>
+          <w:rFonts w:ascii="Times New Roman" w:hAnsi="Times New Roman" w:cs="Times New Roman"/>
+          <w:sz w:val="24"/>
+          <w:szCs w:val="24"/>
+        </w:rPr>
+        <w:t>Ltd..</w:t>
+      </w:r>
+      <w:proofErr w:type="gramEnd"/>
+      <w:r>
+        <w:rPr>
+          <w:rFonts w:ascii="Times New Roman" w:hAnsi="Times New Roman" w:cs="Times New Roman"/>
+          <w:sz w:val="24"/>
+          <w:szCs w:val="24"/>
+        </w:rPr>
+        <w:t xml:space="preserve"> </w:t>
+      </w:r>
+      <w:hyperlink r:id="rId19">
         <w:r>
           <w:rPr>
             <w:rFonts w:ascii="Times New Roman" w:hAnsi="Times New Roman" w:cs="Times New Roman"/>
@@ -2249,7 +9464,7 @@
           <w:t>http://atk.fam.free.fr/fichiers/stage/Python/JF/site/pytut.pdf</w:t>
         </w:r>
       </w:hyperlink>
-      <w:hyperlink r:id="rId13">
+      <w:hyperlink r:id="rId20">
         <w:r>
           <w:rPr>
             <w:rFonts w:ascii="Times New Roman" w:hAnsi="Times New Roman" w:cs="Times New Roman"/>
@@ -2310,7 +9525,7 @@
           <w:szCs w:val="24"/>
         </w:rPr>
       </w:pPr>
-      <w:hyperlink r:id="rId14">
+      <w:hyperlink r:id="rId21">
         <w:r>
           <w:rPr>
             <w:rFonts w:ascii="Times New Roman" w:hAnsi="Times New Roman" w:cs="Times New Roman"/>
@@ -2323,7 +9538,7 @@
           <w:t>https://www.davekuhlman.org/python_book_01.pdf</w:t>
         </w:r>
       </w:hyperlink>
-      <w:hyperlink r:id="rId15">
+      <w:hyperlink r:id="rId22">
         <w:r>
           <w:rPr>
             <w:rFonts w:ascii="Times New Roman" w:hAnsi="Times New Roman" w:cs="Times New Roman"/>
@@ -2373,7 +9588,7 @@
         </w:rPr>
         <w:t xml:space="preserve">Python, W. (2021). Python. Python Releases for Windows, 24. </w:t>
       </w:r>
-      <w:hyperlink r:id="rId16">
+      <w:hyperlink r:id="rId23">
         <w:r>
           <w:rPr>
             <w:rFonts w:ascii="Times New Roman" w:hAnsi="Times New Roman" w:cs="Times New Roman"/>
@@ -2386,7 +9601,7 @@
           <w:t xml:space="preserve">https://citeseerx.ist.psu.edu/document?repid=rep1&amp;type=pdf&amp;doi=1f2ee3831eebfc97 </w:t>
         </w:r>
       </w:hyperlink>
-      <w:hyperlink r:id="rId17">
+      <w:hyperlink r:id="rId24">
         <w:r>
           <w:rPr>
             <w:rFonts w:ascii="Times New Roman" w:hAnsi="Times New Roman" w:cs="Times New Roman"/>
@@ -2399,7 +9614,7 @@
           <w:t>bfafd514ca2abb7e2c5c86bb</w:t>
         </w:r>
       </w:hyperlink>
-      <w:hyperlink r:id="rId18">
+      <w:hyperlink r:id="rId25">
         <w:r>
           <w:rPr>
             <w:rFonts w:ascii="Times New Roman" w:hAnsi="Times New Roman" w:cs="Times New Roman"/>
@@ -2445,7 +9660,7 @@
       </w:pPr>
     </w:p>
     <w:sectPr>
-      <w:footerReference w:type="default" r:id="rId19"/>
+      <w:footerReference w:type="default" r:id="rId26"/>
       <w:pgSz w:w="11906" w:h="16838"/>
       <w:pgMar w:top="1147" w:right="1384" w:bottom="1414" w:left="1440" w:header="720" w:footer="1584" w:gutter="0"/>
       <w:cols w:space="720"/>
@@ -3652,6 +10867,232 @@
     </w:lvl>
   </w:abstractNum>
   <w:abstractNum w:abstractNumId="5" w15:restartNumberingAfterBreak="0">
+    <w:nsid w:val="287427F5"/>
+    <w:multiLevelType w:val="hybridMultilevel"/>
+    <w:tmpl w:val="302C6762"/>
+    <w:lvl w:ilvl="0" w:tplc="04210001">
+      <w:start w:val="1"/>
+      <w:numFmt w:val="bullet"/>
+      <w:lvlText w:val=""/>
+      <w:lvlJc w:val="left"/>
+      <w:pPr>
+        <w:ind w:left="2160" w:hanging="360"/>
+      </w:pPr>
+      <w:rPr>
+        <w:rFonts w:ascii="Symbol" w:hAnsi="Symbol" w:hint="default"/>
+      </w:rPr>
+    </w:lvl>
+    <w:lvl w:ilvl="1" w:tplc="04210003" w:tentative="1">
+      <w:start w:val="1"/>
+      <w:numFmt w:val="bullet"/>
+      <w:lvlText w:val="o"/>
+      <w:lvlJc w:val="left"/>
+      <w:pPr>
+        <w:ind w:left="2880" w:hanging="360"/>
+      </w:pPr>
+      <w:rPr>
+        <w:rFonts w:ascii="Courier New" w:hAnsi="Courier New" w:cs="Courier New" w:hint="default"/>
+      </w:rPr>
+    </w:lvl>
+    <w:lvl w:ilvl="2" w:tplc="04210005" w:tentative="1">
+      <w:start w:val="1"/>
+      <w:numFmt w:val="bullet"/>
+      <w:lvlText w:val=""/>
+      <w:lvlJc w:val="left"/>
+      <w:pPr>
+        <w:ind w:left="3600" w:hanging="360"/>
+      </w:pPr>
+      <w:rPr>
+        <w:rFonts w:ascii="Wingdings" w:hAnsi="Wingdings" w:hint="default"/>
+      </w:rPr>
+    </w:lvl>
+    <w:lvl w:ilvl="3" w:tplc="04210001" w:tentative="1">
+      <w:start w:val="1"/>
+      <w:numFmt w:val="bullet"/>
+      <w:lvlText w:val=""/>
+      <w:lvlJc w:val="left"/>
+      <w:pPr>
+        <w:ind w:left="4320" w:hanging="360"/>
+      </w:pPr>
+      <w:rPr>
+        <w:rFonts w:ascii="Symbol" w:hAnsi="Symbol" w:hint="default"/>
+      </w:rPr>
+    </w:lvl>
+    <w:lvl w:ilvl="4" w:tplc="04210003" w:tentative="1">
+      <w:start w:val="1"/>
+      <w:numFmt w:val="bullet"/>
+      <w:lvlText w:val="o"/>
+      <w:lvlJc w:val="left"/>
+      <w:pPr>
+        <w:ind w:left="5040" w:hanging="360"/>
+      </w:pPr>
+      <w:rPr>
+        <w:rFonts w:ascii="Courier New" w:hAnsi="Courier New" w:cs="Courier New" w:hint="default"/>
+      </w:rPr>
+    </w:lvl>
+    <w:lvl w:ilvl="5" w:tplc="04210005" w:tentative="1">
+      <w:start w:val="1"/>
+      <w:numFmt w:val="bullet"/>
+      <w:lvlText w:val=""/>
+      <w:lvlJc w:val="left"/>
+      <w:pPr>
+        <w:ind w:left="5760" w:hanging="360"/>
+      </w:pPr>
+      <w:rPr>
+        <w:rFonts w:ascii="Wingdings" w:hAnsi="Wingdings" w:hint="default"/>
+      </w:rPr>
+    </w:lvl>
+    <w:lvl w:ilvl="6" w:tplc="04210001" w:tentative="1">
+      <w:start w:val="1"/>
+      <w:numFmt w:val="bullet"/>
+      <w:lvlText w:val=""/>
+      <w:lvlJc w:val="left"/>
+      <w:pPr>
+        <w:ind w:left="6480" w:hanging="360"/>
+      </w:pPr>
+      <w:rPr>
+        <w:rFonts w:ascii="Symbol" w:hAnsi="Symbol" w:hint="default"/>
+      </w:rPr>
+    </w:lvl>
+    <w:lvl w:ilvl="7" w:tplc="04210003" w:tentative="1">
+      <w:start w:val="1"/>
+      <w:numFmt w:val="bullet"/>
+      <w:lvlText w:val="o"/>
+      <w:lvlJc w:val="left"/>
+      <w:pPr>
+        <w:ind w:left="7200" w:hanging="360"/>
+      </w:pPr>
+      <w:rPr>
+        <w:rFonts w:ascii="Courier New" w:hAnsi="Courier New" w:cs="Courier New" w:hint="default"/>
+      </w:rPr>
+    </w:lvl>
+    <w:lvl w:ilvl="8" w:tplc="04210005" w:tentative="1">
+      <w:start w:val="1"/>
+      <w:numFmt w:val="bullet"/>
+      <w:lvlText w:val=""/>
+      <w:lvlJc w:val="left"/>
+      <w:pPr>
+        <w:ind w:left="7920" w:hanging="360"/>
+      </w:pPr>
+      <w:rPr>
+        <w:rFonts w:ascii="Wingdings" w:hAnsi="Wingdings" w:hint="default"/>
+      </w:rPr>
+    </w:lvl>
+  </w:abstractNum>
+  <w:abstractNum w:abstractNumId="6" w15:restartNumberingAfterBreak="0">
+    <w:nsid w:val="3EDC2F42"/>
+    <w:multiLevelType w:val="hybridMultilevel"/>
+    <w:tmpl w:val="5CF81190"/>
+    <w:lvl w:ilvl="0" w:tplc="04210001">
+      <w:start w:val="1"/>
+      <w:numFmt w:val="bullet"/>
+      <w:lvlText w:val=""/>
+      <w:lvlJc w:val="left"/>
+      <w:pPr>
+        <w:ind w:left="2160" w:hanging="360"/>
+      </w:pPr>
+      <w:rPr>
+        <w:rFonts w:ascii="Symbol" w:hAnsi="Symbol" w:hint="default"/>
+      </w:rPr>
+    </w:lvl>
+    <w:lvl w:ilvl="1" w:tplc="04210003" w:tentative="1">
+      <w:start w:val="1"/>
+      <w:numFmt w:val="bullet"/>
+      <w:lvlText w:val="o"/>
+      <w:lvlJc w:val="left"/>
+      <w:pPr>
+        <w:ind w:left="2880" w:hanging="360"/>
+      </w:pPr>
+      <w:rPr>
+        <w:rFonts w:ascii="Courier New" w:hAnsi="Courier New" w:cs="Courier New" w:hint="default"/>
+      </w:rPr>
+    </w:lvl>
+    <w:lvl w:ilvl="2" w:tplc="04210005" w:tentative="1">
+      <w:start w:val="1"/>
+      <w:numFmt w:val="bullet"/>
+      <w:lvlText w:val=""/>
+      <w:lvlJc w:val="left"/>
+      <w:pPr>
+        <w:ind w:left="3600" w:hanging="360"/>
+      </w:pPr>
+      <w:rPr>
+        <w:rFonts w:ascii="Wingdings" w:hAnsi="Wingdings" w:hint="default"/>
+      </w:rPr>
+    </w:lvl>
+    <w:lvl w:ilvl="3" w:tplc="04210001" w:tentative="1">
+      <w:start w:val="1"/>
+      <w:numFmt w:val="bullet"/>
+      <w:lvlText w:val=""/>
+      <w:lvlJc w:val="left"/>
+      <w:pPr>
+        <w:ind w:left="4320" w:hanging="360"/>
+      </w:pPr>
+      <w:rPr>
+        <w:rFonts w:ascii="Symbol" w:hAnsi="Symbol" w:hint="default"/>
+      </w:rPr>
+    </w:lvl>
+    <w:lvl w:ilvl="4" w:tplc="04210003" w:tentative="1">
+      <w:start w:val="1"/>
+      <w:numFmt w:val="bullet"/>
+      <w:lvlText w:val="o"/>
+      <w:lvlJc w:val="left"/>
+      <w:pPr>
+        <w:ind w:left="5040" w:hanging="360"/>
+      </w:pPr>
+      <w:rPr>
+        <w:rFonts w:ascii="Courier New" w:hAnsi="Courier New" w:cs="Courier New" w:hint="default"/>
+      </w:rPr>
+    </w:lvl>
+    <w:lvl w:ilvl="5" w:tplc="04210005" w:tentative="1">
+      <w:start w:val="1"/>
+      <w:numFmt w:val="bullet"/>
+      <w:lvlText w:val=""/>
+      <w:lvlJc w:val="left"/>
+      <w:pPr>
+        <w:ind w:left="5760" w:hanging="360"/>
+      </w:pPr>
+      <w:rPr>
+        <w:rFonts w:ascii="Wingdings" w:hAnsi="Wingdings" w:hint="default"/>
+      </w:rPr>
+    </w:lvl>
+    <w:lvl w:ilvl="6" w:tplc="04210001" w:tentative="1">
+      <w:start w:val="1"/>
+      <w:numFmt w:val="bullet"/>
+      <w:lvlText w:val=""/>
+      <w:lvlJc w:val="left"/>
+      <w:pPr>
+        <w:ind w:left="6480" w:hanging="360"/>
+      </w:pPr>
+      <w:rPr>
+        <w:rFonts w:ascii="Symbol" w:hAnsi="Symbol" w:hint="default"/>
+      </w:rPr>
+    </w:lvl>
+    <w:lvl w:ilvl="7" w:tplc="04210003" w:tentative="1">
+      <w:start w:val="1"/>
+      <w:numFmt w:val="bullet"/>
+      <w:lvlText w:val="o"/>
+      <w:lvlJc w:val="left"/>
+      <w:pPr>
+        <w:ind w:left="7200" w:hanging="360"/>
+      </w:pPr>
+      <w:rPr>
+        <w:rFonts w:ascii="Courier New" w:hAnsi="Courier New" w:cs="Courier New" w:hint="default"/>
+      </w:rPr>
+    </w:lvl>
+    <w:lvl w:ilvl="8" w:tplc="04210005" w:tentative="1">
+      <w:start w:val="1"/>
+      <w:numFmt w:val="bullet"/>
+      <w:lvlText w:val=""/>
+      <w:lvlJc w:val="left"/>
+      <w:pPr>
+        <w:ind w:left="7920" w:hanging="360"/>
+      </w:pPr>
+      <w:rPr>
+        <w:rFonts w:ascii="Wingdings" w:hAnsi="Wingdings" w:hint="default"/>
+      </w:rPr>
+    </w:lvl>
+  </w:abstractNum>
+  <w:abstractNum w:abstractNumId="7" w15:restartNumberingAfterBreak="0">
     <w:nsid w:val="411912E3"/>
     <w:multiLevelType w:val="hybridMultilevel"/>
     <w:tmpl w:val="8E6897FE"/>
@@ -3737,7 +11178,96 @@
       </w:pPr>
     </w:lvl>
   </w:abstractNum>
-  <w:abstractNum w:abstractNumId="6" w15:restartNumberingAfterBreak="0">
+  <w:abstractNum w:abstractNumId="8" w15:restartNumberingAfterBreak="0">
+    <w:nsid w:val="462833F3"/>
+    <w:multiLevelType w:val="hybridMultilevel"/>
+    <w:tmpl w:val="7B5C1388"/>
+    <w:lvl w:ilvl="0" w:tplc="CF56A46E">
+      <w:start w:val="1"/>
+      <w:numFmt w:val="decimal"/>
+      <w:lvlText w:val="%1."/>
+      <w:lvlJc w:val="left"/>
+      <w:pPr>
+        <w:ind w:left="1080" w:hanging="360"/>
+      </w:pPr>
+      <w:rPr>
+        <w:rFonts w:hint="default"/>
+      </w:rPr>
+    </w:lvl>
+    <w:lvl w:ilvl="1" w:tplc="04210019" w:tentative="1">
+      <w:start w:val="1"/>
+      <w:numFmt w:val="lowerLetter"/>
+      <w:lvlText w:val="%2."/>
+      <w:lvlJc w:val="left"/>
+      <w:pPr>
+        <w:ind w:left="1800" w:hanging="360"/>
+      </w:pPr>
+    </w:lvl>
+    <w:lvl w:ilvl="2" w:tplc="0421001B" w:tentative="1">
+      <w:start w:val="1"/>
+      <w:numFmt w:val="lowerRoman"/>
+      <w:lvlText w:val="%3."/>
+      <w:lvlJc w:val="right"/>
+      <w:pPr>
+        <w:ind w:left="2520" w:hanging="180"/>
+      </w:pPr>
+    </w:lvl>
+    <w:lvl w:ilvl="3" w:tplc="0421000F" w:tentative="1">
+      <w:start w:val="1"/>
+      <w:numFmt w:val="decimal"/>
+      <w:lvlText w:val="%4."/>
+      <w:lvlJc w:val="left"/>
+      <w:pPr>
+        <w:ind w:left="3240" w:hanging="360"/>
+      </w:pPr>
+    </w:lvl>
+    <w:lvl w:ilvl="4" w:tplc="04210019" w:tentative="1">
+      <w:start w:val="1"/>
+      <w:numFmt w:val="lowerLetter"/>
+      <w:lvlText w:val="%5."/>
+      <w:lvlJc w:val="left"/>
+      <w:pPr>
+        <w:ind w:left="3960" w:hanging="360"/>
+      </w:pPr>
+    </w:lvl>
+    <w:lvl w:ilvl="5" w:tplc="0421001B" w:tentative="1">
+      <w:start w:val="1"/>
+      <w:numFmt w:val="lowerRoman"/>
+      <w:lvlText w:val="%6."/>
+      <w:lvlJc w:val="right"/>
+      <w:pPr>
+        <w:ind w:left="4680" w:hanging="180"/>
+      </w:pPr>
+    </w:lvl>
+    <w:lvl w:ilvl="6" w:tplc="0421000F" w:tentative="1">
+      <w:start w:val="1"/>
+      <w:numFmt w:val="decimal"/>
+      <w:lvlText w:val="%7."/>
+      <w:lvlJc w:val="left"/>
+      <w:pPr>
+        <w:ind w:left="5400" w:hanging="360"/>
+      </w:pPr>
+    </w:lvl>
+    <w:lvl w:ilvl="7" w:tplc="04210019" w:tentative="1">
+      <w:start w:val="1"/>
+      <w:numFmt w:val="lowerLetter"/>
+      <w:lvlText w:val="%8."/>
+      <w:lvlJc w:val="left"/>
+      <w:pPr>
+        <w:ind w:left="6120" w:hanging="360"/>
+      </w:pPr>
+    </w:lvl>
+    <w:lvl w:ilvl="8" w:tplc="0421001B" w:tentative="1">
+      <w:start w:val="1"/>
+      <w:numFmt w:val="lowerRoman"/>
+      <w:lvlText w:val="%9."/>
+      <w:lvlJc w:val="right"/>
+      <w:pPr>
+        <w:ind w:left="6840" w:hanging="180"/>
+      </w:pPr>
+    </w:lvl>
+  </w:abstractNum>
+  <w:abstractNum w:abstractNumId="9" w15:restartNumberingAfterBreak="0">
     <w:nsid w:val="48D55D41"/>
     <w:multiLevelType w:val="hybridMultilevel"/>
     <w:tmpl w:val="B75CE182"/>
@@ -3823,7 +11353,7 @@
       </w:pPr>
     </w:lvl>
   </w:abstractNum>
-  <w:abstractNum w:abstractNumId="7" w15:restartNumberingAfterBreak="0">
+  <w:abstractNum w:abstractNumId="10" w15:restartNumberingAfterBreak="0">
     <w:nsid w:val="6E9E6E12"/>
     <w:multiLevelType w:val="multilevel"/>
     <w:tmpl w:val="76B0CD1C"/>
@@ -3909,7 +11439,7 @@
       </w:pPr>
     </w:lvl>
   </w:abstractNum>
-  <w:abstractNum w:abstractNumId="8" w15:restartNumberingAfterBreak="0">
+  <w:abstractNum w:abstractNumId="11" w15:restartNumberingAfterBreak="0">
     <w:nsid w:val="73D917C2"/>
     <w:multiLevelType w:val="hybridMultilevel"/>
     <w:tmpl w:val="A7F4B33C"/>
@@ -3998,17 +11528,103 @@
       </w:pPr>
     </w:lvl>
   </w:abstractNum>
+  <w:abstractNum w:abstractNumId="12" w15:restartNumberingAfterBreak="0">
+    <w:nsid w:val="7484448E"/>
+    <w:multiLevelType w:val="hybridMultilevel"/>
+    <w:tmpl w:val="5F14E724"/>
+    <w:lvl w:ilvl="0" w:tplc="0421000F">
+      <w:start w:val="1"/>
+      <w:numFmt w:val="decimal"/>
+      <w:lvlText w:val="%1."/>
+      <w:lvlJc w:val="left"/>
+      <w:pPr>
+        <w:ind w:left="720" w:hanging="360"/>
+      </w:pPr>
+    </w:lvl>
+    <w:lvl w:ilvl="1" w:tplc="04210019" w:tentative="1">
+      <w:start w:val="1"/>
+      <w:numFmt w:val="lowerLetter"/>
+      <w:lvlText w:val="%2."/>
+      <w:lvlJc w:val="left"/>
+      <w:pPr>
+        <w:ind w:left="1440" w:hanging="360"/>
+      </w:pPr>
+    </w:lvl>
+    <w:lvl w:ilvl="2" w:tplc="0421001B" w:tentative="1">
+      <w:start w:val="1"/>
+      <w:numFmt w:val="lowerRoman"/>
+      <w:lvlText w:val="%3."/>
+      <w:lvlJc w:val="right"/>
+      <w:pPr>
+        <w:ind w:left="2160" w:hanging="180"/>
+      </w:pPr>
+    </w:lvl>
+    <w:lvl w:ilvl="3" w:tplc="0421000F" w:tentative="1">
+      <w:start w:val="1"/>
+      <w:numFmt w:val="decimal"/>
+      <w:lvlText w:val="%4."/>
+      <w:lvlJc w:val="left"/>
+      <w:pPr>
+        <w:ind w:left="2880" w:hanging="360"/>
+      </w:pPr>
+    </w:lvl>
+    <w:lvl w:ilvl="4" w:tplc="04210019" w:tentative="1">
+      <w:start w:val="1"/>
+      <w:numFmt w:val="lowerLetter"/>
+      <w:lvlText w:val="%5."/>
+      <w:lvlJc w:val="left"/>
+      <w:pPr>
+        <w:ind w:left="3600" w:hanging="360"/>
+      </w:pPr>
+    </w:lvl>
+    <w:lvl w:ilvl="5" w:tplc="0421001B" w:tentative="1">
+      <w:start w:val="1"/>
+      <w:numFmt w:val="lowerRoman"/>
+      <w:lvlText w:val="%6."/>
+      <w:lvlJc w:val="right"/>
+      <w:pPr>
+        <w:ind w:left="4320" w:hanging="180"/>
+      </w:pPr>
+    </w:lvl>
+    <w:lvl w:ilvl="6" w:tplc="0421000F" w:tentative="1">
+      <w:start w:val="1"/>
+      <w:numFmt w:val="decimal"/>
+      <w:lvlText w:val="%7."/>
+      <w:lvlJc w:val="left"/>
+      <w:pPr>
+        <w:ind w:left="5040" w:hanging="360"/>
+      </w:pPr>
+    </w:lvl>
+    <w:lvl w:ilvl="7" w:tplc="04210019" w:tentative="1">
+      <w:start w:val="1"/>
+      <w:numFmt w:val="lowerLetter"/>
+      <w:lvlText w:val="%8."/>
+      <w:lvlJc w:val="left"/>
+      <w:pPr>
+        <w:ind w:left="5760" w:hanging="360"/>
+      </w:pPr>
+    </w:lvl>
+    <w:lvl w:ilvl="8" w:tplc="0421001B" w:tentative="1">
+      <w:start w:val="1"/>
+      <w:numFmt w:val="lowerRoman"/>
+      <w:lvlText w:val="%9."/>
+      <w:lvlJc w:val="right"/>
+      <w:pPr>
+        <w:ind w:left="6480" w:hanging="180"/>
+      </w:pPr>
+    </w:lvl>
+  </w:abstractNum>
   <w:num w:numId="1" w16cid:durableId="987518978">
-    <w:abstractNumId w:val="7"/>
+    <w:abstractNumId w:val="10"/>
   </w:num>
   <w:num w:numId="2" w16cid:durableId="658508383">
     <w:abstractNumId w:val="3"/>
   </w:num>
   <w:num w:numId="3" w16cid:durableId="2115634815">
-    <w:abstractNumId w:val="5"/>
+    <w:abstractNumId w:val="7"/>
   </w:num>
   <w:num w:numId="4" w16cid:durableId="2077361108">
-    <w:abstractNumId w:val="8"/>
+    <w:abstractNumId w:val="11"/>
   </w:num>
   <w:num w:numId="5" w16cid:durableId="2092507932">
     <w:abstractNumId w:val="4"/>
@@ -4020,10 +11636,22 @@
     <w:abstractNumId w:val="2"/>
   </w:num>
   <w:num w:numId="8" w16cid:durableId="756632445">
-    <w:abstractNumId w:val="6"/>
+    <w:abstractNumId w:val="9"/>
   </w:num>
   <w:num w:numId="9" w16cid:durableId="1735352055">
     <w:abstractNumId w:val="0"/>
+  </w:num>
+  <w:num w:numId="10" w16cid:durableId="1948005835">
+    <w:abstractNumId w:val="12"/>
+  </w:num>
+  <w:num w:numId="11" w16cid:durableId="536283944">
+    <w:abstractNumId w:val="5"/>
+  </w:num>
+  <w:num w:numId="12" w16cid:durableId="423965073">
+    <w:abstractNumId w:val="6"/>
+  </w:num>
+  <w:num w:numId="13" w16cid:durableId="599066563">
+    <w:abstractNumId w:val="8"/>
   </w:num>
 </w:numbering>
 </file>
@@ -4545,7 +12173,6 @@
   <w:style w:type="character" w:default="1" w:styleId="FontParagrafDefault">
     <w:name w:val="Default Paragraph Font"/>
     <w:uiPriority w:val="1"/>
-    <w:semiHidden/>
     <w:unhideWhenUsed/>
   </w:style>
   <w:style w:type="table" w:default="1" w:styleId="TabelNormal">
@@ -5067,28 +12694,28 @@
 </file>
 
 <file path=customXml/item1.xml><?xml version="1.0" encoding="utf-8"?>
+<b:Sources xmlns:b="http://schemas.openxmlformats.org/officeDocument/2006/bibliography" xmlns="http://schemas.openxmlformats.org/officeDocument/2006/bibliography" SelectedStyle="\APASixthEditionOfficeOnline.xsl" StyleName="APA" Version="6"/>
+</file>
+
+<file path=customXml/item2.xml><?xml version="1.0" encoding="utf-8"?>
 <go:gDocsCustomXmlDataStorage xmlns:go="http://customooxmlschemas.google.com/" xmlns:r="http://schemas.openxmlformats.org/officeDocument/2006/relationships">
   <go:docsCustomData xmlns:go="http://customooxmlschemas.google.com/" roundtripDataSignature="AMtx7mgp7GR3ZRVGiA5RthY/g+2EquledA==">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</go:docsCustomData>
 </go:gDocsCustomXmlDataStorage>
 </file>
 
-<file path=customXml/item2.xml><?xml version="1.0" encoding="utf-8"?>
-<b:Sources xmlns:b="http://schemas.openxmlformats.org/officeDocument/2006/bibliography" xmlns="http://schemas.openxmlformats.org/officeDocument/2006/bibliography" SelectedStyle="\APASixthEditionOfficeOnline.xsl" StyleName="APA" Version="6"/>
+<file path=customXml/itemProps1.xml><?xml version="1.0" encoding="utf-8"?>
+<ds:datastoreItem xmlns:ds="http://schemas.openxmlformats.org/officeDocument/2006/customXml" ds:itemID="{BA285499-166E-4A60-BA3E-141D5E0A8BEE}">
+  <ds:schemaRefs>
+    <ds:schemaRef ds:uri="http://schemas.openxmlformats.org/officeDocument/2006/bibliography"/>
+  </ds:schemaRefs>
+</ds:datastoreItem>
 </file>
 
-<file path=customXml/itemProps1.xml><?xml version="1.0" encoding="utf-8"?>
+<file path=customXml/itemProps2.xml><?xml version="1.0" encoding="utf-8"?>
 <ds:datastoreItem xmlns:ds="http://schemas.openxmlformats.org/officeDocument/2006/customXml" ds:itemID="{11111111-1234-1234-1234-123412341234}">
   <ds:schemaRefs>
     <ds:schemaRef ds:uri="http://customooxmlschemas.google.com/"/>
     <ds:schemaRef ds:uri="http://schemas.openxmlformats.org/officeDocument/2006/relationships"/>
   </ds:schemaRefs>
 </ds:datastoreItem>
-</file>
-
-<file path=customXml/itemProps2.xml><?xml version="1.0" encoding="utf-8"?>
-<ds:datastoreItem xmlns:ds="http://schemas.openxmlformats.org/officeDocument/2006/customXml" ds:itemID="{BA285499-166E-4A60-BA3E-141D5E0A8BEE}">
-  <ds:schemaRefs>
-    <ds:schemaRef ds:uri="http://schemas.openxmlformats.org/officeDocument/2006/bibliography"/>
-  </ds:schemaRefs>
-</ds:datastoreItem>
 </file>